--- a/core_java_assignment.docx
+++ b/core_java_assignment.docx
@@ -1,6 +1,6 @@
 
 <file path=word/document.xml><?xml version="1.0" encoding="utf-8"?>
-<w:document xmlns:ve="http://schemas.openxmlformats.org/markup-compatibility/2006" xmlns:o="urn:schemas-microsoft-com:office:office" xmlns:r="http://schemas.openxmlformats.org/officeDocument/2006/relationships" xmlns:m="http://schemas.openxmlformats.org/officeDocument/2006/math" xmlns:v="urn:schemas-microsoft-com:vml" xmlns:wp="http://schemas.openxmlformats.org/drawingml/2006/wordprocessingDrawing" xmlns:w10="urn:schemas-microsoft-com:office:word" xmlns:w="http://schemas.openxmlformats.org/wordprocessingml/2006/main" xmlns:wne="http://schemas.microsoft.com/office/word/2006/wordml">
+<w:document xmlns:wpc="http://schemas.microsoft.com/office/word/2010/wordprocessingCanvas" xmlns:cx="http://schemas.microsoft.com/office/drawing/2014/chartex" xmlns:cx1="http://schemas.microsoft.com/office/drawing/2015/9/8/chartex" xmlns:mc="http://schemas.openxmlformats.org/markup-compatibility/2006" xmlns:o="urn:schemas-microsoft-com:office:office" xmlns:r="http://schemas.openxmlformats.org/officeDocument/2006/relationships" xmlns:m="http://schemas.openxmlformats.org/officeDocument/2006/math" xmlns:v="urn:schemas-microsoft-com:vml" xmlns:wp14="http://schemas.microsoft.com/office/word/2010/wordprocessingDrawing" xmlns:wp="http://schemas.openxmlformats.org/drawingml/2006/wordprocessingDrawing" xmlns:w10="urn:schemas-microsoft-com:office:word" xmlns:w="http://schemas.openxmlformats.org/wordprocessingml/2006/main" xmlns:w14="http://schemas.microsoft.com/office/word/2010/wordml" xmlns:w15="http://schemas.microsoft.com/office/word/2012/wordml" xmlns:w16se="http://schemas.microsoft.com/office/word/2015/wordml/symex" xmlns:wpg="http://schemas.microsoft.com/office/word/2010/wordprocessingGroup" xmlns:wpi="http://schemas.microsoft.com/office/word/2010/wordprocessingInk" xmlns:wne="http://schemas.microsoft.com/office/word/2006/wordml" xmlns:wps="http://schemas.microsoft.com/office/word/2010/wordprocessingShape" mc:Ignorable="w14 w15 w16se wp14">
   <w:body>
     <w:p>
       <w:pPr>
@@ -11,13 +11,23 @@
           <w:szCs w:val="24"/>
         </w:rPr>
       </w:pPr>
-      <w:r>
-        <w:rPr>
-          <w:rFonts w:ascii="Arial" w:hAnsi="Arial" w:cs="Arial"/>
-          <w:sz w:val="24"/>
-          <w:szCs w:val="24"/>
-        </w:rPr>
-        <w:t xml:space="preserve">[ To understand any java concept you can refer this video link : </w:t>
+      <w:proofErr w:type="gramStart"/>
+      <w:r>
+        <w:rPr>
+          <w:rFonts w:ascii="Arial" w:hAnsi="Arial" w:cs="Arial"/>
+          <w:sz w:val="24"/>
+          <w:szCs w:val="24"/>
+        </w:rPr>
+        <w:t>[ To</w:t>
+      </w:r>
+      <w:proofErr w:type="gramEnd"/>
+      <w:r>
+        <w:rPr>
+          <w:rFonts w:ascii="Arial" w:hAnsi="Arial" w:cs="Arial"/>
+          <w:sz w:val="24"/>
+          <w:szCs w:val="24"/>
+        </w:rPr>
+        <w:t xml:space="preserve"> understand any java concept you can refer this video link : </w:t>
       </w:r>
       <w:hyperlink r:id="rId5" w:history="1">
         <w:r>
@@ -120,7 +130,25 @@
           <w:sz w:val="24"/>
           <w:szCs w:val="24"/>
         </w:rPr>
-        <w:t xml:space="preserve"> named rollNo of integer type. Assign it a value (let say 100) to it and print the following statement </w:t>
+        <w:t xml:space="preserve"> named </w:t>
+      </w:r>
+      <w:proofErr w:type="spellStart"/>
+      <w:r>
+        <w:rPr>
+          <w:rFonts w:ascii="Arial" w:hAnsi="Arial" w:cs="Arial"/>
+          <w:sz w:val="24"/>
+          <w:szCs w:val="24"/>
+        </w:rPr>
+        <w:t>rollNo</w:t>
+      </w:r>
+      <w:proofErr w:type="spellEnd"/>
+      <w:r>
+        <w:rPr>
+          <w:rFonts w:ascii="Arial" w:hAnsi="Arial" w:cs="Arial"/>
+          <w:sz w:val="24"/>
+          <w:szCs w:val="24"/>
+        </w:rPr>
+        <w:t xml:space="preserve"> of integer type. Assign it a value (let say 100) to it and print the following statement </w:t>
       </w:r>
       <w:r>
         <w:rPr>
@@ -130,7 +158,18 @@
           <w:sz w:val="24"/>
           <w:szCs w:val="24"/>
         </w:rPr>
-        <w:t>roll no = 100</w:t>
+        <w:t xml:space="preserve">roll no = </w:t>
+      </w:r>
+      <w:proofErr w:type="gramStart"/>
+      <w:r>
+        <w:rPr>
+          <w:rFonts w:ascii="Arial" w:hAnsi="Arial" w:cs="Arial"/>
+          <w:b/>
+          <w:bCs/>
+          <w:sz w:val="24"/>
+          <w:szCs w:val="24"/>
+        </w:rPr>
+        <w:t>100</w:t>
       </w:r>
       <w:r>
         <w:rPr>
@@ -140,6 +179,7 @@
         </w:rPr>
         <w:t xml:space="preserve"> .</w:t>
       </w:r>
+      <w:proofErr w:type="gramEnd"/>
     </w:p>
     <w:p>
       <w:pPr>
@@ -494,7 +534,25 @@
           <w:sz w:val="24"/>
           <w:szCs w:val="24"/>
         </w:rPr>
-        <w:t xml:space="preserve">--x  +  </w:t>
+        <w:t>--</w:t>
+      </w:r>
+      <w:proofErr w:type="gramStart"/>
+      <w:r>
+        <w:rPr>
+          <w:rFonts w:ascii="Arial" w:hAnsi="Arial" w:cs="Arial"/>
+          <w:sz w:val="24"/>
+          <w:szCs w:val="24"/>
+        </w:rPr>
+        <w:t>x  +</w:t>
+      </w:r>
+      <w:proofErr w:type="gramEnd"/>
+      <w:r>
+        <w:rPr>
+          <w:rFonts w:ascii="Arial" w:hAnsi="Arial" w:cs="Arial"/>
+          <w:sz w:val="24"/>
+          <w:szCs w:val="24"/>
+        </w:rPr>
+        <w:t xml:space="preserve">  </w:t>
       </w:r>
       <w:r>
         <w:rPr>
@@ -545,7 +603,25 @@
           <w:sz w:val="24"/>
           <w:szCs w:val="24"/>
         </w:rPr>
-        <w:t xml:space="preserve"> y || !(x || y)  (print value of z</w:t>
+        <w:t xml:space="preserve"> y |</w:t>
+      </w:r>
+      <w:proofErr w:type="gramStart"/>
+      <w:r>
+        <w:rPr>
+          <w:rFonts w:ascii="Arial" w:hAnsi="Arial" w:cs="Arial"/>
+          <w:sz w:val="24"/>
+          <w:szCs w:val="24"/>
+        </w:rPr>
+        <w:t>| !</w:t>
+      </w:r>
+      <w:proofErr w:type="gramEnd"/>
+      <w:r>
+        <w:rPr>
+          <w:rFonts w:ascii="Arial" w:hAnsi="Arial" w:cs="Arial"/>
+          <w:sz w:val="24"/>
+          <w:szCs w:val="24"/>
+        </w:rPr>
+        <w:t>(x || y)  (print value of z</w:t>
       </w:r>
       <w:r>
         <w:rPr>
@@ -561,7 +637,25 @@
           <w:sz w:val="24"/>
           <w:szCs w:val="24"/>
         </w:rPr>
-        <w:t>[ x, y, z are boolean variables ]</w:t>
+        <w:t xml:space="preserve">[ x, y, z are </w:t>
+      </w:r>
+      <w:proofErr w:type="spellStart"/>
+      <w:r>
+        <w:rPr>
+          <w:rFonts w:ascii="Arial" w:hAnsi="Arial" w:cs="Arial"/>
+          <w:sz w:val="24"/>
+          <w:szCs w:val="24"/>
+        </w:rPr>
+        <w:t>boolean</w:t>
+      </w:r>
+      <w:proofErr w:type="spellEnd"/>
+      <w:r>
+        <w:rPr>
+          <w:rFonts w:ascii="Arial" w:hAnsi="Arial" w:cs="Arial"/>
+          <w:sz w:val="24"/>
+          <w:szCs w:val="24"/>
+        </w:rPr>
+        <w:t xml:space="preserve"> variables ]</w:t>
       </w:r>
     </w:p>
     <w:p>
@@ -592,7 +686,25 @@
           <w:sz w:val="24"/>
           <w:szCs w:val="24"/>
         </w:rPr>
-        <w:t xml:space="preserve"> 2 byte type of</w:t>
+        <w:t xml:space="preserve"> </w:t>
+      </w:r>
+      <w:proofErr w:type="gramStart"/>
+      <w:r>
+        <w:rPr>
+          <w:rFonts w:ascii="Arial" w:hAnsi="Arial" w:cs="Arial"/>
+          <w:sz w:val="24"/>
+          <w:szCs w:val="24"/>
+        </w:rPr>
+        <w:t>2 byte</w:t>
+      </w:r>
+      <w:proofErr w:type="gramEnd"/>
+      <w:r>
+        <w:rPr>
+          <w:rFonts w:ascii="Arial" w:hAnsi="Arial" w:cs="Arial"/>
+          <w:sz w:val="24"/>
+          <w:szCs w:val="24"/>
+        </w:rPr>
+        <w:t xml:space="preserve"> type of</w:t>
       </w:r>
       <w:r>
         <w:rPr>
@@ -651,8 +763,18 @@
           <w:sz w:val="24"/>
           <w:szCs w:val="24"/>
         </w:rPr>
-        <w:t xml:space="preserve"> is required in this program ]</w:t>
-      </w:r>
+        <w:t xml:space="preserve"> is required in this </w:t>
+      </w:r>
+      <w:proofErr w:type="gramStart"/>
+      <w:r>
+        <w:rPr>
+          <w:rFonts w:ascii="Arial" w:hAnsi="Arial" w:cs="Arial"/>
+          <w:sz w:val="24"/>
+          <w:szCs w:val="24"/>
+        </w:rPr>
+        <w:t>program ]</w:t>
+      </w:r>
+      <w:proofErr w:type="gramEnd"/>
       <w:r>
         <w:rPr>
           <w:rFonts w:ascii="Arial" w:hAnsi="Arial" w:cs="Arial"/>
@@ -847,15 +969,51 @@
           <w:sz w:val="24"/>
           <w:szCs w:val="24"/>
         </w:rPr>
-        <w:t>to calculate sum of 5 subject’s marks &amp; find percentage. Take the obtained marks from user using Scanner class.</w:t>
-      </w:r>
-      <w:r>
-        <w:rPr>
-          <w:rFonts w:ascii="Arial" w:hAnsi="Arial" w:cs="Arial"/>
-          <w:sz w:val="24"/>
-          <w:szCs w:val="24"/>
-        </w:rPr>
-        <w:t xml:space="preserve"> Output should be in this format [ percentage marks = 99 % ]. Use </w:t>
+        <w:t xml:space="preserve">to calculate sum of </w:t>
+      </w:r>
+      <w:proofErr w:type="gramStart"/>
+      <w:r>
+        <w:rPr>
+          <w:rFonts w:ascii="Arial" w:hAnsi="Arial" w:cs="Arial"/>
+          <w:sz w:val="24"/>
+          <w:szCs w:val="24"/>
+        </w:rPr>
+        <w:t>5</w:t>
+      </w:r>
+      <w:proofErr w:type="gramEnd"/>
+      <w:r>
+        <w:rPr>
+          <w:rFonts w:ascii="Arial" w:hAnsi="Arial" w:cs="Arial"/>
+          <w:sz w:val="24"/>
+          <w:szCs w:val="24"/>
+        </w:rPr>
+        <w:t xml:space="preserve"> subject’s marks &amp; find percentage. Take the obtained marks from user using Scanner class.</w:t>
+      </w:r>
+      <w:r>
+        <w:rPr>
+          <w:rFonts w:ascii="Arial" w:hAnsi="Arial" w:cs="Arial"/>
+          <w:sz w:val="24"/>
+          <w:szCs w:val="24"/>
+        </w:rPr>
+        <w:t xml:space="preserve"> Output should be in this format </w:t>
+      </w:r>
+      <w:proofErr w:type="gramStart"/>
+      <w:r>
+        <w:rPr>
+          <w:rFonts w:ascii="Arial" w:hAnsi="Arial" w:cs="Arial"/>
+          <w:sz w:val="24"/>
+          <w:szCs w:val="24"/>
+        </w:rPr>
+        <w:t>[ percentage</w:t>
+      </w:r>
+      <w:proofErr w:type="gramEnd"/>
+      <w:r>
+        <w:rPr>
+          <w:rFonts w:ascii="Arial" w:hAnsi="Arial" w:cs="Arial"/>
+          <w:sz w:val="24"/>
+          <w:szCs w:val="24"/>
+        </w:rPr>
+        <w:t xml:space="preserve"> marks = 99 % ]. Use </w:t>
       </w:r>
       <w:hyperlink r:id="rId12" w:history="1">
         <w:r>
@@ -963,7 +1121,25 @@
           <w:sz w:val="24"/>
           <w:szCs w:val="24"/>
         </w:rPr>
-        <w:t xml:space="preserve">gram to read the days (eg. 670 </w:t>
+        <w:t>gram to read the days (</w:t>
+      </w:r>
+      <w:proofErr w:type="spellStart"/>
+      <w:r>
+        <w:rPr>
+          <w:rFonts w:ascii="Arial" w:hAnsi="Arial" w:cs="Arial"/>
+          <w:sz w:val="24"/>
+          <w:szCs w:val="24"/>
+        </w:rPr>
+        <w:t>eg</w:t>
+      </w:r>
+      <w:proofErr w:type="spellEnd"/>
+      <w:r>
+        <w:rPr>
+          <w:rFonts w:ascii="Arial" w:hAnsi="Arial" w:cs="Arial"/>
+          <w:sz w:val="24"/>
+          <w:szCs w:val="24"/>
+        </w:rPr>
+        <w:t xml:space="preserve">. 670 </w:t>
       </w:r>
       <w:r>
         <w:rPr>
@@ -1021,7 +1197,27 @@
             <w:sz w:val="24"/>
             <w:szCs w:val="24"/>
           </w:rPr>
-          <w:t>Scanner class.</w:t>
+          <w:t xml:space="preserve">Scanner </w:t>
+        </w:r>
+        <w:proofErr w:type="gramStart"/>
+        <w:r>
+          <w:rPr>
+            <w:rStyle w:val="Hyperlink"/>
+            <w:rFonts w:ascii="Arial" w:hAnsi="Arial" w:cs="Arial"/>
+            <w:sz w:val="24"/>
+            <w:szCs w:val="24"/>
+          </w:rPr>
+          <w:t>class</w:t>
+        </w:r>
+        <w:proofErr w:type="gramEnd"/>
+        <w:r>
+          <w:rPr>
+            <w:rStyle w:val="Hyperlink"/>
+            <w:rFonts w:ascii="Arial" w:hAnsi="Arial" w:cs="Arial"/>
+            <w:sz w:val="24"/>
+            <w:szCs w:val="24"/>
+          </w:rPr>
+          <w:t>.</w:t>
         </w:r>
       </w:hyperlink>
       <w:r>
@@ -1198,15 +1394,51 @@
           <w:sz w:val="24"/>
           <w:szCs w:val="24"/>
         </w:rPr>
-        <w:t xml:space="preserve">In a company an employee is paid as under: If his </w:t>
-      </w:r>
-      <w:r>
-        <w:rPr>
-          <w:rFonts w:ascii="Arial" w:hAnsi="Arial" w:cs="Arial"/>
-          <w:sz w:val="24"/>
-          <w:szCs w:val="24"/>
-        </w:rPr>
-        <w:t>basic salary is less than Rs. 100</w:t>
+        <w:t xml:space="preserve">In a </w:t>
+      </w:r>
+      <w:proofErr w:type="gramStart"/>
+      <w:r>
+        <w:rPr>
+          <w:rFonts w:ascii="Arial" w:hAnsi="Arial" w:cs="Arial"/>
+          <w:sz w:val="24"/>
+          <w:szCs w:val="24"/>
+        </w:rPr>
+        <w:t>company</w:t>
+      </w:r>
+      <w:proofErr w:type="gramEnd"/>
+      <w:r>
+        <w:rPr>
+          <w:rFonts w:ascii="Arial" w:hAnsi="Arial" w:cs="Arial"/>
+          <w:sz w:val="24"/>
+          <w:szCs w:val="24"/>
+        </w:rPr>
+        <w:t xml:space="preserve"> an employee is paid as under: If his </w:t>
+      </w:r>
+      <w:r>
+        <w:rPr>
+          <w:rFonts w:ascii="Arial" w:hAnsi="Arial" w:cs="Arial"/>
+          <w:sz w:val="24"/>
+          <w:szCs w:val="24"/>
+        </w:rPr>
+        <w:t xml:space="preserve">basic salary is less than </w:t>
+      </w:r>
+      <w:proofErr w:type="spellStart"/>
+      <w:r>
+        <w:rPr>
+          <w:rFonts w:ascii="Arial" w:hAnsi="Arial" w:cs="Arial"/>
+          <w:sz w:val="24"/>
+          <w:szCs w:val="24"/>
+        </w:rPr>
+        <w:t>Rs</w:t>
+      </w:r>
+      <w:proofErr w:type="spellEnd"/>
+      <w:r>
+        <w:rPr>
+          <w:rFonts w:ascii="Arial" w:hAnsi="Arial" w:cs="Arial"/>
+          <w:sz w:val="24"/>
+          <w:szCs w:val="24"/>
+        </w:rPr>
+        <w:t>. 100</w:t>
       </w:r>
       <w:r>
         <w:rPr>
@@ -1238,15 +1470,69 @@
           <w:sz w:val="24"/>
           <w:szCs w:val="24"/>
         </w:rPr>
-        <w:t xml:space="preserve"> either equal to or above Rs. 10000, then HRA = Rs. 20</w:t>
-      </w:r>
-      <w:r>
-        <w:rPr>
-          <w:rFonts w:ascii="Arial" w:hAnsi="Arial" w:cs="Arial"/>
-          <w:sz w:val="24"/>
-          <w:szCs w:val="24"/>
-        </w:rPr>
-        <w:t xml:space="preserve">00 and DA = 98% of basic salary. If the employee's salary is input by the user write a program to find his gross salary. </w:t>
+        <w:t xml:space="preserve"> either equal to or above </w:t>
+      </w:r>
+      <w:proofErr w:type="spellStart"/>
+      <w:r>
+        <w:rPr>
+          <w:rFonts w:ascii="Arial" w:hAnsi="Arial" w:cs="Arial"/>
+          <w:sz w:val="24"/>
+          <w:szCs w:val="24"/>
+        </w:rPr>
+        <w:t>Rs</w:t>
+      </w:r>
+      <w:proofErr w:type="spellEnd"/>
+      <w:r>
+        <w:rPr>
+          <w:rFonts w:ascii="Arial" w:hAnsi="Arial" w:cs="Arial"/>
+          <w:sz w:val="24"/>
+          <w:szCs w:val="24"/>
+        </w:rPr>
+        <w:t xml:space="preserve">. 10000, then HRA = </w:t>
+      </w:r>
+      <w:proofErr w:type="spellStart"/>
+      <w:r>
+        <w:rPr>
+          <w:rFonts w:ascii="Arial" w:hAnsi="Arial" w:cs="Arial"/>
+          <w:sz w:val="24"/>
+          <w:szCs w:val="24"/>
+        </w:rPr>
+        <w:t>Rs</w:t>
+      </w:r>
+      <w:proofErr w:type="spellEnd"/>
+      <w:r>
+        <w:rPr>
+          <w:rFonts w:ascii="Arial" w:hAnsi="Arial" w:cs="Arial"/>
+          <w:sz w:val="24"/>
+          <w:szCs w:val="24"/>
+        </w:rPr>
+        <w:t>. 20</w:t>
+      </w:r>
+      <w:r>
+        <w:rPr>
+          <w:rFonts w:ascii="Arial" w:hAnsi="Arial" w:cs="Arial"/>
+          <w:sz w:val="24"/>
+          <w:szCs w:val="24"/>
+        </w:rPr>
+        <w:t xml:space="preserve">00 and DA = 98% of basic salary. If the </w:t>
+      </w:r>
+      <w:proofErr w:type="gramStart"/>
+      <w:r>
+        <w:rPr>
+          <w:rFonts w:ascii="Arial" w:hAnsi="Arial" w:cs="Arial"/>
+          <w:sz w:val="24"/>
+          <w:szCs w:val="24"/>
+        </w:rPr>
+        <w:t>employee's salary is input by the user</w:t>
+      </w:r>
+      <w:proofErr w:type="gramEnd"/>
+      <w:r>
+        <w:rPr>
+          <w:rFonts w:ascii="Arial" w:hAnsi="Arial" w:cs="Arial"/>
+          <w:sz w:val="24"/>
+          <w:szCs w:val="24"/>
+        </w:rPr>
+        <w:t xml:space="preserve"> write a program to find his gross salary. </w:t>
       </w:r>
       <w:r>
         <w:rPr>
@@ -1357,7 +1643,25 @@
           <w:sz w:val="24"/>
           <w:szCs w:val="24"/>
         </w:rPr>
-        <w:t>Program to find greatest in 3 numbers.</w:t>
+        <w:t xml:space="preserve">Program to find greatest in </w:t>
+      </w:r>
+      <w:proofErr w:type="gramStart"/>
+      <w:r>
+        <w:rPr>
+          <w:rFonts w:ascii="Arial" w:hAnsi="Arial" w:cs="Arial"/>
+          <w:sz w:val="24"/>
+          <w:szCs w:val="24"/>
+        </w:rPr>
+        <w:t>3</w:t>
+      </w:r>
+      <w:proofErr w:type="gramEnd"/>
+      <w:r>
+        <w:rPr>
+          <w:rFonts w:ascii="Arial" w:hAnsi="Arial" w:cs="Arial"/>
+          <w:sz w:val="24"/>
+          <w:szCs w:val="24"/>
+        </w:rPr>
+        <w:t xml:space="preserve"> numbers.</w:t>
       </w:r>
       <w:r>
         <w:rPr>
@@ -1636,7 +1940,16 @@
           <w:sz w:val="24"/>
           <w:szCs w:val="24"/>
         </w:rPr>
-        <w:t xml:space="preserve"> number</w:t>
+        <w:t xml:space="preserve"> </w:t>
+      </w:r>
+      <w:proofErr w:type="gramStart"/>
+      <w:r>
+        <w:rPr>
+          <w:rFonts w:ascii="Arial" w:hAnsi="Arial" w:cs="Arial"/>
+          <w:sz w:val="24"/>
+          <w:szCs w:val="24"/>
+        </w:rPr>
+        <w:t>number</w:t>
       </w:r>
       <w:r>
         <w:rPr>
@@ -1654,7 +1967,17 @@
             <w:sz w:val="24"/>
             <w:szCs w:val="24"/>
           </w:rPr>
-          <w:t>using loop</w:t>
+          <w:t>using</w:t>
+        </w:r>
+        <w:proofErr w:type="gramEnd"/>
+        <w:r>
+          <w:rPr>
+            <w:rStyle w:val="Hyperlink"/>
+            <w:rFonts w:ascii="Arial" w:hAnsi="Arial" w:cs="Arial"/>
+            <w:sz w:val="24"/>
+            <w:szCs w:val="24"/>
+          </w:rPr>
+          <w:t xml:space="preserve"> loop</w:t>
         </w:r>
       </w:hyperlink>
       <w:r>
@@ -1829,7 +2152,25 @@
           <w:sz w:val="24"/>
           <w:szCs w:val="24"/>
         </w:rPr>
-        <w:t xml:space="preserve">Program to show sum and average of 10 element array. Accept </w:t>
+        <w:t xml:space="preserve">Program to show sum and average of </w:t>
+      </w:r>
+      <w:proofErr w:type="gramStart"/>
+      <w:r>
+        <w:rPr>
+          <w:rFonts w:ascii="Arial" w:hAnsi="Arial" w:cs="Arial"/>
+          <w:sz w:val="24"/>
+          <w:szCs w:val="24"/>
+        </w:rPr>
+        <w:t>10 element</w:t>
+      </w:r>
+      <w:proofErr w:type="gramEnd"/>
+      <w:r>
+        <w:rPr>
+          <w:rFonts w:ascii="Arial" w:hAnsi="Arial" w:cs="Arial"/>
+          <w:sz w:val="24"/>
+          <w:szCs w:val="24"/>
+        </w:rPr>
+        <w:t xml:space="preserve"> array. Accept </w:t>
       </w:r>
       <w:hyperlink r:id="rId21" w:history="1">
         <w:r>
@@ -1871,7 +2212,25 @@
           <w:sz w:val="24"/>
           <w:szCs w:val="24"/>
         </w:rPr>
-        <w:t xml:space="preserve">Sort a ten element </w:t>
+        <w:t xml:space="preserve">Sort a </w:t>
+      </w:r>
+      <w:proofErr w:type="gramStart"/>
+      <w:r>
+        <w:rPr>
+          <w:rFonts w:ascii="Arial" w:hAnsi="Arial" w:cs="Arial"/>
+          <w:sz w:val="24"/>
+          <w:szCs w:val="24"/>
+        </w:rPr>
+        <w:t>ten element</w:t>
+      </w:r>
+      <w:proofErr w:type="gramEnd"/>
+      <w:r>
+        <w:rPr>
+          <w:rFonts w:ascii="Arial" w:hAnsi="Arial" w:cs="Arial"/>
+          <w:sz w:val="24"/>
+          <w:szCs w:val="24"/>
+        </w:rPr>
+        <w:t xml:space="preserve"> </w:t>
       </w:r>
       <w:hyperlink r:id="rId22" w:history="1">
         <w:r>
@@ -2074,7 +2433,43 @@
           <w:sz w:val="24"/>
           <w:szCs w:val="24"/>
         </w:rPr>
-        <w:t xml:space="preserve"> of 17 elements in 5 rows.  And calculate sum of all elements.</w:t>
+        <w:t xml:space="preserve"> of 17 elements in </w:t>
+      </w:r>
+      <w:proofErr w:type="gramStart"/>
+      <w:r>
+        <w:rPr>
+          <w:rFonts w:ascii="Arial" w:hAnsi="Arial" w:cs="Arial"/>
+          <w:sz w:val="24"/>
+          <w:szCs w:val="24"/>
+        </w:rPr>
+        <w:t>5</w:t>
+      </w:r>
+      <w:proofErr w:type="gramEnd"/>
+      <w:r>
+        <w:rPr>
+          <w:rFonts w:ascii="Arial" w:hAnsi="Arial" w:cs="Arial"/>
+          <w:sz w:val="24"/>
+          <w:szCs w:val="24"/>
+        </w:rPr>
+        <w:t xml:space="preserve"> rows.  </w:t>
+      </w:r>
+      <w:proofErr w:type="gramStart"/>
+      <w:r>
+        <w:rPr>
+          <w:rFonts w:ascii="Arial" w:hAnsi="Arial" w:cs="Arial"/>
+          <w:sz w:val="24"/>
+          <w:szCs w:val="24"/>
+        </w:rPr>
+        <w:t>And</w:t>
+      </w:r>
+      <w:proofErr w:type="gramEnd"/>
+      <w:r>
+        <w:rPr>
+          <w:rFonts w:ascii="Arial" w:hAnsi="Arial" w:cs="Arial"/>
+          <w:sz w:val="24"/>
+          <w:szCs w:val="24"/>
+        </w:rPr>
+        <w:t xml:space="preserve"> calculate sum of all elements.</w:t>
       </w:r>
     </w:p>
     <w:p>
@@ -2365,7 +2760,117 @@
           <w:sz w:val="24"/>
           <w:szCs w:val="24"/>
         </w:rPr>
-        <w:t xml:space="preserve"> Student with 2 data members rno and name. Create one method setData() that takes roll number and student name as parameter and stores them in data members rno and name. Create one more method showData() to print the data member values.</w:t>
+        <w:t xml:space="preserve"> Student with </w:t>
+      </w:r>
+      <w:proofErr w:type="gramStart"/>
+      <w:r>
+        <w:rPr>
+          <w:rFonts w:ascii="Arial" w:hAnsi="Arial" w:cs="Arial"/>
+          <w:sz w:val="24"/>
+          <w:szCs w:val="24"/>
+        </w:rPr>
+        <w:t>2</w:t>
+      </w:r>
+      <w:proofErr w:type="gramEnd"/>
+      <w:r>
+        <w:rPr>
+          <w:rFonts w:ascii="Arial" w:hAnsi="Arial" w:cs="Arial"/>
+          <w:sz w:val="24"/>
+          <w:szCs w:val="24"/>
+        </w:rPr>
+        <w:t xml:space="preserve"> data members </w:t>
+      </w:r>
+      <w:proofErr w:type="spellStart"/>
+      <w:r>
+        <w:rPr>
+          <w:rFonts w:ascii="Arial" w:hAnsi="Arial" w:cs="Arial"/>
+          <w:sz w:val="24"/>
+          <w:szCs w:val="24"/>
+        </w:rPr>
+        <w:t>rno</w:t>
+      </w:r>
+      <w:proofErr w:type="spellEnd"/>
+      <w:r>
+        <w:rPr>
+          <w:rFonts w:ascii="Arial" w:hAnsi="Arial" w:cs="Arial"/>
+          <w:sz w:val="24"/>
+          <w:szCs w:val="24"/>
+        </w:rPr>
+        <w:t xml:space="preserve"> and name. Create one method </w:t>
+      </w:r>
+      <w:proofErr w:type="spellStart"/>
+      <w:proofErr w:type="gramStart"/>
+      <w:r>
+        <w:rPr>
+          <w:rFonts w:ascii="Arial" w:hAnsi="Arial" w:cs="Arial"/>
+          <w:sz w:val="24"/>
+          <w:szCs w:val="24"/>
+        </w:rPr>
+        <w:t>setData</w:t>
+      </w:r>
+      <w:proofErr w:type="spellEnd"/>
+      <w:r>
+        <w:rPr>
+          <w:rFonts w:ascii="Arial" w:hAnsi="Arial" w:cs="Arial"/>
+          <w:sz w:val="24"/>
+          <w:szCs w:val="24"/>
+        </w:rPr>
+        <w:t>(</w:t>
+      </w:r>
+      <w:proofErr w:type="gramEnd"/>
+      <w:r>
+        <w:rPr>
+          <w:rFonts w:ascii="Arial" w:hAnsi="Arial" w:cs="Arial"/>
+          <w:sz w:val="24"/>
+          <w:szCs w:val="24"/>
+        </w:rPr>
+        <w:t xml:space="preserve">) that takes roll number and student name as parameter and stores them in data members </w:t>
+      </w:r>
+      <w:proofErr w:type="spellStart"/>
+      <w:r>
+        <w:rPr>
+          <w:rFonts w:ascii="Arial" w:hAnsi="Arial" w:cs="Arial"/>
+          <w:sz w:val="24"/>
+          <w:szCs w:val="24"/>
+        </w:rPr>
+        <w:t>rno</w:t>
+      </w:r>
+      <w:proofErr w:type="spellEnd"/>
+      <w:r>
+        <w:rPr>
+          <w:rFonts w:ascii="Arial" w:hAnsi="Arial" w:cs="Arial"/>
+          <w:sz w:val="24"/>
+          <w:szCs w:val="24"/>
+        </w:rPr>
+        <w:t xml:space="preserve"> and name. Create one more method </w:t>
+      </w:r>
+      <w:proofErr w:type="spellStart"/>
+      <w:proofErr w:type="gramStart"/>
+      <w:r>
+        <w:rPr>
+          <w:rFonts w:ascii="Arial" w:hAnsi="Arial" w:cs="Arial"/>
+          <w:sz w:val="24"/>
+          <w:szCs w:val="24"/>
+        </w:rPr>
+        <w:t>showData</w:t>
+      </w:r>
+      <w:proofErr w:type="spellEnd"/>
+      <w:r>
+        <w:rPr>
+          <w:rFonts w:ascii="Arial" w:hAnsi="Arial" w:cs="Arial"/>
+          <w:sz w:val="24"/>
+          <w:szCs w:val="24"/>
+        </w:rPr>
+        <w:t>(</w:t>
+      </w:r>
+      <w:proofErr w:type="gramEnd"/>
+      <w:r>
+        <w:rPr>
+          <w:rFonts w:ascii="Arial" w:hAnsi="Arial" w:cs="Arial"/>
+          <w:sz w:val="24"/>
+          <w:szCs w:val="24"/>
+        </w:rPr>
+        <w:t>) to print the data member values.</w:t>
       </w:r>
       <w:r>
         <w:rPr>
@@ -2392,7 +2897,25 @@
           <w:sz w:val="24"/>
           <w:szCs w:val="24"/>
         </w:rPr>
-        <w:t xml:space="preserve"> ( main </w:t>
+        <w:t xml:space="preserve"> </w:t>
+      </w:r>
+      <w:proofErr w:type="gramStart"/>
+      <w:r>
+        <w:rPr>
+          <w:rFonts w:ascii="Arial" w:hAnsi="Arial" w:cs="Arial"/>
+          <w:sz w:val="24"/>
+          <w:szCs w:val="24"/>
+        </w:rPr>
+        <w:t>( main</w:t>
+      </w:r>
+      <w:proofErr w:type="gramEnd"/>
+      <w:r>
+        <w:rPr>
+          <w:rFonts w:ascii="Arial" w:hAnsi="Arial" w:cs="Arial"/>
+          <w:sz w:val="24"/>
+          <w:szCs w:val="24"/>
+        </w:rPr>
+        <w:t xml:space="preserve"> </w:t>
       </w:r>
       <w:hyperlink r:id="rId36" w:history="1">
         <w:r>
@@ -2411,7 +2934,61 @@
           <w:sz w:val="24"/>
           <w:szCs w:val="24"/>
         </w:rPr>
-        <w:t>) StudentDemo that creates Student class object and calls setData() and showData() methods.</w:t>
+        <w:t xml:space="preserve">) </w:t>
+      </w:r>
+      <w:proofErr w:type="spellStart"/>
+      <w:r>
+        <w:rPr>
+          <w:rFonts w:ascii="Arial" w:hAnsi="Arial" w:cs="Arial"/>
+          <w:sz w:val="24"/>
+          <w:szCs w:val="24"/>
+        </w:rPr>
+        <w:t>StudentDemo</w:t>
+      </w:r>
+      <w:proofErr w:type="spellEnd"/>
+      <w:r>
+        <w:rPr>
+          <w:rFonts w:ascii="Arial" w:hAnsi="Arial" w:cs="Arial"/>
+          <w:sz w:val="24"/>
+          <w:szCs w:val="24"/>
+        </w:rPr>
+        <w:t xml:space="preserve"> that creates Student class object and calls </w:t>
+      </w:r>
+      <w:proofErr w:type="spellStart"/>
+      <w:r>
+        <w:rPr>
+          <w:rFonts w:ascii="Arial" w:hAnsi="Arial" w:cs="Arial"/>
+          <w:sz w:val="24"/>
+          <w:szCs w:val="24"/>
+        </w:rPr>
+        <w:t>setData</w:t>
+      </w:r>
+      <w:proofErr w:type="spellEnd"/>
+      <w:r>
+        <w:rPr>
+          <w:rFonts w:ascii="Arial" w:hAnsi="Arial" w:cs="Arial"/>
+          <w:sz w:val="24"/>
+          <w:szCs w:val="24"/>
+        </w:rPr>
+        <w:t xml:space="preserve">() and </w:t>
+      </w:r>
+      <w:proofErr w:type="spellStart"/>
+      <w:r>
+        <w:rPr>
+          <w:rFonts w:ascii="Arial" w:hAnsi="Arial" w:cs="Arial"/>
+          <w:sz w:val="24"/>
+          <w:szCs w:val="24"/>
+        </w:rPr>
+        <w:t>showData</w:t>
+      </w:r>
+      <w:proofErr w:type="spellEnd"/>
+      <w:r>
+        <w:rPr>
+          <w:rFonts w:ascii="Arial" w:hAnsi="Arial" w:cs="Arial"/>
+          <w:sz w:val="24"/>
+          <w:szCs w:val="24"/>
+        </w:rPr>
+        <w:t>() methods.</w:t>
       </w:r>
     </w:p>
     <w:p>
@@ -2628,7 +3205,35 @@
           <w:sz w:val="24"/>
           <w:szCs w:val="24"/>
         </w:rPr>
-        <w:t xml:space="preserve"> and another to store area and three methods first init() method to</w:t>
+        <w:t xml:space="preserve"> and another to store area and three methods first </w:t>
+      </w:r>
+      <w:proofErr w:type="spellStart"/>
+      <w:proofErr w:type="gramStart"/>
+      <w:r>
+        <w:rPr>
+          <w:rFonts w:ascii="Arial" w:hAnsi="Arial" w:cs="Arial"/>
+          <w:sz w:val="24"/>
+          <w:szCs w:val="24"/>
+        </w:rPr>
+        <w:t>init</w:t>
+      </w:r>
+      <w:proofErr w:type="spellEnd"/>
+      <w:r>
+        <w:rPr>
+          <w:rFonts w:ascii="Arial" w:hAnsi="Arial" w:cs="Arial"/>
+          <w:sz w:val="24"/>
+          <w:szCs w:val="24"/>
+        </w:rPr>
+        <w:t>(</w:t>
+      </w:r>
+      <w:proofErr w:type="gramEnd"/>
+      <w:r>
+        <w:rPr>
+          <w:rFonts w:ascii="Arial" w:hAnsi="Arial" w:cs="Arial"/>
+          <w:sz w:val="24"/>
+          <w:szCs w:val="24"/>
+        </w:rPr>
+        <w:t>) method to</w:t>
       </w:r>
       <w:r>
         <w:rPr>
@@ -2654,13 +3259,23 @@
         </w:rPr>
         <w:t xml:space="preserve"> </w:t>
       </w:r>
-      <w:r>
-        <w:rPr>
-          <w:rFonts w:ascii="Arial" w:hAnsi="Arial" w:cs="Arial"/>
-          <w:sz w:val="24"/>
-          <w:szCs w:val="24"/>
-        </w:rPr>
-        <w:t xml:space="preserve">calculateArea() method to calculate area of circle and third </w:t>
+      <w:proofErr w:type="spellStart"/>
+      <w:r>
+        <w:rPr>
+          <w:rFonts w:ascii="Arial" w:hAnsi="Arial" w:cs="Arial"/>
+          <w:sz w:val="24"/>
+          <w:szCs w:val="24"/>
+        </w:rPr>
+        <w:t>calculateArea</w:t>
+      </w:r>
+      <w:proofErr w:type="spellEnd"/>
+      <w:r>
+        <w:rPr>
+          <w:rFonts w:ascii="Arial" w:hAnsi="Arial" w:cs="Arial"/>
+          <w:sz w:val="24"/>
+          <w:szCs w:val="24"/>
+        </w:rPr>
+        <w:t xml:space="preserve">() method to calculate area of circle and third </w:t>
       </w:r>
       <w:r>
         <w:rPr>
@@ -2727,7 +3342,79 @@
           <w:sz w:val="24"/>
           <w:szCs w:val="24"/>
         </w:rPr>
-        <w:t xml:space="preserve"> CircleDemo ( main class) that creates the Circle object and calls init(), calculateArea() and display() methods.</w:t>
+        <w:t xml:space="preserve"> </w:t>
+      </w:r>
+      <w:proofErr w:type="spellStart"/>
+      <w:r>
+        <w:rPr>
+          <w:rFonts w:ascii="Arial" w:hAnsi="Arial" w:cs="Arial"/>
+          <w:sz w:val="24"/>
+          <w:szCs w:val="24"/>
+        </w:rPr>
+        <w:t>CircleDemo</w:t>
+      </w:r>
+      <w:proofErr w:type="spellEnd"/>
+      <w:r>
+        <w:rPr>
+          <w:rFonts w:ascii="Arial" w:hAnsi="Arial" w:cs="Arial"/>
+          <w:sz w:val="24"/>
+          <w:szCs w:val="24"/>
+        </w:rPr>
+        <w:t xml:space="preserve"> </w:t>
+      </w:r>
+      <w:proofErr w:type="gramStart"/>
+      <w:r>
+        <w:rPr>
+          <w:rFonts w:ascii="Arial" w:hAnsi="Arial" w:cs="Arial"/>
+          <w:sz w:val="24"/>
+          <w:szCs w:val="24"/>
+        </w:rPr>
+        <w:t>( main</w:t>
+      </w:r>
+      <w:proofErr w:type="gramEnd"/>
+      <w:r>
+        <w:rPr>
+          <w:rFonts w:ascii="Arial" w:hAnsi="Arial" w:cs="Arial"/>
+          <w:sz w:val="24"/>
+          <w:szCs w:val="24"/>
+        </w:rPr>
+        <w:t xml:space="preserve"> class) that creates the Circle object and calls </w:t>
+      </w:r>
+      <w:proofErr w:type="spellStart"/>
+      <w:r>
+        <w:rPr>
+          <w:rFonts w:ascii="Arial" w:hAnsi="Arial" w:cs="Arial"/>
+          <w:sz w:val="24"/>
+          <w:szCs w:val="24"/>
+        </w:rPr>
+        <w:t>init</w:t>
+      </w:r>
+      <w:proofErr w:type="spellEnd"/>
+      <w:r>
+        <w:rPr>
+          <w:rFonts w:ascii="Arial" w:hAnsi="Arial" w:cs="Arial"/>
+          <w:sz w:val="24"/>
+          <w:szCs w:val="24"/>
+        </w:rPr>
+        <w:t xml:space="preserve">(), </w:t>
+      </w:r>
+      <w:proofErr w:type="spellStart"/>
+      <w:r>
+        <w:rPr>
+          <w:rFonts w:ascii="Arial" w:hAnsi="Arial" w:cs="Arial"/>
+          <w:sz w:val="24"/>
+          <w:szCs w:val="24"/>
+        </w:rPr>
+        <w:t>calculateArea</w:t>
+      </w:r>
+      <w:proofErr w:type="spellEnd"/>
+      <w:r>
+        <w:rPr>
+          <w:rFonts w:ascii="Arial" w:hAnsi="Arial" w:cs="Arial"/>
+          <w:sz w:val="24"/>
+          <w:szCs w:val="24"/>
+        </w:rPr>
+        <w:t>() and display() methods.</w:t>
       </w:r>
     </w:p>
     <w:p>
@@ -2750,7 +3437,25 @@
           <w:sz w:val="24"/>
           <w:szCs w:val="24"/>
         </w:rPr>
-        <w:t xml:space="preserve">Create a class MathOperation </w:t>
+        <w:t xml:space="preserve">Create a class </w:t>
+      </w:r>
+      <w:proofErr w:type="spellStart"/>
+      <w:r>
+        <w:rPr>
+          <w:rFonts w:ascii="Arial" w:hAnsi="Arial" w:cs="Arial"/>
+          <w:sz w:val="24"/>
+          <w:szCs w:val="24"/>
+        </w:rPr>
+        <w:t>MathOperation</w:t>
+      </w:r>
+      <w:proofErr w:type="spellEnd"/>
+      <w:r>
+        <w:rPr>
+          <w:rFonts w:ascii="Arial" w:hAnsi="Arial" w:cs="Arial"/>
+          <w:sz w:val="24"/>
+          <w:szCs w:val="24"/>
+        </w:rPr>
+        <w:t xml:space="preserve"> </w:t>
       </w:r>
       <w:r>
         <w:rPr>
@@ -2785,15 +3490,87 @@
           <w:sz w:val="24"/>
           <w:szCs w:val="24"/>
         </w:rPr>
-        <w:t xml:space="preserve"> add</w:t>
-      </w:r>
-      <w:r>
-        <w:rPr>
-          <w:rFonts w:ascii="Arial" w:hAnsi="Arial" w:cs="Arial"/>
-          <w:sz w:val="24"/>
-          <w:szCs w:val="24"/>
-        </w:rPr>
-        <w:t xml:space="preserve">() method that takes two integer numbers as parameter and returns the sum of the numbers. subtract() method that takes two integer numbers as parameter and returns the difference of the numbers. multiply() method that takes two integer numbers as parameter and returns the product. power() method that takes two integer numbers as parameter and returns the </w:t>
+        <w:t xml:space="preserve"> </w:t>
+      </w:r>
+      <w:proofErr w:type="gramStart"/>
+      <w:r>
+        <w:rPr>
+          <w:rFonts w:ascii="Arial" w:hAnsi="Arial" w:cs="Arial"/>
+          <w:sz w:val="24"/>
+          <w:szCs w:val="24"/>
+        </w:rPr>
+        <w:t>add</w:t>
+      </w:r>
+      <w:r>
+        <w:rPr>
+          <w:rFonts w:ascii="Arial" w:hAnsi="Arial" w:cs="Arial"/>
+          <w:sz w:val="24"/>
+          <w:szCs w:val="24"/>
+        </w:rPr>
+        <w:t>(</w:t>
+      </w:r>
+      <w:proofErr w:type="gramEnd"/>
+      <w:r>
+        <w:rPr>
+          <w:rFonts w:ascii="Arial" w:hAnsi="Arial" w:cs="Arial"/>
+          <w:sz w:val="24"/>
+          <w:szCs w:val="24"/>
+        </w:rPr>
+        <w:t xml:space="preserve">) method that takes two integer numbers as parameter and returns the sum of the numbers. </w:t>
+      </w:r>
+      <w:proofErr w:type="gramStart"/>
+      <w:r>
+        <w:rPr>
+          <w:rFonts w:ascii="Arial" w:hAnsi="Arial" w:cs="Arial"/>
+          <w:sz w:val="24"/>
+          <w:szCs w:val="24"/>
+        </w:rPr>
+        <w:t>subtract(</w:t>
+      </w:r>
+      <w:proofErr w:type="gramEnd"/>
+      <w:r>
+        <w:rPr>
+          <w:rFonts w:ascii="Arial" w:hAnsi="Arial" w:cs="Arial"/>
+          <w:sz w:val="24"/>
+          <w:szCs w:val="24"/>
+        </w:rPr>
+        <w:t xml:space="preserve">) method that takes two integer numbers as parameter and returns the difference of the numbers. </w:t>
+      </w:r>
+      <w:proofErr w:type="gramStart"/>
+      <w:r>
+        <w:rPr>
+          <w:rFonts w:ascii="Arial" w:hAnsi="Arial" w:cs="Arial"/>
+          <w:sz w:val="24"/>
+          <w:szCs w:val="24"/>
+        </w:rPr>
+        <w:t>multiply(</w:t>
+      </w:r>
+      <w:proofErr w:type="gramEnd"/>
+      <w:r>
+        <w:rPr>
+          <w:rFonts w:ascii="Arial" w:hAnsi="Arial" w:cs="Arial"/>
+          <w:sz w:val="24"/>
+          <w:szCs w:val="24"/>
+        </w:rPr>
+        <w:t xml:space="preserve">) method that takes two integer numbers as parameter and returns the product. </w:t>
+      </w:r>
+      <w:proofErr w:type="gramStart"/>
+      <w:r>
+        <w:rPr>
+          <w:rFonts w:ascii="Arial" w:hAnsi="Arial" w:cs="Arial"/>
+          <w:sz w:val="24"/>
+          <w:szCs w:val="24"/>
+        </w:rPr>
+        <w:t>power(</w:t>
+      </w:r>
+      <w:proofErr w:type="gramEnd"/>
+      <w:r>
+        <w:rPr>
+          <w:rFonts w:ascii="Arial" w:hAnsi="Arial" w:cs="Arial"/>
+          <w:sz w:val="24"/>
+          <w:szCs w:val="24"/>
+        </w:rPr>
+        <w:t xml:space="preserve">) method that takes two integer numbers as parameter and returns the </w:t>
       </w:r>
       <w:r>
         <w:rPr>
@@ -2874,7 +3651,25 @@
           <w:sz w:val="24"/>
           <w:szCs w:val="24"/>
         </w:rPr>
-        <w:t xml:space="preserve"> that takes the two numbers from the user and calls all four methods of MathOperation class by providing entered numbers and prints the return values of every method.</w:t>
+        <w:t xml:space="preserve"> that takes the two numbers from the user and calls all four methods of </w:t>
+      </w:r>
+      <w:proofErr w:type="spellStart"/>
+      <w:r>
+        <w:rPr>
+          <w:rFonts w:ascii="Arial" w:hAnsi="Arial" w:cs="Arial"/>
+          <w:sz w:val="24"/>
+          <w:szCs w:val="24"/>
+        </w:rPr>
+        <w:t>MathOperation</w:t>
+      </w:r>
+      <w:proofErr w:type="spellEnd"/>
+      <w:r>
+        <w:rPr>
+          <w:rFonts w:ascii="Arial" w:hAnsi="Arial" w:cs="Arial"/>
+          <w:sz w:val="24"/>
+          <w:szCs w:val="24"/>
+        </w:rPr>
+        <w:t xml:space="preserve"> class by providing entered numbers and prints the return values of every method.</w:t>
       </w:r>
     </w:p>
     <w:p>
@@ -2897,7 +3692,25 @@
           <w:sz w:val="24"/>
           <w:szCs w:val="24"/>
         </w:rPr>
-        <w:t>Create a class MathOperation containing</w:t>
+        <w:t xml:space="preserve">Create a class </w:t>
+      </w:r>
+      <w:proofErr w:type="spellStart"/>
+      <w:r>
+        <w:rPr>
+          <w:rFonts w:ascii="Arial" w:hAnsi="Arial" w:cs="Arial"/>
+          <w:sz w:val="24"/>
+          <w:szCs w:val="24"/>
+        </w:rPr>
+        <w:t>MathOperation</w:t>
+      </w:r>
+      <w:proofErr w:type="spellEnd"/>
+      <w:r>
+        <w:rPr>
+          <w:rFonts w:ascii="Arial" w:hAnsi="Arial" w:cs="Arial"/>
+          <w:sz w:val="24"/>
+          <w:szCs w:val="24"/>
+        </w:rPr>
+        <w:t xml:space="preserve"> containing</w:t>
       </w:r>
       <w:r>
         <w:rPr>
@@ -3127,15 +3940,33 @@
           <w:sz w:val="24"/>
           <w:szCs w:val="24"/>
         </w:rPr>
-        <w:t>A person object can b</w:t>
-      </w:r>
-      <w:r>
-        <w:rPr>
-          <w:rFonts w:ascii="Arial" w:hAnsi="Arial" w:cs="Arial"/>
-          <w:sz w:val="24"/>
-          <w:szCs w:val="24"/>
-        </w:rPr>
-        <w:t>e initialized with name and age.</w:t>
+        <w:t xml:space="preserve">A person object </w:t>
+      </w:r>
+      <w:proofErr w:type="gramStart"/>
+      <w:r>
+        <w:rPr>
+          <w:rFonts w:ascii="Arial" w:hAnsi="Arial" w:cs="Arial"/>
+          <w:sz w:val="24"/>
+          <w:szCs w:val="24"/>
+        </w:rPr>
+        <w:t>can b</w:t>
+      </w:r>
+      <w:r>
+        <w:rPr>
+          <w:rFonts w:ascii="Arial" w:hAnsi="Arial" w:cs="Arial"/>
+          <w:sz w:val="24"/>
+          <w:szCs w:val="24"/>
+        </w:rPr>
+        <w:t>e initialized</w:t>
+      </w:r>
+      <w:proofErr w:type="gramEnd"/>
+      <w:r>
+        <w:rPr>
+          <w:rFonts w:ascii="Arial" w:hAnsi="Arial" w:cs="Arial"/>
+          <w:sz w:val="24"/>
+          <w:szCs w:val="24"/>
+        </w:rPr>
+        <w:t xml:space="preserve"> with name and age.</w:t>
       </w:r>
     </w:p>
     <w:p>
@@ -3184,8 +4015,56 @@
           <w:sz w:val="24"/>
           <w:szCs w:val="24"/>
         </w:rPr>
-        <w:t>Create another class PersonDemo ( main class ) that demonstrates the functionalities of Person class by creating Person object and calling methods.</w:t>
-      </w:r>
+        <w:t xml:space="preserve">Create another class </w:t>
+      </w:r>
+      <w:proofErr w:type="spellStart"/>
+      <w:r>
+        <w:rPr>
+          <w:rFonts w:ascii="Arial" w:hAnsi="Arial" w:cs="Arial"/>
+          <w:sz w:val="24"/>
+          <w:szCs w:val="24"/>
+        </w:rPr>
+        <w:t>PersonDemo</w:t>
+      </w:r>
+      <w:proofErr w:type="spellEnd"/>
+      <w:r>
+        <w:rPr>
+          <w:rFonts w:ascii="Arial" w:hAnsi="Arial" w:cs="Arial"/>
+          <w:sz w:val="24"/>
+          <w:szCs w:val="24"/>
+        </w:rPr>
+        <w:t xml:space="preserve"> </w:t>
+      </w:r>
+      <w:proofErr w:type="gramStart"/>
+      <w:r>
+        <w:rPr>
+          <w:rFonts w:ascii="Arial" w:hAnsi="Arial" w:cs="Arial"/>
+          <w:sz w:val="24"/>
+          <w:szCs w:val="24"/>
+        </w:rPr>
+        <w:t>( main</w:t>
+      </w:r>
+      <w:proofErr w:type="gramEnd"/>
+      <w:r>
+        <w:rPr>
+          <w:rFonts w:ascii="Arial" w:hAnsi="Arial" w:cs="Arial"/>
+          <w:sz w:val="24"/>
+          <w:szCs w:val="24"/>
+        </w:rPr>
+        <w:t xml:space="preserve"> class ) that demonstrates the functionalities of Person class by creating Person object and calling methods.</w:t>
+      </w:r>
+    </w:p>
+    <w:p>
+      <w:pPr>
+        <w:pStyle w:val="ListParagraph"/>
+        <w:rPr>
+          <w:rFonts w:ascii="Arial" w:hAnsi="Arial" w:cs="Arial"/>
+          <w:sz w:val="24"/>
+          <w:szCs w:val="24"/>
+        </w:rPr>
+      </w:pPr>
+      <w:bookmarkStart w:id="0" w:name="_GoBack"/>
+      <w:bookmarkEnd w:id="0"/>
     </w:p>
     <w:p>
       <w:pPr>
@@ -3223,8 +4102,18 @@
           <w:sz w:val="24"/>
           <w:szCs w:val="24"/>
         </w:rPr>
-        <w:t xml:space="preserve"> three data members (empNo</w:t>
-      </w:r>
+        <w:t xml:space="preserve"> three data members (</w:t>
+      </w:r>
+      <w:proofErr w:type="spellStart"/>
+      <w:r>
+        <w:rPr>
+          <w:rFonts w:ascii="Arial" w:hAnsi="Arial" w:cs="Arial"/>
+          <w:sz w:val="24"/>
+          <w:szCs w:val="24"/>
+        </w:rPr>
+        <w:t>empNo</w:t>
+      </w:r>
+      <w:proofErr w:type="spellEnd"/>
       <w:r>
         <w:rPr>
           <w:rFonts w:ascii="Arial" w:hAnsi="Arial" w:cs="Arial"/>
@@ -3247,8 +4136,18 @@
           <w:sz w:val="24"/>
           <w:szCs w:val="24"/>
         </w:rPr>
-        <w:t>salary and totalSalary</w:t>
-      </w:r>
+        <w:t xml:space="preserve">salary and </w:t>
+      </w:r>
+      <w:proofErr w:type="spellStart"/>
+      <w:r>
+        <w:rPr>
+          <w:rFonts w:ascii="Arial" w:hAnsi="Arial" w:cs="Arial"/>
+          <w:sz w:val="24"/>
+          <w:szCs w:val="24"/>
+        </w:rPr>
+        <w:t>totalSalary</w:t>
+      </w:r>
+      <w:proofErr w:type="spellEnd"/>
       <w:r>
         <w:rPr>
           <w:rFonts w:ascii="Arial" w:hAnsi="Arial" w:cs="Arial"/>
@@ -3341,13 +4240,25 @@
           <w:szCs w:val="24"/>
         </w:rPr>
       </w:pPr>
-      <w:r>
-        <w:rPr>
-          <w:rFonts w:ascii="Arial" w:hAnsi="Arial" w:cs="Arial"/>
-          <w:sz w:val="24"/>
-          <w:szCs w:val="24"/>
-        </w:rPr>
-        <w:t>totalSalary always represent</w:t>
+      <w:proofErr w:type="spellStart"/>
+      <w:proofErr w:type="gramStart"/>
+      <w:r>
+        <w:rPr>
+          <w:rFonts w:ascii="Arial" w:hAnsi="Arial" w:cs="Arial"/>
+          <w:sz w:val="24"/>
+          <w:szCs w:val="24"/>
+        </w:rPr>
+        <w:t>totalSalary</w:t>
+      </w:r>
+      <w:proofErr w:type="spellEnd"/>
+      <w:proofErr w:type="gramEnd"/>
+      <w:r>
+        <w:rPr>
+          <w:rFonts w:ascii="Arial" w:hAnsi="Arial" w:cs="Arial"/>
+          <w:sz w:val="24"/>
+          <w:szCs w:val="24"/>
+        </w:rPr>
+        <w:t xml:space="preserve"> always represent</w:t>
       </w:r>
       <w:r>
         <w:rPr>
@@ -3396,13 +4307,25 @@
           <w:szCs w:val="24"/>
         </w:rPr>
       </w:pPr>
-      <w:r>
-        <w:rPr>
-          <w:rFonts w:ascii="Arial" w:hAnsi="Arial" w:cs="Arial"/>
-          <w:sz w:val="24"/>
-          <w:szCs w:val="24"/>
-        </w:rPr>
-        <w:t xml:space="preserve">empNo </w:t>
+      <w:proofErr w:type="spellStart"/>
+      <w:proofErr w:type="gramStart"/>
+      <w:r>
+        <w:rPr>
+          <w:rFonts w:ascii="Arial" w:hAnsi="Arial" w:cs="Arial"/>
+          <w:sz w:val="24"/>
+          <w:szCs w:val="24"/>
+        </w:rPr>
+        <w:t>empNo</w:t>
+      </w:r>
+      <w:proofErr w:type="spellEnd"/>
+      <w:proofErr w:type="gramEnd"/>
+      <w:r>
+        <w:rPr>
+          <w:rFonts w:ascii="Arial" w:hAnsi="Arial" w:cs="Arial"/>
+          <w:sz w:val="24"/>
+          <w:szCs w:val="24"/>
+        </w:rPr>
+        <w:t xml:space="preserve"> </w:t>
       </w:r>
       <w:r>
         <w:rPr>
@@ -3427,13 +4350,41 @@
           <w:szCs w:val="24"/>
         </w:rPr>
       </w:pPr>
-      <w:r>
-        <w:rPr>
-          <w:rFonts w:ascii="Arial" w:hAnsi="Arial" w:cs="Arial"/>
-          <w:sz w:val="24"/>
-          <w:szCs w:val="24"/>
-        </w:rPr>
-        <w:t xml:space="preserve">display total employees and totalSalary using </w:t>
+      <w:proofErr w:type="gramStart"/>
+      <w:r>
+        <w:rPr>
+          <w:rFonts w:ascii="Arial" w:hAnsi="Arial" w:cs="Arial"/>
+          <w:sz w:val="24"/>
+          <w:szCs w:val="24"/>
+        </w:rPr>
+        <w:t>display</w:t>
+      </w:r>
+      <w:proofErr w:type="gramEnd"/>
+      <w:r>
+        <w:rPr>
+          <w:rFonts w:ascii="Arial" w:hAnsi="Arial" w:cs="Arial"/>
+          <w:sz w:val="24"/>
+          <w:szCs w:val="24"/>
+        </w:rPr>
+        <w:t xml:space="preserve"> total employees and </w:t>
+      </w:r>
+      <w:proofErr w:type="spellStart"/>
+      <w:r>
+        <w:rPr>
+          <w:rFonts w:ascii="Arial" w:hAnsi="Arial" w:cs="Arial"/>
+          <w:sz w:val="24"/>
+          <w:szCs w:val="24"/>
+        </w:rPr>
+        <w:t>totalSalary</w:t>
+      </w:r>
+      <w:proofErr w:type="spellEnd"/>
+      <w:r>
+        <w:rPr>
+          <w:rFonts w:ascii="Arial" w:hAnsi="Arial" w:cs="Arial"/>
+          <w:sz w:val="24"/>
+          <w:szCs w:val="24"/>
+        </w:rPr>
+        <w:t xml:space="preserve"> using </w:t>
       </w:r>
       <w:r>
         <w:rPr>
@@ -3475,7 +4426,25 @@
           <w:sz w:val="24"/>
           <w:szCs w:val="24"/>
         </w:rPr>
-        <w:t>te another class EmployeeDemo (main class</w:t>
+        <w:t xml:space="preserve">te another class </w:t>
+      </w:r>
+      <w:proofErr w:type="spellStart"/>
+      <w:r>
+        <w:rPr>
+          <w:rFonts w:ascii="Arial" w:hAnsi="Arial" w:cs="Arial"/>
+          <w:sz w:val="24"/>
+          <w:szCs w:val="24"/>
+        </w:rPr>
+        <w:t>EmployeeDemo</w:t>
+      </w:r>
+      <w:proofErr w:type="spellEnd"/>
+      <w:r>
+        <w:rPr>
+          <w:rFonts w:ascii="Arial" w:hAnsi="Arial" w:cs="Arial"/>
+          <w:sz w:val="24"/>
+          <w:szCs w:val="24"/>
+        </w:rPr>
+        <w:t xml:space="preserve"> (main class</w:t>
       </w:r>
       <w:r>
         <w:rPr>
@@ -3530,7 +4499,27 @@
           <w:sz w:val="24"/>
           <w:szCs w:val="24"/>
         </w:rPr>
-        <w:t xml:space="preserve"> (pid, price, quantity) and </w:t>
+        <w:t xml:space="preserve"> (</w:t>
+      </w:r>
+      <w:proofErr w:type="spellStart"/>
+      <w:proofErr w:type="gramStart"/>
+      <w:r>
+        <w:rPr>
+          <w:rFonts w:ascii="Arial" w:hAnsi="Arial" w:cs="Arial"/>
+          <w:sz w:val="24"/>
+          <w:szCs w:val="24"/>
+        </w:rPr>
+        <w:t>pid</w:t>
+      </w:r>
+      <w:proofErr w:type="spellEnd"/>
+      <w:proofErr w:type="gramEnd"/>
+      <w:r>
+        <w:rPr>
+          <w:rFonts w:ascii="Arial" w:hAnsi="Arial" w:cs="Arial"/>
+          <w:sz w:val="24"/>
+          <w:szCs w:val="24"/>
+        </w:rPr>
+        <w:t xml:space="preserve">, price, quantity) and </w:t>
       </w:r>
       <w:hyperlink r:id="rId46" w:history="1">
         <w:r>
@@ -3593,13 +4582,23 @@
         </w:rPr>
         <w:t xml:space="preserve"> in different class (say </w:t>
       </w:r>
-      <w:r>
-        <w:rPr>
-          <w:rFonts w:ascii="Arial" w:hAnsi="Arial" w:cs="Arial"/>
-          <w:sz w:val="24"/>
-          <w:szCs w:val="24"/>
-        </w:rPr>
-        <w:t>ProductDemo) and perform following task:</w:t>
+      <w:proofErr w:type="spellStart"/>
+      <w:r>
+        <w:rPr>
+          <w:rFonts w:ascii="Arial" w:hAnsi="Arial" w:cs="Arial"/>
+          <w:sz w:val="24"/>
+          <w:szCs w:val="24"/>
+        </w:rPr>
+        <w:t>ProductDemo</w:t>
+      </w:r>
+      <w:proofErr w:type="spellEnd"/>
+      <w:r>
+        <w:rPr>
+          <w:rFonts w:ascii="Arial" w:hAnsi="Arial" w:cs="Arial"/>
+          <w:sz w:val="24"/>
+          <w:szCs w:val="24"/>
+        </w:rPr>
+        <w:t>) and perform following task:</w:t>
       </w:r>
     </w:p>
     <w:p>
@@ -3708,15 +4707,35 @@
           <w:sz w:val="24"/>
           <w:szCs w:val="24"/>
         </w:rPr>
-        <w:t>. Find p</w:t>
-      </w:r>
-      <w:r>
-        <w:rPr>
-          <w:rFonts w:ascii="Arial" w:hAnsi="Arial" w:cs="Arial"/>
-          <w:sz w:val="24"/>
-          <w:szCs w:val="24"/>
-        </w:rPr>
-        <w:t xml:space="preserve">id of product with highest price. </w:t>
+        <w:t xml:space="preserve">. Find </w:t>
+      </w:r>
+      <w:proofErr w:type="spellStart"/>
+      <w:proofErr w:type="gramStart"/>
+      <w:r>
+        <w:rPr>
+          <w:rFonts w:ascii="Arial" w:hAnsi="Arial" w:cs="Arial"/>
+          <w:sz w:val="24"/>
+          <w:szCs w:val="24"/>
+        </w:rPr>
+        <w:t>p</w:t>
+      </w:r>
+      <w:r>
+        <w:rPr>
+          <w:rFonts w:ascii="Arial" w:hAnsi="Arial" w:cs="Arial"/>
+          <w:sz w:val="24"/>
+          <w:szCs w:val="24"/>
+        </w:rPr>
+        <w:t>id</w:t>
+      </w:r>
+      <w:proofErr w:type="spellEnd"/>
+      <w:proofErr w:type="gramEnd"/>
+      <w:r>
+        <w:rPr>
+          <w:rFonts w:ascii="Arial" w:hAnsi="Arial" w:cs="Arial"/>
+          <w:sz w:val="24"/>
+          <w:szCs w:val="24"/>
+        </w:rPr>
+        <w:t xml:space="preserve"> of product with highest price. </w:t>
       </w:r>
     </w:p>
     <w:p>
@@ -3778,6 +4797,7 @@
         </w:rPr>
         <w:t xml:space="preserve"> amount spent on all products. </w:t>
       </w:r>
+      <w:proofErr w:type="gramStart"/>
       <w:r>
         <w:rPr>
           <w:rFonts w:ascii="Arial" w:hAnsi="Arial" w:cs="Arial"/>
@@ -3800,7 +4820,16 @@
           <w:sz w:val="24"/>
           <w:szCs w:val="24"/>
         </w:rPr>
-        <w:t xml:space="preserve">amount spent </w:t>
+        <w:t>amount</w:t>
+      </w:r>
+      <w:proofErr w:type="gramEnd"/>
+      <w:r>
+        <w:rPr>
+          <w:rFonts w:ascii="Arial" w:hAnsi="Arial" w:cs="Arial"/>
+          <w:sz w:val="24"/>
+          <w:szCs w:val="24"/>
+        </w:rPr>
+        <w:t xml:space="preserve"> spent </w:t>
       </w:r>
       <w:r>
         <w:rPr>
@@ -3953,13 +4982,23 @@
         </w:rPr>
         <w:t xml:space="preserve"> </w:t>
       </w:r>
-      <w:r>
-        <w:rPr>
-          <w:rFonts w:ascii="Arial" w:hAnsi="Arial" w:cs="Arial"/>
-          <w:sz w:val="24"/>
-          <w:szCs w:val="24"/>
-        </w:rPr>
-        <w:t>And then arrange the student records</w:t>
+      <w:proofErr w:type="gramStart"/>
+      <w:r>
+        <w:rPr>
+          <w:rFonts w:ascii="Arial" w:hAnsi="Arial" w:cs="Arial"/>
+          <w:sz w:val="24"/>
+          <w:szCs w:val="24"/>
+        </w:rPr>
+        <w:t>And then</w:t>
+      </w:r>
+      <w:proofErr w:type="gramEnd"/>
+      <w:r>
+        <w:rPr>
+          <w:rFonts w:ascii="Arial" w:hAnsi="Arial" w:cs="Arial"/>
+          <w:sz w:val="24"/>
+          <w:szCs w:val="24"/>
+        </w:rPr>
+        <w:t xml:space="preserve"> arrange the student records</w:t>
       </w:r>
       <w:r>
         <w:rPr>
@@ -4067,6 +5106,7 @@
         <w:t xml:space="preserve">Write a program to demonstrate </w:t>
       </w:r>
       <w:hyperlink r:id="rId47" w:history="1">
+        <w:proofErr w:type="gramStart"/>
         <w:r>
           <w:rPr>
             <w:rStyle w:val="Hyperlink"/>
@@ -4074,7 +5114,17 @@
             <w:sz w:val="24"/>
             <w:szCs w:val="24"/>
           </w:rPr>
-          <w:t>this() construct</w:t>
+          <w:t>this(</w:t>
+        </w:r>
+        <w:proofErr w:type="gramEnd"/>
+        <w:r>
+          <w:rPr>
+            <w:rStyle w:val="Hyperlink"/>
+            <w:rFonts w:ascii="Arial" w:hAnsi="Arial" w:cs="Arial"/>
+            <w:sz w:val="24"/>
+            <w:szCs w:val="24"/>
+          </w:rPr>
+          <w:t>) construct</w:t>
         </w:r>
       </w:hyperlink>
       <w:r>
@@ -4149,7 +5199,35 @@
           <w:sz w:val="24"/>
           <w:szCs w:val="24"/>
         </w:rPr>
-        <w:t>Add method totalTiles(Tile t) in Floor class with Tile as argument to calculate the whole number of tiles needed to cover the floor completely.</w:t>
+        <w:t xml:space="preserve">Add method </w:t>
+      </w:r>
+      <w:proofErr w:type="spellStart"/>
+      <w:proofErr w:type="gramStart"/>
+      <w:r>
+        <w:rPr>
+          <w:rFonts w:ascii="Arial" w:hAnsi="Arial" w:cs="Arial"/>
+          <w:sz w:val="24"/>
+          <w:szCs w:val="24"/>
+        </w:rPr>
+        <w:t>totalTiles</w:t>
+      </w:r>
+      <w:proofErr w:type="spellEnd"/>
+      <w:r>
+        <w:rPr>
+          <w:rFonts w:ascii="Arial" w:hAnsi="Arial" w:cs="Arial"/>
+          <w:sz w:val="24"/>
+          <w:szCs w:val="24"/>
+        </w:rPr>
+        <w:t>(</w:t>
+      </w:r>
+      <w:proofErr w:type="gramEnd"/>
+      <w:r>
+        <w:rPr>
+          <w:rFonts w:ascii="Arial" w:hAnsi="Arial" w:cs="Arial"/>
+          <w:sz w:val="24"/>
+          <w:szCs w:val="24"/>
+        </w:rPr>
+        <w:t>Tile t) in Floor class with Tile as argument to calculate the whole number of tiles needed to cover the floor completely.</w:t>
       </w:r>
     </w:p>
     <w:p>
@@ -4182,15 +5260,69 @@
           <w:sz w:val="24"/>
           <w:szCs w:val="24"/>
         </w:rPr>
-        <w:t>class OneBHK with instance variable</w:t>
-      </w:r>
-      <w:r>
-        <w:rPr>
-          <w:rFonts w:ascii="Arial" w:hAnsi="Arial" w:cs="Arial"/>
-          <w:sz w:val="24"/>
-          <w:szCs w:val="24"/>
-        </w:rPr>
-        <w:t>s roomArea, hallArea and price</w:t>
+        <w:t xml:space="preserve">class </w:t>
+      </w:r>
+      <w:proofErr w:type="spellStart"/>
+      <w:r>
+        <w:rPr>
+          <w:rFonts w:ascii="Arial" w:hAnsi="Arial" w:cs="Arial"/>
+          <w:sz w:val="24"/>
+          <w:szCs w:val="24"/>
+        </w:rPr>
+        <w:t>OneBHK</w:t>
+      </w:r>
+      <w:proofErr w:type="spellEnd"/>
+      <w:r>
+        <w:rPr>
+          <w:rFonts w:ascii="Arial" w:hAnsi="Arial" w:cs="Arial"/>
+          <w:sz w:val="24"/>
+          <w:szCs w:val="24"/>
+        </w:rPr>
+        <w:t xml:space="preserve"> with instance variable</w:t>
+      </w:r>
+      <w:r>
+        <w:rPr>
+          <w:rFonts w:ascii="Arial" w:hAnsi="Arial" w:cs="Arial"/>
+          <w:sz w:val="24"/>
+          <w:szCs w:val="24"/>
+        </w:rPr>
+        <w:t xml:space="preserve">s </w:t>
+      </w:r>
+      <w:proofErr w:type="spellStart"/>
+      <w:r>
+        <w:rPr>
+          <w:rFonts w:ascii="Arial" w:hAnsi="Arial" w:cs="Arial"/>
+          <w:sz w:val="24"/>
+          <w:szCs w:val="24"/>
+        </w:rPr>
+        <w:t>roomArea</w:t>
+      </w:r>
+      <w:proofErr w:type="spellEnd"/>
+      <w:r>
+        <w:rPr>
+          <w:rFonts w:ascii="Arial" w:hAnsi="Arial" w:cs="Arial"/>
+          <w:sz w:val="24"/>
+          <w:szCs w:val="24"/>
+        </w:rPr>
+        <w:t xml:space="preserve">, </w:t>
+      </w:r>
+      <w:proofErr w:type="spellStart"/>
+      <w:r>
+        <w:rPr>
+          <w:rFonts w:ascii="Arial" w:hAnsi="Arial" w:cs="Arial"/>
+          <w:sz w:val="24"/>
+          <w:szCs w:val="24"/>
+        </w:rPr>
+        <w:t>hallArea</w:t>
+      </w:r>
+      <w:proofErr w:type="spellEnd"/>
+      <w:r>
+        <w:rPr>
+          <w:rFonts w:ascii="Arial" w:hAnsi="Arial" w:cs="Arial"/>
+          <w:sz w:val="24"/>
+          <w:szCs w:val="24"/>
+        </w:rPr>
+        <w:t xml:space="preserve"> and price</w:t>
       </w:r>
       <w:r>
         <w:rPr>
@@ -4254,15 +5386,51 @@
           <w:sz w:val="24"/>
           <w:szCs w:val="24"/>
         </w:rPr>
-        <w:t xml:space="preserve"> named show() </w:t>
-      </w:r>
-      <w:r>
-        <w:rPr>
-          <w:rFonts w:ascii="Arial" w:hAnsi="Arial" w:cs="Arial"/>
-          <w:sz w:val="24"/>
-          <w:szCs w:val="24"/>
-        </w:rPr>
-        <w:t xml:space="preserve"> to print OneBHK’s instance variable values</w:t>
+        <w:t xml:space="preserve"> named </w:t>
+      </w:r>
+      <w:proofErr w:type="gramStart"/>
+      <w:r>
+        <w:rPr>
+          <w:rFonts w:ascii="Arial" w:hAnsi="Arial" w:cs="Arial"/>
+          <w:sz w:val="24"/>
+          <w:szCs w:val="24"/>
+        </w:rPr>
+        <w:t>show(</w:t>
+      </w:r>
+      <w:proofErr w:type="gramEnd"/>
+      <w:r>
+        <w:rPr>
+          <w:rFonts w:ascii="Arial" w:hAnsi="Arial" w:cs="Arial"/>
+          <w:sz w:val="24"/>
+          <w:szCs w:val="24"/>
+        </w:rPr>
+        <w:t xml:space="preserve">) </w:t>
+      </w:r>
+      <w:r>
+        <w:rPr>
+          <w:rFonts w:ascii="Arial" w:hAnsi="Arial" w:cs="Arial"/>
+          <w:sz w:val="24"/>
+          <w:szCs w:val="24"/>
+        </w:rPr>
+        <w:t xml:space="preserve"> to print </w:t>
+      </w:r>
+      <w:proofErr w:type="spellStart"/>
+      <w:r>
+        <w:rPr>
+          <w:rFonts w:ascii="Arial" w:hAnsi="Arial" w:cs="Arial"/>
+          <w:sz w:val="24"/>
+          <w:szCs w:val="24"/>
+        </w:rPr>
+        <w:t>OneBHK’s</w:t>
+      </w:r>
+      <w:proofErr w:type="spellEnd"/>
+      <w:r>
+        <w:rPr>
+          <w:rFonts w:ascii="Arial" w:hAnsi="Arial" w:cs="Arial"/>
+          <w:sz w:val="24"/>
+          <w:szCs w:val="24"/>
+        </w:rPr>
+        <w:t xml:space="preserve"> instance variable values</w:t>
       </w:r>
       <w:r>
         <w:rPr>
@@ -4288,7 +5456,43 @@
           <w:sz w:val="24"/>
           <w:szCs w:val="24"/>
         </w:rPr>
-        <w:t>Create another class TwoBHK which has</w:t>
+        <w:t xml:space="preserve">Create another class </w:t>
+      </w:r>
+      <w:proofErr w:type="spellStart"/>
+      <w:r>
+        <w:rPr>
+          <w:rFonts w:ascii="Arial" w:hAnsi="Arial" w:cs="Arial"/>
+          <w:sz w:val="24"/>
+          <w:szCs w:val="24"/>
+        </w:rPr>
+        <w:t>TwoBHK</w:t>
+      </w:r>
+      <w:proofErr w:type="spellEnd"/>
+      <w:r>
+        <w:rPr>
+          <w:rFonts w:ascii="Arial" w:hAnsi="Arial" w:cs="Arial"/>
+          <w:sz w:val="24"/>
+          <w:szCs w:val="24"/>
+        </w:rPr>
+        <w:t xml:space="preserve"> </w:t>
+      </w:r>
+      <w:proofErr w:type="gramStart"/>
+      <w:r>
+        <w:rPr>
+          <w:rFonts w:ascii="Arial" w:hAnsi="Arial" w:cs="Arial"/>
+          <w:sz w:val="24"/>
+          <w:szCs w:val="24"/>
+        </w:rPr>
+        <w:t>which</w:t>
+      </w:r>
+      <w:proofErr w:type="gramEnd"/>
+      <w:r>
+        <w:rPr>
+          <w:rFonts w:ascii="Arial" w:hAnsi="Arial" w:cs="Arial"/>
+          <w:sz w:val="24"/>
+          <w:szCs w:val="24"/>
+        </w:rPr>
+        <w:t xml:space="preserve"> has</w:t>
       </w:r>
       <w:r>
         <w:rPr>
@@ -4306,7 +5510,27 @@
             <w:sz w:val="24"/>
             <w:szCs w:val="24"/>
           </w:rPr>
-          <w:t>(inherites)</w:t>
+          <w:t>(</w:t>
+        </w:r>
+        <w:proofErr w:type="spellStart"/>
+        <w:r>
+          <w:rPr>
+            <w:rStyle w:val="Hyperlink"/>
+            <w:rFonts w:ascii="Arial" w:hAnsi="Arial" w:cs="Arial"/>
+            <w:sz w:val="24"/>
+            <w:szCs w:val="24"/>
+          </w:rPr>
+          <w:t>inherites</w:t>
+        </w:r>
+        <w:proofErr w:type="spellEnd"/>
+        <w:r>
+          <w:rPr>
+            <w:rStyle w:val="Hyperlink"/>
+            <w:rFonts w:ascii="Arial" w:hAnsi="Arial" w:cs="Arial"/>
+            <w:sz w:val="24"/>
+            <w:szCs w:val="24"/>
+          </w:rPr>
+          <w:t>)</w:t>
         </w:r>
       </w:hyperlink>
       <w:r>
@@ -4339,7 +5563,25 @@
           <w:sz w:val="24"/>
           <w:szCs w:val="24"/>
         </w:rPr>
-        <w:t xml:space="preserve"> of OneBHK and a new instance variable room2Area.</w:t>
+        <w:t xml:space="preserve"> of </w:t>
+      </w:r>
+      <w:proofErr w:type="spellStart"/>
+      <w:r>
+        <w:rPr>
+          <w:rFonts w:ascii="Arial" w:hAnsi="Arial" w:cs="Arial"/>
+          <w:sz w:val="24"/>
+          <w:szCs w:val="24"/>
+        </w:rPr>
+        <w:t>OneBHK</w:t>
+      </w:r>
+      <w:proofErr w:type="spellEnd"/>
+      <w:r>
+        <w:rPr>
+          <w:rFonts w:ascii="Arial" w:hAnsi="Arial" w:cs="Arial"/>
+          <w:sz w:val="24"/>
+          <w:szCs w:val="24"/>
+        </w:rPr>
+        <w:t xml:space="preserve"> and a new instance variable room2Area.</w:t>
       </w:r>
       <w:r>
         <w:rPr>
@@ -4371,7 +5613,25 @@
           <w:sz w:val="24"/>
           <w:szCs w:val="24"/>
         </w:rPr>
-        <w:t xml:space="preserve">constructor to initialize all 4 instance variables </w:t>
+        <w:t xml:space="preserve">constructor to initialize all </w:t>
+      </w:r>
+      <w:proofErr w:type="gramStart"/>
+      <w:r>
+        <w:rPr>
+          <w:rFonts w:ascii="Arial" w:hAnsi="Arial" w:cs="Arial"/>
+          <w:sz w:val="24"/>
+          <w:szCs w:val="24"/>
+        </w:rPr>
+        <w:t>4 instance</w:t>
+      </w:r>
+      <w:proofErr w:type="gramEnd"/>
+      <w:r>
+        <w:rPr>
+          <w:rFonts w:ascii="Arial" w:hAnsi="Arial" w:cs="Arial"/>
+          <w:sz w:val="24"/>
+          <w:szCs w:val="24"/>
+        </w:rPr>
+        <w:t xml:space="preserve"> variables </w:t>
       </w:r>
       <w:r>
         <w:rPr>
@@ -4387,7 +5647,25 @@
           <w:sz w:val="24"/>
           <w:szCs w:val="24"/>
         </w:rPr>
-        <w:t xml:space="preserve"> a parameterized constructor to take the values for initialization of all instance variables. Override show() method</w:t>
+        <w:t xml:space="preserve"> a parameterized constructor to take the values for initialization of all instance variables. Override </w:t>
+      </w:r>
+      <w:proofErr w:type="gramStart"/>
+      <w:r>
+        <w:rPr>
+          <w:rFonts w:ascii="Arial" w:hAnsi="Arial" w:cs="Arial"/>
+          <w:sz w:val="24"/>
+          <w:szCs w:val="24"/>
+        </w:rPr>
+        <w:t>show(</w:t>
+      </w:r>
+      <w:proofErr w:type="gramEnd"/>
+      <w:r>
+        <w:rPr>
+          <w:rFonts w:ascii="Arial" w:hAnsi="Arial" w:cs="Arial"/>
+          <w:sz w:val="24"/>
+          <w:szCs w:val="24"/>
+        </w:rPr>
+        <w:t>) method</w:t>
       </w:r>
       <w:r>
         <w:rPr>
@@ -4477,15 +5755,69 @@
           <w:sz w:val="24"/>
           <w:szCs w:val="24"/>
         </w:rPr>
-        <w:t>three TwoBHK flat’s information and print</w:t>
-      </w:r>
-      <w:r>
-        <w:rPr>
-          <w:rFonts w:ascii="Arial" w:hAnsi="Arial" w:cs="Arial"/>
-          <w:sz w:val="24"/>
-          <w:szCs w:val="24"/>
-        </w:rPr>
-        <w:t xml:space="preserve"> information using show method. Also print total amount of all flats. </w:t>
+        <w:t xml:space="preserve">three </w:t>
+      </w:r>
+      <w:proofErr w:type="spellStart"/>
+      <w:r>
+        <w:rPr>
+          <w:rFonts w:ascii="Arial" w:hAnsi="Arial" w:cs="Arial"/>
+          <w:sz w:val="24"/>
+          <w:szCs w:val="24"/>
+        </w:rPr>
+        <w:t>TwoBHK</w:t>
+      </w:r>
+      <w:proofErr w:type="spellEnd"/>
+      <w:r>
+        <w:rPr>
+          <w:rFonts w:ascii="Arial" w:hAnsi="Arial" w:cs="Arial"/>
+          <w:sz w:val="24"/>
+          <w:szCs w:val="24"/>
+        </w:rPr>
+        <w:t xml:space="preserve"> </w:t>
+      </w:r>
+      <w:proofErr w:type="gramStart"/>
+      <w:r>
+        <w:rPr>
+          <w:rFonts w:ascii="Arial" w:hAnsi="Arial" w:cs="Arial"/>
+          <w:sz w:val="24"/>
+          <w:szCs w:val="24"/>
+        </w:rPr>
+        <w:t>flat’s</w:t>
+      </w:r>
+      <w:proofErr w:type="gramEnd"/>
+      <w:r>
+        <w:rPr>
+          <w:rFonts w:ascii="Arial" w:hAnsi="Arial" w:cs="Arial"/>
+          <w:sz w:val="24"/>
+          <w:szCs w:val="24"/>
+        </w:rPr>
+        <w:t xml:space="preserve"> information and print</w:t>
+      </w:r>
+      <w:r>
+        <w:rPr>
+          <w:rFonts w:ascii="Arial" w:hAnsi="Arial" w:cs="Arial"/>
+          <w:sz w:val="24"/>
+          <w:szCs w:val="24"/>
+        </w:rPr>
+        <w:t xml:space="preserve"> information using show method. </w:t>
+      </w:r>
+      <w:proofErr w:type="gramStart"/>
+      <w:r>
+        <w:rPr>
+          <w:rFonts w:ascii="Arial" w:hAnsi="Arial" w:cs="Arial"/>
+          <w:sz w:val="24"/>
+          <w:szCs w:val="24"/>
+        </w:rPr>
+        <w:t>Also</w:t>
+      </w:r>
+      <w:proofErr w:type="gramEnd"/>
+      <w:r>
+        <w:rPr>
+          <w:rFonts w:ascii="Arial" w:hAnsi="Arial" w:cs="Arial"/>
+          <w:sz w:val="24"/>
+          <w:szCs w:val="24"/>
+        </w:rPr>
+        <w:t xml:space="preserve"> print total amount of all flats. </w:t>
       </w:r>
     </w:p>
     <w:p>
@@ -4531,7 +5863,25 @@
           <w:sz w:val="24"/>
           <w:szCs w:val="24"/>
         </w:rPr>
-        <w:t>Faculty with two data members facultyId and salary and</w:t>
+        <w:t xml:space="preserve">Faculty with two data members </w:t>
+      </w:r>
+      <w:proofErr w:type="spellStart"/>
+      <w:r>
+        <w:rPr>
+          <w:rFonts w:ascii="Arial" w:hAnsi="Arial" w:cs="Arial"/>
+          <w:sz w:val="24"/>
+          <w:szCs w:val="24"/>
+        </w:rPr>
+        <w:t>facultyId</w:t>
+      </w:r>
+      <w:proofErr w:type="spellEnd"/>
+      <w:r>
+        <w:rPr>
+          <w:rFonts w:ascii="Arial" w:hAnsi="Arial" w:cs="Arial"/>
+          <w:sz w:val="24"/>
+          <w:szCs w:val="24"/>
+        </w:rPr>
+        <w:t xml:space="preserve"> and salary and</w:t>
       </w:r>
       <w:r>
         <w:rPr>
@@ -4563,7 +5913,35 @@
           <w:sz w:val="24"/>
           <w:szCs w:val="24"/>
         </w:rPr>
-        <w:t>s, one intput() method</w:t>
+        <w:t xml:space="preserve">s, one </w:t>
+      </w:r>
+      <w:proofErr w:type="spellStart"/>
+      <w:proofErr w:type="gramStart"/>
+      <w:r>
+        <w:rPr>
+          <w:rFonts w:ascii="Arial" w:hAnsi="Arial" w:cs="Arial"/>
+          <w:sz w:val="24"/>
+          <w:szCs w:val="24"/>
+        </w:rPr>
+        <w:t>intput</w:t>
+      </w:r>
+      <w:proofErr w:type="spellEnd"/>
+      <w:r>
+        <w:rPr>
+          <w:rFonts w:ascii="Arial" w:hAnsi="Arial" w:cs="Arial"/>
+          <w:sz w:val="24"/>
+          <w:szCs w:val="24"/>
+        </w:rPr>
+        <w:t>(</w:t>
+      </w:r>
+      <w:proofErr w:type="gramEnd"/>
+      <w:r>
+        <w:rPr>
+          <w:rFonts w:ascii="Arial" w:hAnsi="Arial" w:cs="Arial"/>
+          <w:sz w:val="24"/>
+          <w:szCs w:val="24"/>
+        </w:rPr>
+        <w:t>) method</w:t>
       </w:r>
       <w:r>
         <w:rPr>
@@ -4579,7 +5957,43 @@
           <w:sz w:val="24"/>
           <w:szCs w:val="24"/>
         </w:rPr>
-        <w:t xml:space="preserve"> facultyId as input and another printSalary() to print salary.</w:t>
+        <w:t xml:space="preserve"> </w:t>
+      </w:r>
+      <w:proofErr w:type="spellStart"/>
+      <w:r>
+        <w:rPr>
+          <w:rFonts w:ascii="Arial" w:hAnsi="Arial" w:cs="Arial"/>
+          <w:sz w:val="24"/>
+          <w:szCs w:val="24"/>
+        </w:rPr>
+        <w:t>facultyId</w:t>
+      </w:r>
+      <w:proofErr w:type="spellEnd"/>
+      <w:r>
+        <w:rPr>
+          <w:rFonts w:ascii="Arial" w:hAnsi="Arial" w:cs="Arial"/>
+          <w:sz w:val="24"/>
+          <w:szCs w:val="24"/>
+        </w:rPr>
+        <w:t xml:space="preserve"> as input and another </w:t>
+      </w:r>
+      <w:proofErr w:type="spellStart"/>
+      <w:r>
+        <w:rPr>
+          <w:rFonts w:ascii="Arial" w:hAnsi="Arial" w:cs="Arial"/>
+          <w:sz w:val="24"/>
+          <w:szCs w:val="24"/>
+        </w:rPr>
+        <w:t>printSalary</w:t>
+      </w:r>
+      <w:proofErr w:type="spellEnd"/>
+      <w:r>
+        <w:rPr>
+          <w:rFonts w:ascii="Arial" w:hAnsi="Arial" w:cs="Arial"/>
+          <w:sz w:val="24"/>
+          <w:szCs w:val="24"/>
+        </w:rPr>
+        <w:t>() to print salary.</w:t>
       </w:r>
     </w:p>
     <w:p>
@@ -4596,13 +6010,23 @@
           <w:szCs w:val="24"/>
         </w:rPr>
       </w:pPr>
-      <w:r>
-        <w:rPr>
-          <w:rFonts w:ascii="Arial" w:hAnsi="Arial" w:cs="Arial"/>
-          <w:sz w:val="24"/>
-          <w:szCs w:val="24"/>
-        </w:rPr>
-        <w:t>FullTimeFaculty </w:t>
+      <w:proofErr w:type="spellStart"/>
+      <w:r>
+        <w:rPr>
+          <w:rFonts w:ascii="Arial" w:hAnsi="Arial" w:cs="Arial"/>
+          <w:sz w:val="24"/>
+          <w:szCs w:val="24"/>
+        </w:rPr>
+        <w:t>FullTimeFaculty</w:t>
+      </w:r>
+      <w:proofErr w:type="spellEnd"/>
+      <w:r>
+        <w:rPr>
+          <w:rFonts w:ascii="Arial" w:hAnsi="Arial" w:cs="Arial"/>
+          <w:sz w:val="24"/>
+          <w:szCs w:val="24"/>
+        </w:rPr>
+        <w:t> </w:t>
       </w:r>
       <w:r>
         <w:rPr>
@@ -4655,6 +6079,7 @@
         </w:rPr>
         <w:t xml:space="preserve"> </w:t>
       </w:r>
+      <w:proofErr w:type="spellStart"/>
       <w:r>
         <w:rPr>
           <w:rFonts w:ascii="Arial" w:hAnsi="Arial" w:cs="Arial"/>
@@ -4669,7 +6094,70 @@
           <w:sz w:val="24"/>
           <w:szCs w:val="24"/>
         </w:rPr>
-        <w:t xml:space="preserve">Salary and allowance. Override input() method in this class that calls super class inut() method and accepts basicSalary and allowance as input. </w:t>
+        <w:t>Salary</w:t>
+      </w:r>
+      <w:proofErr w:type="spellEnd"/>
+      <w:r>
+        <w:rPr>
+          <w:rFonts w:ascii="Arial" w:hAnsi="Arial" w:cs="Arial"/>
+          <w:sz w:val="24"/>
+          <w:szCs w:val="24"/>
+        </w:rPr>
+        <w:t xml:space="preserve"> and allowance. Override </w:t>
+      </w:r>
+      <w:proofErr w:type="gramStart"/>
+      <w:r>
+        <w:rPr>
+          <w:rFonts w:ascii="Arial" w:hAnsi="Arial" w:cs="Arial"/>
+          <w:sz w:val="24"/>
+          <w:szCs w:val="24"/>
+        </w:rPr>
+        <w:t>input(</w:t>
+      </w:r>
+      <w:proofErr w:type="gramEnd"/>
+      <w:r>
+        <w:rPr>
+          <w:rFonts w:ascii="Arial" w:hAnsi="Arial" w:cs="Arial"/>
+          <w:sz w:val="24"/>
+          <w:szCs w:val="24"/>
+        </w:rPr>
+        <w:t xml:space="preserve">) method in this class that calls super class </w:t>
+      </w:r>
+      <w:proofErr w:type="spellStart"/>
+      <w:r>
+        <w:rPr>
+          <w:rFonts w:ascii="Arial" w:hAnsi="Arial" w:cs="Arial"/>
+          <w:sz w:val="24"/>
+          <w:szCs w:val="24"/>
+        </w:rPr>
+        <w:t>inut</w:t>
+      </w:r>
+      <w:proofErr w:type="spellEnd"/>
+      <w:r>
+        <w:rPr>
+          <w:rFonts w:ascii="Arial" w:hAnsi="Arial" w:cs="Arial"/>
+          <w:sz w:val="24"/>
+          <w:szCs w:val="24"/>
+        </w:rPr>
+        <w:t xml:space="preserve">() method and accepts </w:t>
+      </w:r>
+      <w:proofErr w:type="spellStart"/>
+      <w:r>
+        <w:rPr>
+          <w:rFonts w:ascii="Arial" w:hAnsi="Arial" w:cs="Arial"/>
+          <w:sz w:val="24"/>
+          <w:szCs w:val="24"/>
+        </w:rPr>
+        <w:t>basicSalary</w:t>
+      </w:r>
+      <w:proofErr w:type="spellEnd"/>
+      <w:r>
+        <w:rPr>
+          <w:rFonts w:ascii="Arial" w:hAnsi="Arial" w:cs="Arial"/>
+          <w:sz w:val="24"/>
+          <w:szCs w:val="24"/>
+        </w:rPr>
+        <w:t xml:space="preserve"> and allowance as input. </w:t>
       </w:r>
       <w:r>
         <w:rPr>
@@ -4693,15 +6181,33 @@
           <w:sz w:val="24"/>
           <w:szCs w:val="24"/>
         </w:rPr>
-        <w:t xml:space="preserve"> (basic</w:t>
-      </w:r>
-      <w:r>
-        <w:rPr>
-          <w:rFonts w:ascii="Arial" w:hAnsi="Arial" w:cs="Arial"/>
-          <w:sz w:val="24"/>
-          <w:szCs w:val="24"/>
-        </w:rPr>
-        <w:t xml:space="preserve">Salary </w:t>
+        <w:t xml:space="preserve"> (</w:t>
+      </w:r>
+      <w:proofErr w:type="spellStart"/>
+      <w:r>
+        <w:rPr>
+          <w:rFonts w:ascii="Arial" w:hAnsi="Arial" w:cs="Arial"/>
+          <w:sz w:val="24"/>
+          <w:szCs w:val="24"/>
+        </w:rPr>
+        <w:t>basic</w:t>
+      </w:r>
+      <w:r>
+        <w:rPr>
+          <w:rFonts w:ascii="Arial" w:hAnsi="Arial" w:cs="Arial"/>
+          <w:sz w:val="24"/>
+          <w:szCs w:val="24"/>
+        </w:rPr>
+        <w:t>Salary</w:t>
+      </w:r>
+      <w:proofErr w:type="spellEnd"/>
+      <w:r>
+        <w:rPr>
+          <w:rFonts w:ascii="Arial" w:hAnsi="Arial" w:cs="Arial"/>
+          <w:sz w:val="24"/>
+          <w:szCs w:val="24"/>
+        </w:rPr>
+        <w:t xml:space="preserve"> </w:t>
       </w:r>
       <w:r>
         <w:rPr>
@@ -4742,6 +6248,7 @@
           <w:szCs w:val="24"/>
         </w:rPr>
       </w:pPr>
+      <w:proofErr w:type="spellStart"/>
       <w:r>
         <w:rPr>
           <w:rFonts w:ascii="Arial" w:hAnsi="Arial" w:cs="Arial"/>
@@ -4750,6 +6257,7 @@
         </w:rPr>
         <w:t>PartTimeFaculty</w:t>
       </w:r>
+      <w:proofErr w:type="spellEnd"/>
       <w:r>
         <w:rPr>
           <w:rFonts w:ascii="Arial" w:hAnsi="Arial" w:cs="Arial"/>
@@ -4839,7 +6347,43 @@
           <w:sz w:val="24"/>
           <w:szCs w:val="24"/>
         </w:rPr>
-        <w:t xml:space="preserve"> workingHours, ratePerHour. </w:t>
+        <w:t xml:space="preserve"> </w:t>
+      </w:r>
+      <w:proofErr w:type="spellStart"/>
+      <w:r>
+        <w:rPr>
+          <w:rFonts w:ascii="Arial" w:hAnsi="Arial" w:cs="Arial"/>
+          <w:sz w:val="24"/>
+          <w:szCs w:val="24"/>
+        </w:rPr>
+        <w:t>workingHours</w:t>
+      </w:r>
+      <w:proofErr w:type="spellEnd"/>
+      <w:r>
+        <w:rPr>
+          <w:rFonts w:ascii="Arial" w:hAnsi="Arial" w:cs="Arial"/>
+          <w:sz w:val="24"/>
+          <w:szCs w:val="24"/>
+        </w:rPr>
+        <w:t>, </w:t>
+      </w:r>
+      <w:proofErr w:type="spellStart"/>
+      <w:r>
+        <w:rPr>
+          <w:rFonts w:ascii="Arial" w:hAnsi="Arial" w:cs="Arial"/>
+          <w:sz w:val="24"/>
+          <w:szCs w:val="24"/>
+        </w:rPr>
+        <w:t>ratePerHour</w:t>
+      </w:r>
+      <w:proofErr w:type="spellEnd"/>
+      <w:r>
+        <w:rPr>
+          <w:rFonts w:ascii="Arial" w:hAnsi="Arial" w:cs="Arial"/>
+          <w:sz w:val="24"/>
+          <w:szCs w:val="24"/>
+        </w:rPr>
+        <w:t xml:space="preserve">. </w:t>
       </w:r>
       <w:hyperlink r:id="rId51" w:history="1">
         <w:r>
@@ -4858,7 +6402,79 @@
           <w:sz w:val="24"/>
           <w:szCs w:val="24"/>
         </w:rPr>
-        <w:t xml:space="preserve"> input() method in this class that calls super class inut() method and accepts workingHours and ratePerHour as input.</w:t>
+        <w:t xml:space="preserve"> </w:t>
+      </w:r>
+      <w:proofErr w:type="gramStart"/>
+      <w:r>
+        <w:rPr>
+          <w:rFonts w:ascii="Arial" w:hAnsi="Arial" w:cs="Arial"/>
+          <w:sz w:val="24"/>
+          <w:szCs w:val="24"/>
+        </w:rPr>
+        <w:t>input(</w:t>
+      </w:r>
+      <w:proofErr w:type="gramEnd"/>
+      <w:r>
+        <w:rPr>
+          <w:rFonts w:ascii="Arial" w:hAnsi="Arial" w:cs="Arial"/>
+          <w:sz w:val="24"/>
+          <w:szCs w:val="24"/>
+        </w:rPr>
+        <w:t xml:space="preserve">) method in this class that calls super class </w:t>
+      </w:r>
+      <w:proofErr w:type="spellStart"/>
+      <w:r>
+        <w:rPr>
+          <w:rFonts w:ascii="Arial" w:hAnsi="Arial" w:cs="Arial"/>
+          <w:sz w:val="24"/>
+          <w:szCs w:val="24"/>
+        </w:rPr>
+        <w:t>inut</w:t>
+      </w:r>
+      <w:proofErr w:type="spellEnd"/>
+      <w:r>
+        <w:rPr>
+          <w:rFonts w:ascii="Arial" w:hAnsi="Arial" w:cs="Arial"/>
+          <w:sz w:val="24"/>
+          <w:szCs w:val="24"/>
+        </w:rPr>
+        <w:t xml:space="preserve">() method and accepts </w:t>
+      </w:r>
+      <w:proofErr w:type="spellStart"/>
+      <w:r>
+        <w:rPr>
+          <w:rFonts w:ascii="Arial" w:hAnsi="Arial" w:cs="Arial"/>
+          <w:sz w:val="24"/>
+          <w:szCs w:val="24"/>
+        </w:rPr>
+        <w:t>workingHours</w:t>
+      </w:r>
+      <w:proofErr w:type="spellEnd"/>
+      <w:r>
+        <w:rPr>
+          <w:rFonts w:ascii="Arial" w:hAnsi="Arial" w:cs="Arial"/>
+          <w:sz w:val="24"/>
+          <w:szCs w:val="24"/>
+        </w:rPr>
+        <w:t xml:space="preserve"> and </w:t>
+      </w:r>
+      <w:proofErr w:type="spellStart"/>
+      <w:r>
+        <w:rPr>
+          <w:rFonts w:ascii="Arial" w:hAnsi="Arial" w:cs="Arial"/>
+          <w:sz w:val="24"/>
+          <w:szCs w:val="24"/>
+        </w:rPr>
+        <w:t>ratePerHour</w:t>
+      </w:r>
+      <w:proofErr w:type="spellEnd"/>
+      <w:r>
+        <w:rPr>
+          <w:rFonts w:ascii="Arial" w:hAnsi="Arial" w:cs="Arial"/>
+          <w:sz w:val="24"/>
+          <w:szCs w:val="24"/>
+        </w:rPr>
+        <w:t xml:space="preserve"> as input.</w:t>
       </w:r>
       <w:r>
         <w:rPr>
@@ -4882,7 +6498,16 @@
           <w:sz w:val="24"/>
           <w:szCs w:val="24"/>
         </w:rPr>
-        <w:t xml:space="preserve"> workingH</w:t>
+        <w:t xml:space="preserve"> </w:t>
+      </w:r>
+      <w:proofErr w:type="spellStart"/>
+      <w:r>
+        <w:rPr>
+          <w:rFonts w:ascii="Arial" w:hAnsi="Arial" w:cs="Arial"/>
+          <w:sz w:val="24"/>
+          <w:szCs w:val="24"/>
+        </w:rPr>
+        <w:t>workingH</w:t>
       </w:r>
       <w:r>
         <w:rPr>
@@ -4892,6 +6517,7 @@
         </w:rPr>
         <w:t>our</w:t>
       </w:r>
+      <w:proofErr w:type="spellEnd"/>
       <w:r>
         <w:rPr>
           <w:rFonts w:ascii="Arial" w:hAnsi="Arial" w:cs="Arial"/>
@@ -4900,6 +6526,7 @@
         </w:rPr>
         <w:t xml:space="preserve"> * </w:t>
       </w:r>
+      <w:proofErr w:type="spellStart"/>
       <w:r>
         <w:rPr>
           <w:rFonts w:ascii="Arial" w:hAnsi="Arial" w:cs="Arial"/>
@@ -4914,7 +6541,16 @@
           <w:sz w:val="24"/>
           <w:szCs w:val="24"/>
         </w:rPr>
-        <w:t xml:space="preserve">PerHour </w:t>
+        <w:t>PerHour</w:t>
+      </w:r>
+      <w:proofErr w:type="spellEnd"/>
+      <w:r>
+        <w:rPr>
+          <w:rFonts w:ascii="Arial" w:hAnsi="Arial" w:cs="Arial"/>
+          <w:sz w:val="24"/>
+          <w:szCs w:val="24"/>
+        </w:rPr>
+        <w:t xml:space="preserve"> </w:t>
       </w:r>
       <w:r>
         <w:rPr>
@@ -4953,15 +6589,51 @@
           <w:sz w:val="24"/>
           <w:szCs w:val="24"/>
         </w:rPr>
-        <w:t xml:space="preserve">ss Student with two members </w:t>
-      </w:r>
-      <w:r>
-        <w:rPr>
-          <w:rFonts w:ascii="Arial" w:hAnsi="Arial" w:cs="Arial"/>
-          <w:sz w:val="24"/>
-          <w:szCs w:val="24"/>
-        </w:rPr>
-        <w:t>: rollno and percentage</w:t>
+        <w:t xml:space="preserve">ss Student with two </w:t>
+      </w:r>
+      <w:proofErr w:type="gramStart"/>
+      <w:r>
+        <w:rPr>
+          <w:rFonts w:ascii="Arial" w:hAnsi="Arial" w:cs="Arial"/>
+          <w:sz w:val="24"/>
+          <w:szCs w:val="24"/>
+        </w:rPr>
+        <w:t xml:space="preserve">members </w:t>
+      </w:r>
+      <w:r>
+        <w:rPr>
+          <w:rFonts w:ascii="Arial" w:hAnsi="Arial" w:cs="Arial"/>
+          <w:sz w:val="24"/>
+          <w:szCs w:val="24"/>
+        </w:rPr>
+        <w:t>:</w:t>
+      </w:r>
+      <w:proofErr w:type="gramEnd"/>
+      <w:r>
+        <w:rPr>
+          <w:rFonts w:ascii="Arial" w:hAnsi="Arial" w:cs="Arial"/>
+          <w:sz w:val="24"/>
+          <w:szCs w:val="24"/>
+        </w:rPr>
+        <w:t xml:space="preserve"> </w:t>
+      </w:r>
+      <w:proofErr w:type="spellStart"/>
+      <w:r>
+        <w:rPr>
+          <w:rFonts w:ascii="Arial" w:hAnsi="Arial" w:cs="Arial"/>
+          <w:sz w:val="24"/>
+          <w:szCs w:val="24"/>
+        </w:rPr>
+        <w:t>rollno</w:t>
+      </w:r>
+      <w:proofErr w:type="spellEnd"/>
+      <w:r>
+        <w:rPr>
+          <w:rFonts w:ascii="Arial" w:hAnsi="Arial" w:cs="Arial"/>
+          <w:sz w:val="24"/>
+          <w:szCs w:val="24"/>
+        </w:rPr>
+        <w:t xml:space="preserve"> and percentage</w:t>
       </w:r>
       <w:r>
         <w:rPr>
@@ -4977,7 +6649,25 @@
           <w:sz w:val="24"/>
           <w:szCs w:val="24"/>
         </w:rPr>
-        <w:t>Create default and parameterized constructors. Create method show() to display</w:t>
+        <w:t xml:space="preserve">Create default and parameterized constructors. Create method </w:t>
+      </w:r>
+      <w:proofErr w:type="gramStart"/>
+      <w:r>
+        <w:rPr>
+          <w:rFonts w:ascii="Arial" w:hAnsi="Arial" w:cs="Arial"/>
+          <w:sz w:val="24"/>
+          <w:szCs w:val="24"/>
+        </w:rPr>
+        <w:t>show(</w:t>
+      </w:r>
+      <w:proofErr w:type="gramEnd"/>
+      <w:r>
+        <w:rPr>
+          <w:rFonts w:ascii="Arial" w:hAnsi="Arial" w:cs="Arial"/>
+          <w:sz w:val="24"/>
+          <w:szCs w:val="24"/>
+        </w:rPr>
+        <w:t>) to display</w:t>
       </w:r>
       <w:r>
         <w:rPr>
@@ -4993,7 +6683,25 @@
           <w:sz w:val="24"/>
           <w:szCs w:val="24"/>
         </w:rPr>
-        <w:t>information. Create another class CollegeStudent inherits Student cl</w:t>
+        <w:t xml:space="preserve">information. Create another class </w:t>
+      </w:r>
+      <w:proofErr w:type="spellStart"/>
+      <w:r>
+        <w:rPr>
+          <w:rFonts w:ascii="Arial" w:hAnsi="Arial" w:cs="Arial"/>
+          <w:sz w:val="24"/>
+          <w:szCs w:val="24"/>
+        </w:rPr>
+        <w:t>CollegeStudent</w:t>
+      </w:r>
+      <w:proofErr w:type="spellEnd"/>
+      <w:r>
+        <w:rPr>
+          <w:rFonts w:ascii="Arial" w:hAnsi="Arial" w:cs="Arial"/>
+          <w:sz w:val="24"/>
+          <w:szCs w:val="24"/>
+        </w:rPr>
+        <w:t xml:space="preserve"> inherits Student cl</w:t>
       </w:r>
       <w:r>
         <w:rPr>
@@ -5028,7 +6736,25 @@
           <w:sz w:val="24"/>
           <w:szCs w:val="24"/>
         </w:rPr>
-        <w:t xml:space="preserve"> show() method</w:t>
+        <w:t xml:space="preserve"> </w:t>
+      </w:r>
+      <w:proofErr w:type="gramStart"/>
+      <w:r>
+        <w:rPr>
+          <w:rFonts w:ascii="Arial" w:hAnsi="Arial" w:cs="Arial"/>
+          <w:sz w:val="24"/>
+          <w:szCs w:val="24"/>
+        </w:rPr>
+        <w:t>show(</w:t>
+      </w:r>
+      <w:proofErr w:type="gramEnd"/>
+      <w:r>
+        <w:rPr>
+          <w:rFonts w:ascii="Arial" w:hAnsi="Arial" w:cs="Arial"/>
+          <w:sz w:val="24"/>
+          <w:szCs w:val="24"/>
+        </w:rPr>
+        <w:t>) method</w:t>
       </w:r>
       <w:r>
         <w:rPr>
@@ -5071,23 +6797,79 @@
           <w:sz w:val="24"/>
           <w:szCs w:val="24"/>
         </w:rPr>
-        <w:t>Create another class SchoolStudent inherits Student c</w:t>
-      </w:r>
-      <w:r>
-        <w:rPr>
-          <w:rFonts w:ascii="Arial" w:hAnsi="Arial" w:cs="Arial"/>
-          <w:sz w:val="24"/>
-          <w:szCs w:val="24"/>
-        </w:rPr>
-        <w:t>lass. Add a new member classN</w:t>
-      </w:r>
-      <w:r>
-        <w:rPr>
-          <w:rFonts w:ascii="Arial" w:hAnsi="Arial" w:cs="Arial"/>
-          <w:sz w:val="24"/>
-          <w:szCs w:val="24"/>
-        </w:rPr>
-        <w:t>ame(eg 12th ,10th etc.) to it. Create default and parameterized constructors. Al</w:t>
+        <w:t xml:space="preserve">Create another class </w:t>
+      </w:r>
+      <w:proofErr w:type="spellStart"/>
+      <w:r>
+        <w:rPr>
+          <w:rFonts w:ascii="Arial" w:hAnsi="Arial" w:cs="Arial"/>
+          <w:sz w:val="24"/>
+          <w:szCs w:val="24"/>
+        </w:rPr>
+        <w:t>SchoolStudent</w:t>
+      </w:r>
+      <w:proofErr w:type="spellEnd"/>
+      <w:r>
+        <w:rPr>
+          <w:rFonts w:ascii="Arial" w:hAnsi="Arial" w:cs="Arial"/>
+          <w:sz w:val="24"/>
+          <w:szCs w:val="24"/>
+        </w:rPr>
+        <w:t xml:space="preserve"> inherits Student c</w:t>
+      </w:r>
+      <w:r>
+        <w:rPr>
+          <w:rFonts w:ascii="Arial" w:hAnsi="Arial" w:cs="Arial"/>
+          <w:sz w:val="24"/>
+          <w:szCs w:val="24"/>
+        </w:rPr>
+        <w:t xml:space="preserve">lass. Add a new member </w:t>
+      </w:r>
+      <w:proofErr w:type="spellStart"/>
+      <w:proofErr w:type="gramStart"/>
+      <w:r>
+        <w:rPr>
+          <w:rFonts w:ascii="Arial" w:hAnsi="Arial" w:cs="Arial"/>
+          <w:sz w:val="24"/>
+          <w:szCs w:val="24"/>
+        </w:rPr>
+        <w:t>classN</w:t>
+      </w:r>
+      <w:r>
+        <w:rPr>
+          <w:rFonts w:ascii="Arial" w:hAnsi="Arial" w:cs="Arial"/>
+          <w:sz w:val="24"/>
+          <w:szCs w:val="24"/>
+        </w:rPr>
+        <w:t>ame</w:t>
+      </w:r>
+      <w:proofErr w:type="spellEnd"/>
+      <w:r>
+        <w:rPr>
+          <w:rFonts w:ascii="Arial" w:hAnsi="Arial" w:cs="Arial"/>
+          <w:sz w:val="24"/>
+          <w:szCs w:val="24"/>
+        </w:rPr>
+        <w:t>(</w:t>
+      </w:r>
+      <w:proofErr w:type="spellStart"/>
+      <w:proofErr w:type="gramEnd"/>
+      <w:r>
+        <w:rPr>
+          <w:rFonts w:ascii="Arial" w:hAnsi="Arial" w:cs="Arial"/>
+          <w:sz w:val="24"/>
+          <w:szCs w:val="24"/>
+        </w:rPr>
+        <w:t>eg</w:t>
+      </w:r>
+      <w:proofErr w:type="spellEnd"/>
+      <w:r>
+        <w:rPr>
+          <w:rFonts w:ascii="Arial" w:hAnsi="Arial" w:cs="Arial"/>
+          <w:sz w:val="24"/>
+          <w:szCs w:val="24"/>
+        </w:rPr>
+        <w:t xml:space="preserve"> 12th ,10th etc.) to it. Create default and parameterized constructors. Al</w:t>
       </w:r>
       <w:r>
         <w:rPr>
@@ -5114,7 +6896,25 @@
           <w:sz w:val="24"/>
           <w:szCs w:val="24"/>
         </w:rPr>
-        <w:t xml:space="preserve"> show() method</w:t>
+        <w:t xml:space="preserve"> </w:t>
+      </w:r>
+      <w:proofErr w:type="gramStart"/>
+      <w:r>
+        <w:rPr>
+          <w:rFonts w:ascii="Arial" w:hAnsi="Arial" w:cs="Arial"/>
+          <w:sz w:val="24"/>
+          <w:szCs w:val="24"/>
+        </w:rPr>
+        <w:t>show(</w:t>
+      </w:r>
+      <w:proofErr w:type="gramEnd"/>
+      <w:r>
+        <w:rPr>
+          <w:rFonts w:ascii="Arial" w:hAnsi="Arial" w:cs="Arial"/>
+          <w:sz w:val="24"/>
+          <w:szCs w:val="24"/>
+        </w:rPr>
+        <w:t>) method</w:t>
       </w:r>
       <w:r>
         <w:rPr>
@@ -5141,8 +6941,18 @@
           <w:sz w:val="24"/>
           <w:szCs w:val="24"/>
         </w:rPr>
-        <w:t xml:space="preserve"> class show() method and displays className</w:t>
-      </w:r>
+        <w:t xml:space="preserve"> class show() method and displays </w:t>
+      </w:r>
+      <w:proofErr w:type="spellStart"/>
+      <w:r>
+        <w:rPr>
+          <w:rFonts w:ascii="Arial" w:hAnsi="Arial" w:cs="Arial"/>
+          <w:sz w:val="24"/>
+          <w:szCs w:val="24"/>
+        </w:rPr>
+        <w:t>className</w:t>
+      </w:r>
+      <w:proofErr w:type="spellEnd"/>
       <w:r>
         <w:rPr>
           <w:rFonts w:ascii="Arial" w:hAnsi="Arial" w:cs="Arial"/>
@@ -5151,6 +6961,7 @@
         </w:rPr>
         <w:t xml:space="preserve">. </w:t>
       </w:r>
+      <w:proofErr w:type="gramStart"/>
       <w:r>
         <w:rPr>
           <w:rFonts w:ascii="Arial" w:hAnsi="Arial" w:cs="Arial"/>
@@ -5190,15 +7001,78 @@
           <w:sz w:val="24"/>
           <w:szCs w:val="24"/>
         </w:rPr>
-        <w:t xml:space="preserve"> objects of any class(Student,  CollegeStudent or</w:t>
-      </w:r>
-      <w:r>
-        <w:rPr>
-          <w:rFonts w:ascii="Arial" w:hAnsi="Arial" w:cs="Arial"/>
-          <w:sz w:val="24"/>
-          <w:szCs w:val="24"/>
-        </w:rPr>
-        <w:t xml:space="preserve"> SchoolStudent) --create two CollegeStudent  and three Sc</w:t>
+        <w:t xml:space="preserve"> objects of any class(Student,  </w:t>
+      </w:r>
+      <w:proofErr w:type="spellStart"/>
+      <w:r>
+        <w:rPr>
+          <w:rFonts w:ascii="Arial" w:hAnsi="Arial" w:cs="Arial"/>
+          <w:sz w:val="24"/>
+          <w:szCs w:val="24"/>
+        </w:rPr>
+        <w:t>CollegeStudent</w:t>
+      </w:r>
+      <w:proofErr w:type="spellEnd"/>
+      <w:r>
+        <w:rPr>
+          <w:rFonts w:ascii="Arial" w:hAnsi="Arial" w:cs="Arial"/>
+          <w:sz w:val="24"/>
+          <w:szCs w:val="24"/>
+        </w:rPr>
+        <w:t xml:space="preserve"> or</w:t>
+      </w:r>
+      <w:r>
+        <w:rPr>
+          <w:rFonts w:ascii="Arial" w:hAnsi="Arial" w:cs="Arial"/>
+          <w:sz w:val="24"/>
+          <w:szCs w:val="24"/>
+        </w:rPr>
+        <w:t xml:space="preserve"> </w:t>
+      </w:r>
+      <w:proofErr w:type="spellStart"/>
+      <w:r>
+        <w:rPr>
+          <w:rFonts w:ascii="Arial" w:hAnsi="Arial" w:cs="Arial"/>
+          <w:sz w:val="24"/>
+          <w:szCs w:val="24"/>
+        </w:rPr>
+        <w:t>SchoolStudent</w:t>
+      </w:r>
+      <w:proofErr w:type="spellEnd"/>
+      <w:r>
+        <w:rPr>
+          <w:rFonts w:ascii="Arial" w:hAnsi="Arial" w:cs="Arial"/>
+          <w:sz w:val="24"/>
+          <w:szCs w:val="24"/>
+        </w:rPr>
+        <w:t xml:space="preserve">) --create two </w:t>
+      </w:r>
+      <w:proofErr w:type="spellStart"/>
+      <w:r>
+        <w:rPr>
+          <w:rFonts w:ascii="Arial" w:hAnsi="Arial" w:cs="Arial"/>
+          <w:sz w:val="24"/>
+          <w:szCs w:val="24"/>
+        </w:rPr>
+        <w:t>CollegeStudent</w:t>
+      </w:r>
+      <w:proofErr w:type="spellEnd"/>
+      <w:r>
+        <w:rPr>
+          <w:rFonts w:ascii="Arial" w:hAnsi="Arial" w:cs="Arial"/>
+          <w:sz w:val="24"/>
+          <w:szCs w:val="24"/>
+        </w:rPr>
+        <w:t xml:space="preserve">  and three </w:t>
+      </w:r>
+      <w:proofErr w:type="spellStart"/>
+      <w:r>
+        <w:rPr>
+          <w:rFonts w:ascii="Arial" w:hAnsi="Arial" w:cs="Arial"/>
+          <w:sz w:val="24"/>
+          <w:szCs w:val="24"/>
+        </w:rPr>
+        <w:t>Sc</w:t>
       </w:r>
       <w:r>
         <w:rPr>
@@ -5208,6 +7082,7 @@
         </w:rPr>
         <w:t>hoolStudent</w:t>
       </w:r>
+      <w:proofErr w:type="spellEnd"/>
       <w:r>
         <w:rPr>
           <w:rFonts w:ascii="Arial" w:hAnsi="Arial" w:cs="Arial"/>
@@ -5230,7 +7105,25 @@
           <w:sz w:val="24"/>
           <w:szCs w:val="24"/>
         </w:rPr>
-        <w:t xml:space="preserve"> from the array -- search record on the basic of rollno and check given</w:t>
+        <w:t xml:space="preserve"> from the array -- search record on the basic of </w:t>
+      </w:r>
+      <w:proofErr w:type="spellStart"/>
+      <w:r>
+        <w:rPr>
+          <w:rFonts w:ascii="Arial" w:hAnsi="Arial" w:cs="Arial"/>
+          <w:sz w:val="24"/>
+          <w:szCs w:val="24"/>
+        </w:rPr>
+        <w:t>rollno</w:t>
+      </w:r>
+      <w:proofErr w:type="spellEnd"/>
+      <w:r>
+        <w:rPr>
+          <w:rFonts w:ascii="Arial" w:hAnsi="Arial" w:cs="Arial"/>
+          <w:sz w:val="24"/>
+          <w:szCs w:val="24"/>
+        </w:rPr>
+        <w:t xml:space="preserve"> and check given</w:t>
       </w:r>
       <w:r>
         <w:rPr>
@@ -5240,13 +7133,68 @@
         </w:rPr>
         <w:t xml:space="preserve"> </w:t>
       </w:r>
-      <w:r>
-        <w:rPr>
-          <w:rFonts w:ascii="Arial" w:hAnsi="Arial" w:cs="Arial"/>
-          <w:sz w:val="24"/>
-          <w:szCs w:val="24"/>
-        </w:rPr>
-        <w:t>rollno is of SchoolStudent or of CollegeStudent. --count how man</w:t>
+      <w:proofErr w:type="spellStart"/>
+      <w:r>
+        <w:rPr>
+          <w:rFonts w:ascii="Arial" w:hAnsi="Arial" w:cs="Arial"/>
+          <w:sz w:val="24"/>
+          <w:szCs w:val="24"/>
+        </w:rPr>
+        <w:t>rollno</w:t>
+      </w:r>
+      <w:proofErr w:type="spellEnd"/>
+      <w:r>
+        <w:rPr>
+          <w:rFonts w:ascii="Arial" w:hAnsi="Arial" w:cs="Arial"/>
+          <w:sz w:val="24"/>
+          <w:szCs w:val="24"/>
+        </w:rPr>
+        <w:t xml:space="preserve"> is of </w:t>
+      </w:r>
+      <w:proofErr w:type="spellStart"/>
+      <w:r>
+        <w:rPr>
+          <w:rFonts w:ascii="Arial" w:hAnsi="Arial" w:cs="Arial"/>
+          <w:sz w:val="24"/>
+          <w:szCs w:val="24"/>
+        </w:rPr>
+        <w:t>SchoolStudent</w:t>
+      </w:r>
+      <w:proofErr w:type="spellEnd"/>
+      <w:r>
+        <w:rPr>
+          <w:rFonts w:ascii="Arial" w:hAnsi="Arial" w:cs="Arial"/>
+          <w:sz w:val="24"/>
+          <w:szCs w:val="24"/>
+        </w:rPr>
+        <w:t xml:space="preserve"> or of </w:t>
+      </w:r>
+      <w:proofErr w:type="spellStart"/>
+      <w:r>
+        <w:rPr>
+          <w:rFonts w:ascii="Arial" w:hAnsi="Arial" w:cs="Arial"/>
+          <w:sz w:val="24"/>
+          <w:szCs w:val="24"/>
+        </w:rPr>
+        <w:t>CollegeStudent</w:t>
+      </w:r>
+      <w:proofErr w:type="spellEnd"/>
+      <w:r>
+        <w:rPr>
+          <w:rFonts w:ascii="Arial" w:hAnsi="Arial" w:cs="Arial"/>
+          <w:sz w:val="24"/>
+          <w:szCs w:val="24"/>
+        </w:rPr>
+        <w:t>.</w:t>
+      </w:r>
+      <w:proofErr w:type="gramEnd"/>
+      <w:r>
+        <w:rPr>
+          <w:rFonts w:ascii="Arial" w:hAnsi="Arial" w:cs="Arial"/>
+          <w:sz w:val="24"/>
+          <w:szCs w:val="24"/>
+        </w:rPr>
+        <w:t xml:space="preserve"> --count how man</w:t>
       </w:r>
       <w:r>
         <w:rPr>
@@ -5304,6 +7252,7 @@
         <w:t xml:space="preserve">Create a program to demonstrate the use of </w:t>
       </w:r>
       <w:hyperlink r:id="rId56" w:history="1">
+        <w:proofErr w:type="spellStart"/>
         <w:r>
           <w:rPr>
             <w:rStyle w:val="Hyperlink"/>
@@ -5311,7 +7260,17 @@
             <w:sz w:val="24"/>
             <w:szCs w:val="24"/>
           </w:rPr>
-          <w:t>instanceof operator</w:t>
+          <w:t>instanceof</w:t>
+        </w:r>
+        <w:proofErr w:type="spellEnd"/>
+        <w:r>
+          <w:rPr>
+            <w:rStyle w:val="Hyperlink"/>
+            <w:rFonts w:ascii="Arial" w:hAnsi="Arial" w:cs="Arial"/>
+            <w:sz w:val="24"/>
+            <w:szCs w:val="24"/>
+          </w:rPr>
+          <w:t xml:space="preserve"> operator</w:t>
         </w:r>
       </w:hyperlink>
       <w:r>
@@ -5396,7 +7355,79 @@
           <w:sz w:val="24"/>
           <w:szCs w:val="24"/>
         </w:rPr>
-        <w:t>Create an Abstract class Processor with int member variable data  and method showData to display data value. Create abstract method process() to def</w:t>
+        <w:t xml:space="preserve">Create an Abstract class Processor with </w:t>
+      </w:r>
+      <w:proofErr w:type="spellStart"/>
+      <w:r>
+        <w:rPr>
+          <w:rFonts w:ascii="Arial" w:hAnsi="Arial" w:cs="Arial"/>
+          <w:sz w:val="24"/>
+          <w:szCs w:val="24"/>
+        </w:rPr>
+        <w:t>int</w:t>
+      </w:r>
+      <w:proofErr w:type="spellEnd"/>
+      <w:r>
+        <w:rPr>
+          <w:rFonts w:ascii="Arial" w:hAnsi="Arial" w:cs="Arial"/>
+          <w:sz w:val="24"/>
+          <w:szCs w:val="24"/>
+        </w:rPr>
+        <w:t xml:space="preserve"> member variable </w:t>
+      </w:r>
+      <w:proofErr w:type="gramStart"/>
+      <w:r>
+        <w:rPr>
+          <w:rFonts w:ascii="Arial" w:hAnsi="Arial" w:cs="Arial"/>
+          <w:sz w:val="24"/>
+          <w:szCs w:val="24"/>
+        </w:rPr>
+        <w:t>data  and</w:t>
+      </w:r>
+      <w:proofErr w:type="gramEnd"/>
+      <w:r>
+        <w:rPr>
+          <w:rFonts w:ascii="Arial" w:hAnsi="Arial" w:cs="Arial"/>
+          <w:sz w:val="24"/>
+          <w:szCs w:val="24"/>
+        </w:rPr>
+        <w:t xml:space="preserve"> method </w:t>
+      </w:r>
+      <w:proofErr w:type="spellStart"/>
+      <w:r>
+        <w:rPr>
+          <w:rFonts w:ascii="Arial" w:hAnsi="Arial" w:cs="Arial"/>
+          <w:sz w:val="24"/>
+          <w:szCs w:val="24"/>
+        </w:rPr>
+        <w:t>showData</w:t>
+      </w:r>
+      <w:proofErr w:type="spellEnd"/>
+      <w:r>
+        <w:rPr>
+          <w:rFonts w:ascii="Arial" w:hAnsi="Arial" w:cs="Arial"/>
+          <w:sz w:val="24"/>
+          <w:szCs w:val="24"/>
+        </w:rPr>
+        <w:t xml:space="preserve"> to display data value. Create abstract method </w:t>
+      </w:r>
+      <w:proofErr w:type="gramStart"/>
+      <w:r>
+        <w:rPr>
+          <w:rFonts w:ascii="Arial" w:hAnsi="Arial" w:cs="Arial"/>
+          <w:sz w:val="24"/>
+          <w:szCs w:val="24"/>
+        </w:rPr>
+        <w:t>process(</w:t>
+      </w:r>
+      <w:proofErr w:type="gramEnd"/>
+      <w:r>
+        <w:rPr>
+          <w:rFonts w:ascii="Arial" w:hAnsi="Arial" w:cs="Arial"/>
+          <w:sz w:val="24"/>
+          <w:szCs w:val="24"/>
+        </w:rPr>
+        <w:t>) to def</w:t>
       </w:r>
       <w:r>
         <w:rPr>
@@ -5412,7 +7443,43 @@
           <w:sz w:val="24"/>
           <w:szCs w:val="24"/>
         </w:rPr>
-        <w:t xml:space="preserve">Create a class  Factorial using abstract class Processor  to calculate and print factorial of a number by overriding the process method. b. Create a </w:t>
+        <w:t xml:space="preserve">Create a </w:t>
+      </w:r>
+      <w:proofErr w:type="gramStart"/>
+      <w:r>
+        <w:rPr>
+          <w:rFonts w:ascii="Arial" w:hAnsi="Arial" w:cs="Arial"/>
+          <w:sz w:val="24"/>
+          <w:szCs w:val="24"/>
+        </w:rPr>
+        <w:t>class  Factorial</w:t>
+      </w:r>
+      <w:proofErr w:type="gramEnd"/>
+      <w:r>
+        <w:rPr>
+          <w:rFonts w:ascii="Arial" w:hAnsi="Arial" w:cs="Arial"/>
+          <w:sz w:val="24"/>
+          <w:szCs w:val="24"/>
+        </w:rPr>
+        <w:t xml:space="preserve"> using abstract class Processor  to calculate and print factorial of a number by overriding the process method. </w:t>
+      </w:r>
+      <w:proofErr w:type="gramStart"/>
+      <w:r>
+        <w:rPr>
+          <w:rFonts w:ascii="Arial" w:hAnsi="Arial" w:cs="Arial"/>
+          <w:sz w:val="24"/>
+          <w:szCs w:val="24"/>
+        </w:rPr>
+        <w:t>b</w:t>
+      </w:r>
+      <w:proofErr w:type="gramEnd"/>
+      <w:r>
+        <w:rPr>
+          <w:rFonts w:ascii="Arial" w:hAnsi="Arial" w:cs="Arial"/>
+          <w:sz w:val="24"/>
+          <w:szCs w:val="24"/>
+        </w:rPr>
+        <w:t xml:space="preserve">. Create a </w:t>
       </w:r>
       <w:r>
         <w:rPr>
@@ -5452,23 +7519,59 @@
           <w:sz w:val="24"/>
           <w:szCs w:val="24"/>
         </w:rPr>
-        <w:t>y overriding the process method.</w:t>
-      </w:r>
-      <w:r>
-        <w:rPr>
-          <w:rFonts w:ascii="Arial" w:hAnsi="Arial" w:cs="Arial"/>
-          <w:sz w:val="24"/>
-          <w:szCs w:val="24"/>
-        </w:rPr>
-        <w:t>Ask user to enter choice (factorial or circle are</w:t>
-      </w:r>
-      <w:r>
-        <w:rPr>
-          <w:rFonts w:ascii="Arial" w:hAnsi="Arial" w:cs="Arial"/>
-          <w:sz w:val="24"/>
-          <w:szCs w:val="24"/>
-        </w:rPr>
-        <w:t>a).  Also ask data to work upon.</w:t>
+        <w:t xml:space="preserve">y overriding the process </w:t>
+      </w:r>
+      <w:proofErr w:type="spellStart"/>
+      <w:r>
+        <w:rPr>
+          <w:rFonts w:ascii="Arial" w:hAnsi="Arial" w:cs="Arial"/>
+          <w:sz w:val="24"/>
+          <w:szCs w:val="24"/>
+        </w:rPr>
+        <w:t>method.</w:t>
+      </w:r>
+      <w:r>
+        <w:rPr>
+          <w:rFonts w:ascii="Arial" w:hAnsi="Arial" w:cs="Arial"/>
+          <w:sz w:val="24"/>
+          <w:szCs w:val="24"/>
+        </w:rPr>
+        <w:t>Ask</w:t>
+      </w:r>
+      <w:proofErr w:type="spellEnd"/>
+      <w:r>
+        <w:rPr>
+          <w:rFonts w:ascii="Arial" w:hAnsi="Arial" w:cs="Arial"/>
+          <w:sz w:val="24"/>
+          <w:szCs w:val="24"/>
+        </w:rPr>
+        <w:t xml:space="preserve"> user to enter choice (factorial or circle are</w:t>
+      </w:r>
+      <w:r>
+        <w:rPr>
+          <w:rFonts w:ascii="Arial" w:hAnsi="Arial" w:cs="Arial"/>
+          <w:sz w:val="24"/>
+          <w:szCs w:val="24"/>
+        </w:rPr>
+        <w:t xml:space="preserve">a).  </w:t>
+      </w:r>
+      <w:proofErr w:type="gramStart"/>
+      <w:r>
+        <w:rPr>
+          <w:rFonts w:ascii="Arial" w:hAnsi="Arial" w:cs="Arial"/>
+          <w:sz w:val="24"/>
+          <w:szCs w:val="24"/>
+        </w:rPr>
+        <w:t>Also</w:t>
+      </w:r>
+      <w:proofErr w:type="gramEnd"/>
+      <w:r>
+        <w:rPr>
+          <w:rFonts w:ascii="Arial" w:hAnsi="Arial" w:cs="Arial"/>
+          <w:sz w:val="24"/>
+          <w:szCs w:val="24"/>
+        </w:rPr>
+        <w:t xml:space="preserve"> ask data to work upon.</w:t>
       </w:r>
       <w:r>
         <w:rPr>
@@ -5527,7 +7630,205 @@
           <w:sz w:val="24"/>
           <w:szCs w:val="24"/>
         </w:rPr>
-        <w:t>Create Interface Taxable with members salesTax=7% and incomeTax=10.5%. create abstract method calcTax(). a. Create class Employee(empId,name,salary) and implement Taxable to calculate incomeTax on yearly salary. b. Create class Product(pid,price,quantity) and implement Taxable to calculate salesTax on unit price of product. c. Create class for main method(Say XYZ), accept employee information and a product information from user and print income tax and sales tax</w:t>
+        <w:t xml:space="preserve">Create Interface Taxable with members </w:t>
+      </w:r>
+      <w:proofErr w:type="spellStart"/>
+      <w:r>
+        <w:rPr>
+          <w:rFonts w:ascii="Arial" w:hAnsi="Arial" w:cs="Arial"/>
+          <w:sz w:val="24"/>
+          <w:szCs w:val="24"/>
+        </w:rPr>
+        <w:t>salesTax</w:t>
+      </w:r>
+      <w:proofErr w:type="spellEnd"/>
+      <w:r>
+        <w:rPr>
+          <w:rFonts w:ascii="Arial" w:hAnsi="Arial" w:cs="Arial"/>
+          <w:sz w:val="24"/>
+          <w:szCs w:val="24"/>
+        </w:rPr>
+        <w:t xml:space="preserve">=7% and </w:t>
+      </w:r>
+      <w:proofErr w:type="spellStart"/>
+      <w:r>
+        <w:rPr>
+          <w:rFonts w:ascii="Arial" w:hAnsi="Arial" w:cs="Arial"/>
+          <w:sz w:val="24"/>
+          <w:szCs w:val="24"/>
+        </w:rPr>
+        <w:t>incomeTax</w:t>
+      </w:r>
+      <w:proofErr w:type="spellEnd"/>
+      <w:r>
+        <w:rPr>
+          <w:rFonts w:ascii="Arial" w:hAnsi="Arial" w:cs="Arial"/>
+          <w:sz w:val="24"/>
+          <w:szCs w:val="24"/>
+        </w:rPr>
+        <w:t xml:space="preserve">=10.5%. </w:t>
+      </w:r>
+      <w:proofErr w:type="gramStart"/>
+      <w:r>
+        <w:rPr>
+          <w:rFonts w:ascii="Arial" w:hAnsi="Arial" w:cs="Arial"/>
+          <w:sz w:val="24"/>
+          <w:szCs w:val="24"/>
+        </w:rPr>
+        <w:t>create</w:t>
+      </w:r>
+      <w:proofErr w:type="gramEnd"/>
+      <w:r>
+        <w:rPr>
+          <w:rFonts w:ascii="Arial" w:hAnsi="Arial" w:cs="Arial"/>
+          <w:sz w:val="24"/>
+          <w:szCs w:val="24"/>
+        </w:rPr>
+        <w:t xml:space="preserve"> abstract method </w:t>
+      </w:r>
+      <w:proofErr w:type="spellStart"/>
+      <w:r>
+        <w:rPr>
+          <w:rFonts w:ascii="Arial" w:hAnsi="Arial" w:cs="Arial"/>
+          <w:sz w:val="24"/>
+          <w:szCs w:val="24"/>
+        </w:rPr>
+        <w:t>calcTax</w:t>
+      </w:r>
+      <w:proofErr w:type="spellEnd"/>
+      <w:r>
+        <w:rPr>
+          <w:rFonts w:ascii="Arial" w:hAnsi="Arial" w:cs="Arial"/>
+          <w:sz w:val="24"/>
+          <w:szCs w:val="24"/>
+        </w:rPr>
+        <w:t xml:space="preserve">(). </w:t>
+      </w:r>
+      <w:proofErr w:type="gramStart"/>
+      <w:r>
+        <w:rPr>
+          <w:rFonts w:ascii="Arial" w:hAnsi="Arial" w:cs="Arial"/>
+          <w:sz w:val="24"/>
+          <w:szCs w:val="24"/>
+        </w:rPr>
+        <w:t>a</w:t>
+      </w:r>
+      <w:proofErr w:type="gramEnd"/>
+      <w:r>
+        <w:rPr>
+          <w:rFonts w:ascii="Arial" w:hAnsi="Arial" w:cs="Arial"/>
+          <w:sz w:val="24"/>
+          <w:szCs w:val="24"/>
+        </w:rPr>
+        <w:t>. Create class Employee(</w:t>
+      </w:r>
+      <w:proofErr w:type="spellStart"/>
+      <w:r>
+        <w:rPr>
+          <w:rFonts w:ascii="Arial" w:hAnsi="Arial" w:cs="Arial"/>
+          <w:sz w:val="24"/>
+          <w:szCs w:val="24"/>
+        </w:rPr>
+        <w:t>empId,name,salary</w:t>
+      </w:r>
+      <w:proofErr w:type="spellEnd"/>
+      <w:r>
+        <w:rPr>
+          <w:rFonts w:ascii="Arial" w:hAnsi="Arial" w:cs="Arial"/>
+          <w:sz w:val="24"/>
+          <w:szCs w:val="24"/>
+        </w:rPr>
+        <w:t xml:space="preserve">) and implement Taxable to calculate </w:t>
+      </w:r>
+      <w:proofErr w:type="spellStart"/>
+      <w:r>
+        <w:rPr>
+          <w:rFonts w:ascii="Arial" w:hAnsi="Arial" w:cs="Arial"/>
+          <w:sz w:val="24"/>
+          <w:szCs w:val="24"/>
+        </w:rPr>
+        <w:t>incomeTax</w:t>
+      </w:r>
+      <w:proofErr w:type="spellEnd"/>
+      <w:r>
+        <w:rPr>
+          <w:rFonts w:ascii="Arial" w:hAnsi="Arial" w:cs="Arial"/>
+          <w:sz w:val="24"/>
+          <w:szCs w:val="24"/>
+        </w:rPr>
+        <w:t xml:space="preserve"> on yearly salary. </w:t>
+      </w:r>
+      <w:proofErr w:type="gramStart"/>
+      <w:r>
+        <w:rPr>
+          <w:rFonts w:ascii="Arial" w:hAnsi="Arial" w:cs="Arial"/>
+          <w:sz w:val="24"/>
+          <w:szCs w:val="24"/>
+        </w:rPr>
+        <w:t>b</w:t>
+      </w:r>
+      <w:proofErr w:type="gramEnd"/>
+      <w:r>
+        <w:rPr>
+          <w:rFonts w:ascii="Arial" w:hAnsi="Arial" w:cs="Arial"/>
+          <w:sz w:val="24"/>
+          <w:szCs w:val="24"/>
+        </w:rPr>
+        <w:t>. Create class Product(</w:t>
+      </w:r>
+      <w:proofErr w:type="spellStart"/>
+      <w:r>
+        <w:rPr>
+          <w:rFonts w:ascii="Arial" w:hAnsi="Arial" w:cs="Arial"/>
+          <w:sz w:val="24"/>
+          <w:szCs w:val="24"/>
+        </w:rPr>
+        <w:t>pid,price,quantity</w:t>
+      </w:r>
+      <w:proofErr w:type="spellEnd"/>
+      <w:r>
+        <w:rPr>
+          <w:rFonts w:ascii="Arial" w:hAnsi="Arial" w:cs="Arial"/>
+          <w:sz w:val="24"/>
+          <w:szCs w:val="24"/>
+        </w:rPr>
+        <w:t xml:space="preserve">) and implement Taxable to calculate </w:t>
+      </w:r>
+      <w:proofErr w:type="spellStart"/>
+      <w:r>
+        <w:rPr>
+          <w:rFonts w:ascii="Arial" w:hAnsi="Arial" w:cs="Arial"/>
+          <w:sz w:val="24"/>
+          <w:szCs w:val="24"/>
+        </w:rPr>
+        <w:t>salesTax</w:t>
+      </w:r>
+      <w:proofErr w:type="spellEnd"/>
+      <w:r>
+        <w:rPr>
+          <w:rFonts w:ascii="Arial" w:hAnsi="Arial" w:cs="Arial"/>
+          <w:sz w:val="24"/>
+          <w:szCs w:val="24"/>
+        </w:rPr>
+        <w:t xml:space="preserve"> on unit price of product. c. Create class for main </w:t>
+      </w:r>
+      <w:proofErr w:type="gramStart"/>
+      <w:r>
+        <w:rPr>
+          <w:rFonts w:ascii="Arial" w:hAnsi="Arial" w:cs="Arial"/>
+          <w:sz w:val="24"/>
+          <w:szCs w:val="24"/>
+        </w:rPr>
+        <w:t>method(</w:t>
+      </w:r>
+      <w:proofErr w:type="gramEnd"/>
+      <w:r>
+        <w:rPr>
+          <w:rFonts w:ascii="Arial" w:hAnsi="Arial" w:cs="Arial"/>
+          <w:sz w:val="24"/>
+          <w:szCs w:val="24"/>
+        </w:rPr>
+        <w:t>Say XYZ), accept employee information and a product information from user and print income tax and sales tax</w:t>
       </w:r>
       <w:r>
         <w:rPr>
@@ -5558,15 +7859,115 @@
           <w:sz w:val="24"/>
           <w:szCs w:val="24"/>
         </w:rPr>
-        <w:t>Explain the importance of toString() and equals() method of the Object class and override them on class Employee(empId,name,salary).  a. Create class for main method(say XYZ),and accept five employees information and store in an array. Also ensure if entered empId already exist or not (use equals method).  b. Display all empl</w:t>
-      </w:r>
-      <w:r>
-        <w:rPr>
-          <w:rFonts w:ascii="Arial" w:hAnsi="Arial" w:cs="Arial"/>
-          <w:sz w:val="24"/>
-          <w:szCs w:val="24"/>
-        </w:rPr>
-        <w:t>oyee info using toString method.</w:t>
+        <w:t xml:space="preserve">Explain the importance of </w:t>
+      </w:r>
+      <w:proofErr w:type="spellStart"/>
+      <w:proofErr w:type="gramStart"/>
+      <w:r>
+        <w:rPr>
+          <w:rFonts w:ascii="Arial" w:hAnsi="Arial" w:cs="Arial"/>
+          <w:sz w:val="24"/>
+          <w:szCs w:val="24"/>
+        </w:rPr>
+        <w:t>toString</w:t>
+      </w:r>
+      <w:proofErr w:type="spellEnd"/>
+      <w:r>
+        <w:rPr>
+          <w:rFonts w:ascii="Arial" w:hAnsi="Arial" w:cs="Arial"/>
+          <w:sz w:val="24"/>
+          <w:szCs w:val="24"/>
+        </w:rPr>
+        <w:t>(</w:t>
+      </w:r>
+      <w:proofErr w:type="gramEnd"/>
+      <w:r>
+        <w:rPr>
+          <w:rFonts w:ascii="Arial" w:hAnsi="Arial" w:cs="Arial"/>
+          <w:sz w:val="24"/>
+          <w:szCs w:val="24"/>
+        </w:rPr>
+        <w:t>) and equals() method of the Object class and override them on class Employee(</w:t>
+      </w:r>
+      <w:proofErr w:type="spellStart"/>
+      <w:r>
+        <w:rPr>
+          <w:rFonts w:ascii="Arial" w:hAnsi="Arial" w:cs="Arial"/>
+          <w:sz w:val="24"/>
+          <w:szCs w:val="24"/>
+        </w:rPr>
+        <w:t>empId,name,salary</w:t>
+      </w:r>
+      <w:proofErr w:type="spellEnd"/>
+      <w:r>
+        <w:rPr>
+          <w:rFonts w:ascii="Arial" w:hAnsi="Arial" w:cs="Arial"/>
+          <w:sz w:val="24"/>
+          <w:szCs w:val="24"/>
+        </w:rPr>
+        <w:t xml:space="preserve">).  a. Create class for main </w:t>
+      </w:r>
+      <w:proofErr w:type="gramStart"/>
+      <w:r>
+        <w:rPr>
+          <w:rFonts w:ascii="Arial" w:hAnsi="Arial" w:cs="Arial"/>
+          <w:sz w:val="24"/>
+          <w:szCs w:val="24"/>
+        </w:rPr>
+        <w:t>method(</w:t>
+      </w:r>
+      <w:proofErr w:type="gramEnd"/>
+      <w:r>
+        <w:rPr>
+          <w:rFonts w:ascii="Arial" w:hAnsi="Arial" w:cs="Arial"/>
+          <w:sz w:val="24"/>
+          <w:szCs w:val="24"/>
+        </w:rPr>
+        <w:t xml:space="preserve">say XYZ),and accept five employees information and store in an array. Also ensure if entered </w:t>
+      </w:r>
+      <w:proofErr w:type="spellStart"/>
+      <w:r>
+        <w:rPr>
+          <w:rFonts w:ascii="Arial" w:hAnsi="Arial" w:cs="Arial"/>
+          <w:sz w:val="24"/>
+          <w:szCs w:val="24"/>
+        </w:rPr>
+        <w:t>empId</w:t>
+      </w:r>
+      <w:proofErr w:type="spellEnd"/>
+      <w:r>
+        <w:rPr>
+          <w:rFonts w:ascii="Arial" w:hAnsi="Arial" w:cs="Arial"/>
+          <w:sz w:val="24"/>
+          <w:szCs w:val="24"/>
+        </w:rPr>
+        <w:t xml:space="preserve"> already exist or not (use equals method).  b. Display all empl</w:t>
+      </w:r>
+      <w:r>
+        <w:rPr>
+          <w:rFonts w:ascii="Arial" w:hAnsi="Arial" w:cs="Arial"/>
+          <w:sz w:val="24"/>
+          <w:szCs w:val="24"/>
+        </w:rPr>
+        <w:t xml:space="preserve">oyee info using </w:t>
+      </w:r>
+      <w:proofErr w:type="spellStart"/>
+      <w:r>
+        <w:rPr>
+          <w:rFonts w:ascii="Arial" w:hAnsi="Arial" w:cs="Arial"/>
+          <w:sz w:val="24"/>
+          <w:szCs w:val="24"/>
+        </w:rPr>
+        <w:t>toString</w:t>
+      </w:r>
+      <w:proofErr w:type="spellEnd"/>
+      <w:r>
+        <w:rPr>
+          <w:rFonts w:ascii="Arial" w:hAnsi="Arial" w:cs="Arial"/>
+          <w:sz w:val="24"/>
+          <w:szCs w:val="24"/>
+        </w:rPr>
+        <w:t xml:space="preserve"> method.</w:t>
       </w:r>
     </w:p>
     <w:p>
@@ -5605,7 +8006,151 @@
           <w:sz w:val="24"/>
           <w:szCs w:val="24"/>
         </w:rPr>
-        <w:t xml:space="preserve"> following facilities. o Anybody can create current or saving account with following initial information: account number, name, balance, and branch. o display account detail for a particular accounts. o display total money deposited in bank. o allow deposit and  withdrawal in an account  . o for saving account opening balance and minimum balance must be 5000. o for current account opening balance and minimum balance must be 1000. o can not withdraw the amount from the account that makes balance less than the minimum balance. </w:t>
+        <w:t xml:space="preserve"> following facilities. </w:t>
+      </w:r>
+      <w:proofErr w:type="gramStart"/>
+      <w:r>
+        <w:rPr>
+          <w:rFonts w:ascii="Arial" w:hAnsi="Arial" w:cs="Arial"/>
+          <w:sz w:val="24"/>
+          <w:szCs w:val="24"/>
+        </w:rPr>
+        <w:t>o</w:t>
+      </w:r>
+      <w:proofErr w:type="gramEnd"/>
+      <w:r>
+        <w:rPr>
+          <w:rFonts w:ascii="Arial" w:hAnsi="Arial" w:cs="Arial"/>
+          <w:sz w:val="24"/>
+          <w:szCs w:val="24"/>
+        </w:rPr>
+        <w:t xml:space="preserve"> Anybody can create current or saving account with following initial information: account number, name, balance, and branch. </w:t>
+      </w:r>
+      <w:proofErr w:type="gramStart"/>
+      <w:r>
+        <w:rPr>
+          <w:rFonts w:ascii="Arial" w:hAnsi="Arial" w:cs="Arial"/>
+          <w:sz w:val="24"/>
+          <w:szCs w:val="24"/>
+        </w:rPr>
+        <w:t>o</w:t>
+      </w:r>
+      <w:proofErr w:type="gramEnd"/>
+      <w:r>
+        <w:rPr>
+          <w:rFonts w:ascii="Arial" w:hAnsi="Arial" w:cs="Arial"/>
+          <w:sz w:val="24"/>
+          <w:szCs w:val="24"/>
+        </w:rPr>
+        <w:t xml:space="preserve"> display account detail for a particular accounts. </w:t>
+      </w:r>
+      <w:proofErr w:type="gramStart"/>
+      <w:r>
+        <w:rPr>
+          <w:rFonts w:ascii="Arial" w:hAnsi="Arial" w:cs="Arial"/>
+          <w:sz w:val="24"/>
+          <w:szCs w:val="24"/>
+        </w:rPr>
+        <w:t>o</w:t>
+      </w:r>
+      <w:proofErr w:type="gramEnd"/>
+      <w:r>
+        <w:rPr>
+          <w:rFonts w:ascii="Arial" w:hAnsi="Arial" w:cs="Arial"/>
+          <w:sz w:val="24"/>
+          <w:szCs w:val="24"/>
+        </w:rPr>
+        <w:t xml:space="preserve"> display total money deposited in bank. </w:t>
+      </w:r>
+      <w:proofErr w:type="gramStart"/>
+      <w:r>
+        <w:rPr>
+          <w:rFonts w:ascii="Arial" w:hAnsi="Arial" w:cs="Arial"/>
+          <w:sz w:val="24"/>
+          <w:szCs w:val="24"/>
+        </w:rPr>
+        <w:t>o</w:t>
+      </w:r>
+      <w:proofErr w:type="gramEnd"/>
+      <w:r>
+        <w:rPr>
+          <w:rFonts w:ascii="Arial" w:hAnsi="Arial" w:cs="Arial"/>
+          <w:sz w:val="24"/>
+          <w:szCs w:val="24"/>
+        </w:rPr>
+        <w:t xml:space="preserve"> allow deposit and  withdrawal in an account  . </w:t>
+      </w:r>
+      <w:proofErr w:type="gramStart"/>
+      <w:r>
+        <w:rPr>
+          <w:rFonts w:ascii="Arial" w:hAnsi="Arial" w:cs="Arial"/>
+          <w:sz w:val="24"/>
+          <w:szCs w:val="24"/>
+        </w:rPr>
+        <w:t>o</w:t>
+      </w:r>
+      <w:proofErr w:type="gramEnd"/>
+      <w:r>
+        <w:rPr>
+          <w:rFonts w:ascii="Arial" w:hAnsi="Arial" w:cs="Arial"/>
+          <w:sz w:val="24"/>
+          <w:szCs w:val="24"/>
+        </w:rPr>
+        <w:t xml:space="preserve"> for saving account opening balance and minimum balance must be 5000. </w:t>
+      </w:r>
+      <w:proofErr w:type="gramStart"/>
+      <w:r>
+        <w:rPr>
+          <w:rFonts w:ascii="Arial" w:hAnsi="Arial" w:cs="Arial"/>
+          <w:sz w:val="24"/>
+          <w:szCs w:val="24"/>
+        </w:rPr>
+        <w:t>o</w:t>
+      </w:r>
+      <w:proofErr w:type="gramEnd"/>
+      <w:r>
+        <w:rPr>
+          <w:rFonts w:ascii="Arial" w:hAnsi="Arial" w:cs="Arial"/>
+          <w:sz w:val="24"/>
+          <w:szCs w:val="24"/>
+        </w:rPr>
+        <w:t xml:space="preserve"> for current account opening balance and minimum balance must be 1000. </w:t>
+      </w:r>
+      <w:proofErr w:type="gramStart"/>
+      <w:r>
+        <w:rPr>
+          <w:rFonts w:ascii="Arial" w:hAnsi="Arial" w:cs="Arial"/>
+          <w:sz w:val="24"/>
+          <w:szCs w:val="24"/>
+        </w:rPr>
+        <w:t>o</w:t>
+      </w:r>
+      <w:proofErr w:type="gramEnd"/>
+      <w:r>
+        <w:rPr>
+          <w:rFonts w:ascii="Arial" w:hAnsi="Arial" w:cs="Arial"/>
+          <w:sz w:val="24"/>
+          <w:szCs w:val="24"/>
+        </w:rPr>
+        <w:t xml:space="preserve"> </w:t>
+      </w:r>
+      <w:proofErr w:type="spellStart"/>
+      <w:r>
+        <w:rPr>
+          <w:rFonts w:ascii="Arial" w:hAnsi="Arial" w:cs="Arial"/>
+          <w:sz w:val="24"/>
+          <w:szCs w:val="24"/>
+        </w:rPr>
+        <w:t>can not</w:t>
+      </w:r>
+      <w:proofErr w:type="spellEnd"/>
+      <w:r>
+        <w:rPr>
+          <w:rFonts w:ascii="Arial" w:hAnsi="Arial" w:cs="Arial"/>
+          <w:sz w:val="24"/>
+          <w:szCs w:val="24"/>
+        </w:rPr>
+        <w:t xml:space="preserve"> withdraw the amount from the account that makes balance less than the minimum balance. </w:t>
       </w:r>
     </w:p>
     <w:p>
@@ -5652,7 +8197,34 @@
           <w:szCs w:val="24"/>
         </w:rPr>
         <w:lastRenderedPageBreak/>
-        <w:t xml:space="preserve">Input data exactly in the following format, and print sum of all integer values. “67, 89, 23, 67, 12, 55, 66”.   (Hint use String class split method and Integer class parseInt method) </w:t>
+        <w:t xml:space="preserve">Input data exactly in the following format, and print sum of all integer values. “67, 89, 23, 67, 12, 55, 66”.   (Hint use String class split method and Integer class </w:t>
+      </w:r>
+      <w:proofErr w:type="spellStart"/>
+      <w:r>
+        <w:rPr>
+          <w:rFonts w:ascii="Arial" w:hAnsi="Arial" w:cs="Arial"/>
+          <w:sz w:val="24"/>
+          <w:szCs w:val="24"/>
+        </w:rPr>
+        <w:t>parseInt</w:t>
+      </w:r>
+      <w:proofErr w:type="spellEnd"/>
+      <w:r>
+        <w:rPr>
+          <w:rFonts w:ascii="Arial" w:hAnsi="Arial" w:cs="Arial"/>
+          <w:sz w:val="24"/>
+          <w:szCs w:val="24"/>
+        </w:rPr>
+        <w:t xml:space="preserve"> method</w:t>
+      </w:r>
+      <w:proofErr w:type="gramStart"/>
+      <w:r>
+        <w:rPr>
+          <w:rFonts w:ascii="Arial" w:hAnsi="Arial" w:cs="Arial"/>
+          <w:sz w:val="24"/>
+          <w:szCs w:val="24"/>
+        </w:rPr>
+        <w:t xml:space="preserve">) </w:t>
       </w:r>
       <w:r>
         <w:rPr>
@@ -5662,6 +8234,7 @@
         </w:rPr>
         <w:t>.</w:t>
       </w:r>
+      <w:proofErr w:type="gramEnd"/>
     </w:p>
     <w:p>
       <w:pPr>
@@ -5819,7 +8392,25 @@
           <w:sz w:val="24"/>
           <w:szCs w:val="24"/>
         </w:rPr>
-        <w:t xml:space="preserve">Store name of weekdays in an array (starting from “Sunday” at 0 index). Ask day position from user and print day name. Handle array index out of bound exception and give proper message if user enter day index outside range (0-6). </w:t>
+        <w:t xml:space="preserve">Store name of weekdays in an array (starting from “Sunday” at </w:t>
+      </w:r>
+      <w:proofErr w:type="gramStart"/>
+      <w:r>
+        <w:rPr>
+          <w:rFonts w:ascii="Arial" w:hAnsi="Arial" w:cs="Arial"/>
+          <w:sz w:val="24"/>
+          <w:szCs w:val="24"/>
+        </w:rPr>
+        <w:t>0</w:t>
+      </w:r>
+      <w:proofErr w:type="gramEnd"/>
+      <w:r>
+        <w:rPr>
+          <w:rFonts w:ascii="Arial" w:hAnsi="Arial" w:cs="Arial"/>
+          <w:sz w:val="24"/>
+          <w:szCs w:val="24"/>
+        </w:rPr>
+        <w:t xml:space="preserve"> index). Ask day position from user and print day name. Handle array index out of bound exception and give proper message if user enter day index outside range (0-6). </w:t>
       </w:r>
     </w:p>
     <w:p>
@@ -5842,7 +8433,35 @@
           <w:sz w:val="24"/>
           <w:szCs w:val="24"/>
         </w:rPr>
-        <w:t xml:space="preserve">Create a class Voter(voterId, name, age) with parameterized constructor.  The parameterized constructor should throw a checked exception if age is less than 18. The message of exception is “invalid age for voter ” </w:t>
+        <w:t xml:space="preserve">Create a class </w:t>
+      </w:r>
+      <w:proofErr w:type="gramStart"/>
+      <w:r>
+        <w:rPr>
+          <w:rFonts w:ascii="Arial" w:hAnsi="Arial" w:cs="Arial"/>
+          <w:sz w:val="24"/>
+          <w:szCs w:val="24"/>
+        </w:rPr>
+        <w:t>Voter(</w:t>
+      </w:r>
+      <w:proofErr w:type="spellStart"/>
+      <w:proofErr w:type="gramEnd"/>
+      <w:r>
+        <w:rPr>
+          <w:rFonts w:ascii="Arial" w:hAnsi="Arial" w:cs="Arial"/>
+          <w:sz w:val="24"/>
+          <w:szCs w:val="24"/>
+        </w:rPr>
+        <w:t>voterId</w:t>
+      </w:r>
+      <w:proofErr w:type="spellEnd"/>
+      <w:r>
+        <w:rPr>
+          <w:rFonts w:ascii="Arial" w:hAnsi="Arial" w:cs="Arial"/>
+          <w:sz w:val="24"/>
+          <w:szCs w:val="24"/>
+        </w:rPr>
+        <w:t xml:space="preserve">, name, age) with parameterized constructor.  The parameterized constructor should throw a checked exception if age is less than 18. The message of exception is “invalid age for voter ” </w:t>
       </w:r>
     </w:p>
     <w:p>
@@ -5865,7 +8484,89 @@
           <w:sz w:val="24"/>
           <w:szCs w:val="24"/>
         </w:rPr>
-        <w:t>Create Interface StudentFee and declare following method.  getFee() throws InvalidFeeException. This method ask fees from user and throws exception if user enters invalid or negative fees Create class Student with members (name, fees) and implement the StudentFee Interface.</w:t>
+        <w:t xml:space="preserve">Create Interface </w:t>
+      </w:r>
+      <w:proofErr w:type="spellStart"/>
+      <w:r>
+        <w:rPr>
+          <w:rFonts w:ascii="Arial" w:hAnsi="Arial" w:cs="Arial"/>
+          <w:sz w:val="24"/>
+          <w:szCs w:val="24"/>
+        </w:rPr>
+        <w:t>StudentFee</w:t>
+      </w:r>
+      <w:proofErr w:type="spellEnd"/>
+      <w:r>
+        <w:rPr>
+          <w:rFonts w:ascii="Arial" w:hAnsi="Arial" w:cs="Arial"/>
+          <w:sz w:val="24"/>
+          <w:szCs w:val="24"/>
+        </w:rPr>
+        <w:t xml:space="preserve"> and declare following method.  </w:t>
+      </w:r>
+      <w:proofErr w:type="spellStart"/>
+      <w:proofErr w:type="gramStart"/>
+      <w:r>
+        <w:rPr>
+          <w:rFonts w:ascii="Arial" w:hAnsi="Arial" w:cs="Arial"/>
+          <w:sz w:val="24"/>
+          <w:szCs w:val="24"/>
+        </w:rPr>
+        <w:t>getFee</w:t>
+      </w:r>
+      <w:proofErr w:type="spellEnd"/>
+      <w:r>
+        <w:rPr>
+          <w:rFonts w:ascii="Arial" w:hAnsi="Arial" w:cs="Arial"/>
+          <w:sz w:val="24"/>
+          <w:szCs w:val="24"/>
+        </w:rPr>
+        <w:t>(</w:t>
+      </w:r>
+      <w:proofErr w:type="gramEnd"/>
+      <w:r>
+        <w:rPr>
+          <w:rFonts w:ascii="Arial" w:hAnsi="Arial" w:cs="Arial"/>
+          <w:sz w:val="24"/>
+          <w:szCs w:val="24"/>
+        </w:rPr>
+        <w:t xml:space="preserve">) throws </w:t>
+      </w:r>
+      <w:proofErr w:type="spellStart"/>
+      <w:r>
+        <w:rPr>
+          <w:rFonts w:ascii="Arial" w:hAnsi="Arial" w:cs="Arial"/>
+          <w:sz w:val="24"/>
+          <w:szCs w:val="24"/>
+        </w:rPr>
+        <w:t>InvalidFeeException</w:t>
+      </w:r>
+      <w:proofErr w:type="spellEnd"/>
+      <w:r>
+        <w:rPr>
+          <w:rFonts w:ascii="Arial" w:hAnsi="Arial" w:cs="Arial"/>
+          <w:sz w:val="24"/>
+          <w:szCs w:val="24"/>
+        </w:rPr>
+        <w:t xml:space="preserve">. This method ask fees from user and throws exception if user enters invalid or negative fees Create class Student with members (name, fees) and implement the </w:t>
+      </w:r>
+      <w:proofErr w:type="spellStart"/>
+      <w:r>
+        <w:rPr>
+          <w:rFonts w:ascii="Arial" w:hAnsi="Arial" w:cs="Arial"/>
+          <w:sz w:val="24"/>
+          <w:szCs w:val="24"/>
+        </w:rPr>
+        <w:t>StudentFee</w:t>
+      </w:r>
+      <w:proofErr w:type="spellEnd"/>
+      <w:r>
+        <w:rPr>
+          <w:rFonts w:ascii="Arial" w:hAnsi="Arial" w:cs="Arial"/>
+          <w:sz w:val="24"/>
+          <w:szCs w:val="24"/>
+        </w:rPr>
+        <w:t xml:space="preserve"> Interface.</w:t>
       </w:r>
     </w:p>
     <w:p>
@@ -5904,7 +8605,43 @@
           <w:sz w:val="24"/>
           <w:szCs w:val="24"/>
         </w:rPr>
-        <w:t>*) pattern on screen with delay of 1 second between each * print. Number of lines in the pattern should be passed to the constructor of Thread class.  *  * * * *  * * * * * * * * * * Use this class in main method and ask user to enter number of lines to print.</w:t>
+        <w:t xml:space="preserve">*) pattern on screen with delay of 1 second between each * print. Number of lines in the pattern </w:t>
+      </w:r>
+      <w:proofErr w:type="gramStart"/>
+      <w:r>
+        <w:rPr>
+          <w:rFonts w:ascii="Arial" w:hAnsi="Arial" w:cs="Arial"/>
+          <w:sz w:val="24"/>
+          <w:szCs w:val="24"/>
+        </w:rPr>
+        <w:t>should be passed</w:t>
+      </w:r>
+      <w:proofErr w:type="gramEnd"/>
+      <w:r>
+        <w:rPr>
+          <w:rFonts w:ascii="Arial" w:hAnsi="Arial" w:cs="Arial"/>
+          <w:sz w:val="24"/>
+          <w:szCs w:val="24"/>
+        </w:rPr>
+        <w:t xml:space="preserve"> to the constructor of Thread class.  </w:t>
+      </w:r>
+      <w:proofErr w:type="gramStart"/>
+      <w:r>
+        <w:rPr>
+          <w:rFonts w:ascii="Arial" w:hAnsi="Arial" w:cs="Arial"/>
+          <w:sz w:val="24"/>
+          <w:szCs w:val="24"/>
+        </w:rPr>
+        <w:t>*  *</w:t>
+      </w:r>
+      <w:proofErr w:type="gramEnd"/>
+      <w:r>
+        <w:rPr>
+          <w:rFonts w:ascii="Arial" w:hAnsi="Arial" w:cs="Arial"/>
+          <w:sz w:val="24"/>
+          <w:szCs w:val="24"/>
+        </w:rPr>
+        <w:t xml:space="preserve"> * * *  * * * * * * * * * * Use this class in main method and ask user to enter number of lines to print.</w:t>
       </w:r>
     </w:p>
     <w:p>
@@ -5935,7 +8672,25 @@
           <w:sz w:val="24"/>
           <w:szCs w:val="24"/>
         </w:rPr>
-        <w:t xml:space="preserve"> class that checks whether a given number is prime or not using  Runnable interface</w:t>
+        <w:t xml:space="preserve"> class that checks whether a given number is prime or not </w:t>
+      </w:r>
+      <w:proofErr w:type="gramStart"/>
+      <w:r>
+        <w:rPr>
+          <w:rFonts w:ascii="Arial" w:hAnsi="Arial" w:cs="Arial"/>
+          <w:sz w:val="24"/>
+          <w:szCs w:val="24"/>
+        </w:rPr>
+        <w:t>using  Runnable</w:t>
+      </w:r>
+      <w:proofErr w:type="gramEnd"/>
+      <w:r>
+        <w:rPr>
+          <w:rFonts w:ascii="Arial" w:hAnsi="Arial" w:cs="Arial"/>
+          <w:sz w:val="24"/>
+          <w:szCs w:val="24"/>
+        </w:rPr>
+        <w:t xml:space="preserve"> interface</w:t>
       </w:r>
       <w:r>
         <w:rPr>
@@ -5966,7 +8721,25 @@
           <w:sz w:val="24"/>
           <w:szCs w:val="24"/>
         </w:rPr>
-        <w:t xml:space="preserve">Write a program to count how many times character ‘t’ occurs in a file. </w:t>
+        <w:t xml:space="preserve">Write a program to count how many times </w:t>
+      </w:r>
+      <w:proofErr w:type="gramStart"/>
+      <w:r>
+        <w:rPr>
+          <w:rFonts w:ascii="Arial" w:hAnsi="Arial" w:cs="Arial"/>
+          <w:sz w:val="24"/>
+          <w:szCs w:val="24"/>
+        </w:rPr>
+        <w:t>character ‘t’</w:t>
+      </w:r>
+      <w:proofErr w:type="gramEnd"/>
+      <w:r>
+        <w:rPr>
+          <w:rFonts w:ascii="Arial" w:hAnsi="Arial" w:cs="Arial"/>
+          <w:sz w:val="24"/>
+          <w:szCs w:val="24"/>
+        </w:rPr>
+        <w:t xml:space="preserve"> occurs in a file. </w:t>
       </w:r>
     </w:p>
     <w:p>
@@ -6020,7 +8793,79 @@
           <w:sz w:val="24"/>
           <w:szCs w:val="24"/>
         </w:rPr>
-        <w:t>Write a program to count number of bytes in a image file(jpeg/png/gif).  Also find how much time it will take to upload the file on server if internet speed is 256 bps(bits per second).</w:t>
+        <w:t xml:space="preserve">Write a program to count number of bytes in </w:t>
+      </w:r>
+      <w:proofErr w:type="spellStart"/>
+      <w:r>
+        <w:rPr>
+          <w:rFonts w:ascii="Arial" w:hAnsi="Arial" w:cs="Arial"/>
+          <w:sz w:val="24"/>
+          <w:szCs w:val="24"/>
+        </w:rPr>
+        <w:t>a</w:t>
+      </w:r>
+      <w:proofErr w:type="spellEnd"/>
+      <w:r>
+        <w:rPr>
+          <w:rFonts w:ascii="Arial" w:hAnsi="Arial" w:cs="Arial"/>
+          <w:sz w:val="24"/>
+          <w:szCs w:val="24"/>
+        </w:rPr>
+        <w:t xml:space="preserve"> image </w:t>
+      </w:r>
+      <w:proofErr w:type="gramStart"/>
+      <w:r>
+        <w:rPr>
+          <w:rFonts w:ascii="Arial" w:hAnsi="Arial" w:cs="Arial"/>
+          <w:sz w:val="24"/>
+          <w:szCs w:val="24"/>
+        </w:rPr>
+        <w:t>file(</w:t>
+      </w:r>
+      <w:proofErr w:type="gramEnd"/>
+      <w:r>
+        <w:rPr>
+          <w:rFonts w:ascii="Arial" w:hAnsi="Arial" w:cs="Arial"/>
+          <w:sz w:val="24"/>
+          <w:szCs w:val="24"/>
+        </w:rPr>
+        <w:t>jpeg/</w:t>
+      </w:r>
+      <w:proofErr w:type="spellStart"/>
+      <w:r>
+        <w:rPr>
+          <w:rFonts w:ascii="Arial" w:hAnsi="Arial" w:cs="Arial"/>
+          <w:sz w:val="24"/>
+          <w:szCs w:val="24"/>
+        </w:rPr>
+        <w:t>png</w:t>
+      </w:r>
+      <w:proofErr w:type="spellEnd"/>
+      <w:r>
+        <w:rPr>
+          <w:rFonts w:ascii="Arial" w:hAnsi="Arial" w:cs="Arial"/>
+          <w:sz w:val="24"/>
+          <w:szCs w:val="24"/>
+        </w:rPr>
+        <w:t xml:space="preserve">/gif).  Also find how much time it will take to upload the file on server if internet speed is 256 </w:t>
+      </w:r>
+      <w:proofErr w:type="gramStart"/>
+      <w:r>
+        <w:rPr>
+          <w:rFonts w:ascii="Arial" w:hAnsi="Arial" w:cs="Arial"/>
+          <w:sz w:val="24"/>
+          <w:szCs w:val="24"/>
+        </w:rPr>
+        <w:t>bps(</w:t>
+      </w:r>
+      <w:proofErr w:type="gramEnd"/>
+      <w:r>
+        <w:rPr>
+          <w:rFonts w:ascii="Arial" w:hAnsi="Arial" w:cs="Arial"/>
+          <w:sz w:val="24"/>
+          <w:szCs w:val="24"/>
+        </w:rPr>
+        <w:t>bits per second).</w:t>
       </w:r>
     </w:p>
     <w:p>
@@ -6043,15 +8888,87 @@
           <w:sz w:val="24"/>
           <w:szCs w:val="24"/>
         </w:rPr>
-        <w:t>Write a program to store your shopping details in a binary file(shopping.dat) with information itemName, price, quantity. (Use ObjectOutputStrea</w:t>
-      </w:r>
-      <w:r>
-        <w:rPr>
-          <w:rFonts w:ascii="Arial" w:hAnsi="Arial" w:cs="Arial"/>
-          <w:sz w:val="24"/>
-          <w:szCs w:val="24"/>
-        </w:rPr>
-        <w:t>m to store Item class object ).</w:t>
+        <w:t xml:space="preserve">Write a program to store your shopping details in a binary </w:t>
+      </w:r>
+      <w:proofErr w:type="gramStart"/>
+      <w:r>
+        <w:rPr>
+          <w:rFonts w:ascii="Arial" w:hAnsi="Arial" w:cs="Arial"/>
+          <w:sz w:val="24"/>
+          <w:szCs w:val="24"/>
+        </w:rPr>
+        <w:t>file(</w:t>
+      </w:r>
+      <w:proofErr w:type="gramEnd"/>
+      <w:r>
+        <w:rPr>
+          <w:rFonts w:ascii="Arial" w:hAnsi="Arial" w:cs="Arial"/>
+          <w:sz w:val="24"/>
+          <w:szCs w:val="24"/>
+        </w:rPr>
+        <w:t xml:space="preserve">shopping.dat) with information </w:t>
+      </w:r>
+      <w:proofErr w:type="spellStart"/>
+      <w:r>
+        <w:rPr>
+          <w:rFonts w:ascii="Arial" w:hAnsi="Arial" w:cs="Arial"/>
+          <w:sz w:val="24"/>
+          <w:szCs w:val="24"/>
+        </w:rPr>
+        <w:t>itemName</w:t>
+      </w:r>
+      <w:proofErr w:type="spellEnd"/>
+      <w:r>
+        <w:rPr>
+          <w:rFonts w:ascii="Arial" w:hAnsi="Arial" w:cs="Arial"/>
+          <w:sz w:val="24"/>
+          <w:szCs w:val="24"/>
+        </w:rPr>
+        <w:t xml:space="preserve">, price, quantity. (Use </w:t>
+      </w:r>
+      <w:proofErr w:type="spellStart"/>
+      <w:r>
+        <w:rPr>
+          <w:rFonts w:ascii="Arial" w:hAnsi="Arial" w:cs="Arial"/>
+          <w:sz w:val="24"/>
+          <w:szCs w:val="24"/>
+        </w:rPr>
+        <w:t>ObjectOutputStrea</w:t>
+      </w:r>
+      <w:r>
+        <w:rPr>
+          <w:rFonts w:ascii="Arial" w:hAnsi="Arial" w:cs="Arial"/>
+          <w:sz w:val="24"/>
+          <w:szCs w:val="24"/>
+        </w:rPr>
+        <w:t>m</w:t>
+      </w:r>
+      <w:proofErr w:type="spellEnd"/>
+      <w:r>
+        <w:rPr>
+          <w:rFonts w:ascii="Arial" w:hAnsi="Arial" w:cs="Arial"/>
+          <w:sz w:val="24"/>
+          <w:szCs w:val="24"/>
+        </w:rPr>
+        <w:t xml:space="preserve"> to store Item class </w:t>
+      </w:r>
+      <w:proofErr w:type="gramStart"/>
+      <w:r>
+        <w:rPr>
+          <w:rFonts w:ascii="Arial" w:hAnsi="Arial" w:cs="Arial"/>
+          <w:sz w:val="24"/>
+          <w:szCs w:val="24"/>
+        </w:rPr>
+        <w:t>object )</w:t>
+      </w:r>
+      <w:proofErr w:type="gramEnd"/>
+      <w:r>
+        <w:rPr>
+          <w:rFonts w:ascii="Arial" w:hAnsi="Arial" w:cs="Arial"/>
+          <w:sz w:val="24"/>
+          <w:szCs w:val="24"/>
+        </w:rPr>
+        <w:t>.</w:t>
       </w:r>
     </w:p>
     <w:p>
@@ -6074,15 +8991,51 @@
           <w:sz w:val="24"/>
           <w:szCs w:val="24"/>
         </w:rPr>
-        <w:t>Write a program to read data from shopping.dat file creted in above problem and find total money spent on all shopping items. . (Use ObjectInputS</w:t>
-      </w:r>
-      <w:r>
-        <w:rPr>
-          <w:rFonts w:ascii="Arial" w:hAnsi="Arial" w:cs="Arial"/>
-          <w:sz w:val="24"/>
-          <w:szCs w:val="24"/>
-        </w:rPr>
-        <w:t>tream to read Item class object</w:t>
+        <w:t xml:space="preserve">Write a program to read data from shopping.dat file </w:t>
+      </w:r>
+      <w:proofErr w:type="spellStart"/>
+      <w:r>
+        <w:rPr>
+          <w:rFonts w:ascii="Arial" w:hAnsi="Arial" w:cs="Arial"/>
+          <w:sz w:val="24"/>
+          <w:szCs w:val="24"/>
+        </w:rPr>
+        <w:t>creted</w:t>
+      </w:r>
+      <w:proofErr w:type="spellEnd"/>
+      <w:r>
+        <w:rPr>
+          <w:rFonts w:ascii="Arial" w:hAnsi="Arial" w:cs="Arial"/>
+          <w:sz w:val="24"/>
+          <w:szCs w:val="24"/>
+        </w:rPr>
+        <w:t xml:space="preserve"> in above problem and find total money spent on all shopping items. . (Use </w:t>
+      </w:r>
+      <w:proofErr w:type="spellStart"/>
+      <w:r>
+        <w:rPr>
+          <w:rFonts w:ascii="Arial" w:hAnsi="Arial" w:cs="Arial"/>
+          <w:sz w:val="24"/>
+          <w:szCs w:val="24"/>
+        </w:rPr>
+        <w:t>ObjectInputS</w:t>
+      </w:r>
+      <w:r>
+        <w:rPr>
+          <w:rFonts w:ascii="Arial" w:hAnsi="Arial" w:cs="Arial"/>
+          <w:sz w:val="24"/>
+          <w:szCs w:val="24"/>
+        </w:rPr>
+        <w:t>tream</w:t>
+      </w:r>
+      <w:proofErr w:type="spellEnd"/>
+      <w:r>
+        <w:rPr>
+          <w:rFonts w:ascii="Arial" w:hAnsi="Arial" w:cs="Arial"/>
+          <w:sz w:val="24"/>
+          <w:szCs w:val="24"/>
+        </w:rPr>
+        <w:t xml:space="preserve"> to read Item class object</w:t>
       </w:r>
       <w:r>
         <w:rPr>
@@ -6104,8 +9057,8 @@
 </file>
 
 <file path=word/numbering.xml><?xml version="1.0" encoding="utf-8"?>
-<w:numbering xmlns:ve="http://schemas.openxmlformats.org/markup-compatibility/2006" xmlns:o="urn:schemas-microsoft-com:office:office" xmlns:r="http://schemas.openxmlformats.org/officeDocument/2006/relationships" xmlns:m="http://schemas.openxmlformats.org/officeDocument/2006/math" xmlns:v="urn:schemas-microsoft-com:vml" xmlns:wp="http://schemas.openxmlformats.org/drawingml/2006/wordprocessingDrawing" xmlns:w10="urn:schemas-microsoft-com:office:word" xmlns:w="http://schemas.openxmlformats.org/wordprocessingml/2006/main" xmlns:wne="http://schemas.microsoft.com/office/word/2006/wordml">
-  <w:abstractNum w:abstractNumId="0">
+<w:numbering xmlns:wpc="http://schemas.microsoft.com/office/word/2010/wordprocessingCanvas" xmlns:cx="http://schemas.microsoft.com/office/drawing/2014/chartex" xmlns:cx1="http://schemas.microsoft.com/office/drawing/2015/9/8/chartex" xmlns:mc="http://schemas.openxmlformats.org/markup-compatibility/2006" xmlns:o="urn:schemas-microsoft-com:office:office" xmlns:r="http://schemas.openxmlformats.org/officeDocument/2006/relationships" xmlns:m="http://schemas.openxmlformats.org/officeDocument/2006/math" xmlns:v="urn:schemas-microsoft-com:vml" xmlns:wp14="http://schemas.microsoft.com/office/word/2010/wordprocessingDrawing" xmlns:wp="http://schemas.openxmlformats.org/drawingml/2006/wordprocessingDrawing" xmlns:w10="urn:schemas-microsoft-com:office:word" xmlns:w="http://schemas.openxmlformats.org/wordprocessingml/2006/main" xmlns:w14="http://schemas.microsoft.com/office/word/2010/wordml" xmlns:w15="http://schemas.microsoft.com/office/word/2012/wordml" xmlns:w16se="http://schemas.microsoft.com/office/word/2015/wordml/symex" xmlns:wpg="http://schemas.microsoft.com/office/word/2010/wordprocessingGroup" xmlns:wpi="http://schemas.microsoft.com/office/word/2010/wordprocessingInk" xmlns:wne="http://schemas.microsoft.com/office/word/2006/wordml" xmlns:wps="http://schemas.microsoft.com/office/word/2010/wordprocessingShape" mc:Ignorable="w14 w15 w16se wp14">
+  <w:abstractNum w:abstractNumId="0" w15:restartNumberingAfterBreak="0">
     <w:nsid w:val="03CE308A"/>
     <w:multiLevelType w:val="hybridMultilevel"/>
     <w:tmpl w:val="1422C616"/>
@@ -6218,7 +9171,7 @@
       </w:rPr>
     </w:lvl>
   </w:abstractNum>
-  <w:abstractNum w:abstractNumId="1">
+  <w:abstractNum w:abstractNumId="1" w15:restartNumberingAfterBreak="0">
     <w:nsid w:val="04C70225"/>
     <w:multiLevelType w:val="hybridMultilevel"/>
     <w:tmpl w:val="313C32AA"/>
@@ -6309,7 +9262,7 @@
       </w:pPr>
     </w:lvl>
   </w:abstractNum>
-  <w:abstractNum w:abstractNumId="2">
+  <w:abstractNum w:abstractNumId="2" w15:restartNumberingAfterBreak="0">
     <w:nsid w:val="62760F53"/>
     <w:multiLevelType w:val="hybridMultilevel"/>
     <w:tmpl w:val="313C32AA"/>
@@ -6400,7 +9353,7 @@
       </w:pPr>
     </w:lvl>
   </w:abstractNum>
-  <w:abstractNum w:abstractNumId="3">
+  <w:abstractNum w:abstractNumId="3" w15:restartNumberingAfterBreak="0">
     <w:nsid w:val="6F671F6C"/>
     <w:multiLevelType w:val="hybridMultilevel"/>
     <w:tmpl w:val="DECCCACA"/>
@@ -6505,7 +9458,7 @@
 </file>
 
 <file path=word/styles.xml><?xml version="1.0" encoding="utf-8"?>
-<w:styles xmlns:r="http://schemas.openxmlformats.org/officeDocument/2006/relationships" xmlns:w="http://schemas.openxmlformats.org/wordprocessingml/2006/main">
+<w:styles xmlns:mc="http://schemas.openxmlformats.org/markup-compatibility/2006" xmlns:r="http://schemas.openxmlformats.org/officeDocument/2006/relationships" xmlns:w="http://schemas.openxmlformats.org/wordprocessingml/2006/main" xmlns:w14="http://schemas.microsoft.com/office/word/2010/wordml" xmlns:w15="http://schemas.microsoft.com/office/word/2012/wordml" xmlns:w16se="http://schemas.microsoft.com/office/word/2015/wordml/symex" mc:Ignorable="w14 w15 w16se">
   <w:docDefaults>
     <w:rPrDefault>
       <w:rPr>
@@ -6521,144 +9474,378 @@
       </w:pPr>
     </w:pPrDefault>
   </w:docDefaults>
-  <w:latentStyles w:defLockedState="0" w:defUIPriority="99" w:defSemiHidden="1" w:defUnhideWhenUsed="1" w:defQFormat="0" w:count="267">
-    <w:lsdException w:name="Normal" w:semiHidden="0" w:uiPriority="0" w:unhideWhenUsed="0" w:qFormat="1"/>
-    <w:lsdException w:name="heading 1" w:semiHidden="0" w:uiPriority="9" w:unhideWhenUsed="0" w:qFormat="1"/>
-    <w:lsdException w:name="heading 2" w:uiPriority="9" w:qFormat="1"/>
-    <w:lsdException w:name="heading 3" w:uiPriority="9" w:qFormat="1"/>
-    <w:lsdException w:name="heading 4" w:uiPriority="9" w:qFormat="1"/>
-    <w:lsdException w:name="heading 5" w:uiPriority="9" w:qFormat="1"/>
-    <w:lsdException w:name="heading 6" w:uiPriority="9" w:qFormat="1"/>
-    <w:lsdException w:name="heading 7" w:uiPriority="9" w:qFormat="1"/>
-    <w:lsdException w:name="heading 8" w:uiPriority="9" w:qFormat="1"/>
-    <w:lsdException w:name="heading 9" w:uiPriority="9" w:qFormat="1"/>
-    <w:lsdException w:name="toc 1" w:uiPriority="39"/>
-    <w:lsdException w:name="toc 2" w:uiPriority="39"/>
-    <w:lsdException w:name="toc 3" w:uiPriority="39"/>
-    <w:lsdException w:name="toc 4" w:uiPriority="39"/>
-    <w:lsdException w:name="toc 5" w:uiPriority="39"/>
-    <w:lsdException w:name="toc 6" w:uiPriority="39"/>
-    <w:lsdException w:name="toc 7" w:uiPriority="39"/>
-    <w:lsdException w:name="toc 8" w:uiPriority="39"/>
-    <w:lsdException w:name="toc 9" w:uiPriority="39"/>
-    <w:lsdException w:name="caption" w:uiPriority="35" w:qFormat="1"/>
-    <w:lsdException w:name="Title" w:semiHidden="0" w:uiPriority="10" w:unhideWhenUsed="0" w:qFormat="1"/>
-    <w:lsdException w:name="Default Paragraph Font" w:uiPriority="1"/>
-    <w:lsdException w:name="Subtitle" w:semiHidden="0" w:uiPriority="11" w:unhideWhenUsed="0" w:qFormat="1"/>
-    <w:lsdException w:name="Strong" w:semiHidden="0" w:uiPriority="22" w:unhideWhenUsed="0" w:qFormat="1"/>
-    <w:lsdException w:name="Emphasis" w:semiHidden="0" w:uiPriority="20" w:unhideWhenUsed="0" w:qFormat="1"/>
-    <w:lsdException w:name="Table Grid" w:semiHidden="0" w:uiPriority="59" w:unhideWhenUsed="0"/>
-    <w:lsdException w:name="Placeholder Text" w:unhideWhenUsed="0"/>
-    <w:lsdException w:name="No Spacing" w:semiHidden="0" w:uiPriority="1" w:unhideWhenUsed="0" w:qFormat="1"/>
-    <w:lsdException w:name="Light Shading" w:semiHidden="0" w:uiPriority="60" w:unhideWhenUsed="0"/>
-    <w:lsdException w:name="Light List" w:semiHidden="0" w:uiPriority="61" w:unhideWhenUsed="0"/>
-    <w:lsdException w:name="Light Grid" w:semiHidden="0" w:uiPriority="62" w:unhideWhenUsed="0"/>
-    <w:lsdException w:name="Medium Shading 1" w:semiHidden="0" w:uiPriority="63" w:unhideWhenUsed="0"/>
-    <w:lsdException w:name="Medium Shading 2" w:semiHidden="0" w:uiPriority="64" w:unhideWhenUsed="0"/>
-    <w:lsdException w:name="Medium List 1" w:semiHidden="0" w:uiPriority="65" w:unhideWhenUsed="0"/>
-    <w:lsdException w:name="Medium List 2" w:semiHidden="0" w:uiPriority="66" w:unhideWhenUsed="0"/>
-    <w:lsdException w:name="Medium Grid 1" w:semiHidden="0" w:uiPriority="67" w:unhideWhenUsed="0"/>
-    <w:lsdException w:name="Medium Grid 2" w:semiHidden="0" w:uiPriority="68" w:unhideWhenUsed="0"/>
-    <w:lsdException w:name="Medium Grid 3" w:semiHidden="0" w:uiPriority="69" w:unhideWhenUsed="0"/>
-    <w:lsdException w:name="Dark List" w:semiHidden="0" w:uiPriority="70" w:unhideWhenUsed="0"/>
-    <w:lsdException w:name="Colorful Shading" w:semiHidden="0" w:uiPriority="71" w:unhideWhenUsed="0"/>
-    <w:lsdException w:name="Colorful List" w:semiHidden="0" w:uiPriority="72" w:unhideWhenUsed="0"/>
-    <w:lsdException w:name="Colorful Grid" w:semiHidden="0" w:uiPriority="73" w:unhideWhenUsed="0"/>
-    <w:lsdException w:name="Light Shading Accent 1" w:semiHidden="0" w:uiPriority="60" w:unhideWhenUsed="0"/>
-    <w:lsdException w:name="Light List Accent 1" w:semiHidden="0" w:uiPriority="61" w:unhideWhenUsed="0"/>
-    <w:lsdException w:name="Light Grid Accent 1" w:semiHidden="0" w:uiPriority="62" w:unhideWhenUsed="0"/>
-    <w:lsdException w:name="Medium Shading 1 Accent 1" w:semiHidden="0" w:uiPriority="63" w:unhideWhenUsed="0"/>
-    <w:lsdException w:name="Medium Shading 2 Accent 1" w:semiHidden="0" w:uiPriority="64" w:unhideWhenUsed="0"/>
-    <w:lsdException w:name="Medium List 1 Accent 1" w:semiHidden="0" w:uiPriority="65" w:unhideWhenUsed="0"/>
-    <w:lsdException w:name="Revision" w:unhideWhenUsed="0"/>
-    <w:lsdException w:name="List Paragraph" w:semiHidden="0" w:uiPriority="34" w:unhideWhenUsed="0" w:qFormat="1"/>
-    <w:lsdException w:name="Quote" w:semiHidden="0" w:uiPriority="29" w:unhideWhenUsed="0" w:qFormat="1"/>
-    <w:lsdException w:name="Intense Quote" w:semiHidden="0" w:uiPriority="30" w:unhideWhenUsed="0" w:qFormat="1"/>
-    <w:lsdException w:name="Medium List 2 Accent 1" w:semiHidden="0" w:uiPriority="66" w:unhideWhenUsed="0"/>
-    <w:lsdException w:name="Medium Grid 1 Accent 1" w:semiHidden="0" w:uiPriority="67" w:unhideWhenUsed="0"/>
-    <w:lsdException w:name="Medium Grid 2 Accent 1" w:semiHidden="0" w:uiPriority="68" w:unhideWhenUsed="0"/>
-    <w:lsdException w:name="Medium Grid 3 Accent 1" w:semiHidden="0" w:uiPriority="69" w:unhideWhenUsed="0"/>
-    <w:lsdException w:name="Dark List Accent 1" w:semiHidden="0" w:uiPriority="70" w:unhideWhenUsed="0"/>
-    <w:lsdException w:name="Colorful Shading Accent 1" w:semiHidden="0" w:uiPriority="71" w:unhideWhenUsed="0"/>
-    <w:lsdException w:name="Colorful List Accent 1" w:semiHidden="0" w:uiPriority="72" w:unhideWhenUsed="0"/>
-    <w:lsdException w:name="Colorful Grid Accent 1" w:semiHidden="0" w:uiPriority="73" w:unhideWhenUsed="0"/>
-    <w:lsdException w:name="Light Shading Accent 2" w:semiHidden="0" w:uiPriority="60" w:unhideWhenUsed="0"/>
-    <w:lsdException w:name="Light List Accent 2" w:semiHidden="0" w:uiPriority="61" w:unhideWhenUsed="0"/>
-    <w:lsdException w:name="Light Grid Accent 2" w:semiHidden="0" w:uiPriority="62" w:unhideWhenUsed="0"/>
-    <w:lsdException w:name="Medium Shading 1 Accent 2" w:semiHidden="0" w:uiPriority="63" w:unhideWhenUsed="0"/>
-    <w:lsdException w:name="Medium Shading 2 Accent 2" w:semiHidden="0" w:uiPriority="64" w:unhideWhenUsed="0"/>
-    <w:lsdException w:name="Medium List 1 Accent 2" w:semiHidden="0" w:uiPriority="65" w:unhideWhenUsed="0"/>
-    <w:lsdException w:name="Medium List 2 Accent 2" w:semiHidden="0" w:uiPriority="66" w:unhideWhenUsed="0"/>
-    <w:lsdException w:name="Medium Grid 1 Accent 2" w:semiHidden="0" w:uiPriority="67" w:unhideWhenUsed="0"/>
-    <w:lsdException w:name="Medium Grid 2 Accent 2" w:semiHidden="0" w:uiPriority="68" w:unhideWhenUsed="0"/>
-    <w:lsdException w:name="Medium Grid 3 Accent 2" w:semiHidden="0" w:uiPriority="69" w:unhideWhenUsed="0"/>
-    <w:lsdException w:name="Dark List Accent 2" w:semiHidden="0" w:uiPriority="70" w:unhideWhenUsed="0"/>
-    <w:lsdException w:name="Colorful Shading Accent 2" w:semiHidden="0" w:uiPriority="71" w:unhideWhenUsed="0"/>
-    <w:lsdException w:name="Colorful List Accent 2" w:semiHidden="0" w:uiPriority="72" w:unhideWhenUsed="0"/>
-    <w:lsdException w:name="Colorful Grid Accent 2" w:semiHidden="0" w:uiPriority="73" w:unhideWhenUsed="0"/>
-    <w:lsdException w:name="Light Shading Accent 3" w:semiHidden="0" w:uiPriority="60" w:unhideWhenUsed="0"/>
-    <w:lsdException w:name="Light List Accent 3" w:semiHidden="0" w:uiPriority="61" w:unhideWhenUsed="0"/>
-    <w:lsdException w:name="Light Grid Accent 3" w:semiHidden="0" w:uiPriority="62" w:unhideWhenUsed="0"/>
-    <w:lsdException w:name="Medium Shading 1 Accent 3" w:semiHidden="0" w:uiPriority="63" w:unhideWhenUsed="0"/>
-    <w:lsdException w:name="Medium Shading 2 Accent 3" w:semiHidden="0" w:uiPriority="64" w:unhideWhenUsed="0"/>
-    <w:lsdException w:name="Medium List 1 Accent 3" w:semiHidden="0" w:uiPriority="65" w:unhideWhenUsed="0"/>
-    <w:lsdException w:name="Medium List 2 Accent 3" w:semiHidden="0" w:uiPriority="66" w:unhideWhenUsed="0"/>
-    <w:lsdException w:name="Medium Grid 1 Accent 3" w:semiHidden="0" w:uiPriority="67" w:unhideWhenUsed="0"/>
-    <w:lsdException w:name="Medium Grid 2 Accent 3" w:semiHidden="0" w:uiPriority="68" w:unhideWhenUsed="0"/>
-    <w:lsdException w:name="Medium Grid 3 Accent 3" w:semiHidden="0" w:uiPriority="69" w:unhideWhenUsed="0"/>
-    <w:lsdException w:name="Dark List Accent 3" w:semiHidden="0" w:uiPriority="70" w:unhideWhenUsed="0"/>
-    <w:lsdException w:name="Colorful Shading Accent 3" w:semiHidden="0" w:uiPriority="71" w:unhideWhenUsed="0"/>
-    <w:lsdException w:name="Colorful List Accent 3" w:semiHidden="0" w:uiPriority="72" w:unhideWhenUsed="0"/>
-    <w:lsdException w:name="Colorful Grid Accent 3" w:semiHidden="0" w:uiPriority="73" w:unhideWhenUsed="0"/>
-    <w:lsdException w:name="Light Shading Accent 4" w:semiHidden="0" w:uiPriority="60" w:unhideWhenUsed="0"/>
-    <w:lsdException w:name="Light List Accent 4" w:semiHidden="0" w:uiPriority="61" w:unhideWhenUsed="0"/>
-    <w:lsdException w:name="Light Grid Accent 4" w:semiHidden="0" w:uiPriority="62" w:unhideWhenUsed="0"/>
-    <w:lsdException w:name="Medium Shading 1 Accent 4" w:semiHidden="0" w:uiPriority="63" w:unhideWhenUsed="0"/>
-    <w:lsdException w:name="Medium Shading 2 Accent 4" w:semiHidden="0" w:uiPriority="64" w:unhideWhenUsed="0"/>
-    <w:lsdException w:name="Medium List 1 Accent 4" w:semiHidden="0" w:uiPriority="65" w:unhideWhenUsed="0"/>
-    <w:lsdException w:name="Medium List 2 Accent 4" w:semiHidden="0" w:uiPriority="66" w:unhideWhenUsed="0"/>
-    <w:lsdException w:name="Medium Grid 1 Accent 4" w:semiHidden="0" w:uiPriority="67" w:unhideWhenUsed="0"/>
-    <w:lsdException w:name="Medium Grid 2 Accent 4" w:semiHidden="0" w:uiPriority="68" w:unhideWhenUsed="0"/>
-    <w:lsdException w:name="Medium Grid 3 Accent 4" w:semiHidden="0" w:uiPriority="69" w:unhideWhenUsed="0"/>
-    <w:lsdException w:name="Dark List Accent 4" w:semiHidden="0" w:uiPriority="70" w:unhideWhenUsed="0"/>
-    <w:lsdException w:name="Colorful Shading Accent 4" w:semiHidden="0" w:uiPriority="71" w:unhideWhenUsed="0"/>
-    <w:lsdException w:name="Colorful List Accent 4" w:semiHidden="0" w:uiPriority="72" w:unhideWhenUsed="0"/>
-    <w:lsdException w:name="Colorful Grid Accent 4" w:semiHidden="0" w:uiPriority="73" w:unhideWhenUsed="0"/>
-    <w:lsdException w:name="Light Shading Accent 5" w:semiHidden="0" w:uiPriority="60" w:unhideWhenUsed="0"/>
-    <w:lsdException w:name="Light List Accent 5" w:semiHidden="0" w:uiPriority="61" w:unhideWhenUsed="0"/>
-    <w:lsdException w:name="Light Grid Accent 5" w:semiHidden="0" w:uiPriority="62" w:unhideWhenUsed="0"/>
-    <w:lsdException w:name="Medium Shading 1 Accent 5" w:semiHidden="0" w:uiPriority="63" w:unhideWhenUsed="0"/>
-    <w:lsdException w:name="Medium Shading 2 Accent 5" w:semiHidden="0" w:uiPriority="64" w:unhideWhenUsed="0"/>
-    <w:lsdException w:name="Medium List 1 Accent 5" w:semiHidden="0" w:uiPriority="65" w:unhideWhenUsed="0"/>
-    <w:lsdException w:name="Medium List 2 Accent 5" w:semiHidden="0" w:uiPriority="66" w:unhideWhenUsed="0"/>
-    <w:lsdException w:name="Medium Grid 1 Accent 5" w:semiHidden="0" w:uiPriority="67" w:unhideWhenUsed="0"/>
-    <w:lsdException w:name="Medium Grid 2 Accent 5" w:semiHidden="0" w:uiPriority="68" w:unhideWhenUsed="0"/>
-    <w:lsdException w:name="Medium Grid 3 Accent 5" w:semiHidden="0" w:uiPriority="69" w:unhideWhenUsed="0"/>
-    <w:lsdException w:name="Dark List Accent 5" w:semiHidden="0" w:uiPriority="70" w:unhideWhenUsed="0"/>
-    <w:lsdException w:name="Colorful Shading Accent 5" w:semiHidden="0" w:uiPriority="71" w:unhideWhenUsed="0"/>
-    <w:lsdException w:name="Colorful List Accent 5" w:semiHidden="0" w:uiPriority="72" w:unhideWhenUsed="0"/>
-    <w:lsdException w:name="Colorful Grid Accent 5" w:semiHidden="0" w:uiPriority="73" w:unhideWhenUsed="0"/>
-    <w:lsdException w:name="Light Shading Accent 6" w:semiHidden="0" w:uiPriority="60" w:unhideWhenUsed="0"/>
-    <w:lsdException w:name="Light List Accent 6" w:semiHidden="0" w:uiPriority="61" w:unhideWhenUsed="0"/>
-    <w:lsdException w:name="Light Grid Accent 6" w:semiHidden="0" w:uiPriority="62" w:unhideWhenUsed="0"/>
-    <w:lsdException w:name="Medium Shading 1 Accent 6" w:semiHidden="0" w:uiPriority="63" w:unhideWhenUsed="0"/>
-    <w:lsdException w:name="Medium Shading 2 Accent 6" w:semiHidden="0" w:uiPriority="64" w:unhideWhenUsed="0"/>
-    <w:lsdException w:name="Medium List 1 Accent 6" w:semiHidden="0" w:uiPriority="65" w:unhideWhenUsed="0"/>
-    <w:lsdException w:name="Medium List 2 Accent 6" w:semiHidden="0" w:uiPriority="66" w:unhideWhenUsed="0"/>
-    <w:lsdException w:name="Medium Grid 1 Accent 6" w:semiHidden="0" w:uiPriority="67" w:unhideWhenUsed="0"/>
-    <w:lsdException w:name="Medium Grid 2 Accent 6" w:semiHidden="0" w:uiPriority="68" w:unhideWhenUsed="0"/>
-    <w:lsdException w:name="Medium Grid 3 Accent 6" w:semiHidden="0" w:uiPriority="69" w:unhideWhenUsed="0"/>
-    <w:lsdException w:name="Dark List Accent 6" w:semiHidden="0" w:uiPriority="70" w:unhideWhenUsed="0"/>
-    <w:lsdException w:name="Colorful Shading Accent 6" w:semiHidden="0" w:uiPriority="71" w:unhideWhenUsed="0"/>
-    <w:lsdException w:name="Colorful List Accent 6" w:semiHidden="0" w:uiPriority="72" w:unhideWhenUsed="0"/>
-    <w:lsdException w:name="Colorful Grid Accent 6" w:semiHidden="0" w:uiPriority="73" w:unhideWhenUsed="0"/>
-    <w:lsdException w:name="Subtle Emphasis" w:semiHidden="0" w:uiPriority="19" w:unhideWhenUsed="0" w:qFormat="1"/>
-    <w:lsdException w:name="Intense Emphasis" w:semiHidden="0" w:uiPriority="21" w:unhideWhenUsed="0" w:qFormat="1"/>
-    <w:lsdException w:name="Subtle Reference" w:semiHidden="0" w:uiPriority="31" w:unhideWhenUsed="0" w:qFormat="1"/>
-    <w:lsdException w:name="Intense Reference" w:semiHidden="0" w:uiPriority="32" w:unhideWhenUsed="0" w:qFormat="1"/>
-    <w:lsdException w:name="Book Title" w:semiHidden="0" w:uiPriority="33" w:unhideWhenUsed="0" w:qFormat="1"/>
-    <w:lsdException w:name="Bibliography" w:uiPriority="37"/>
-    <w:lsdException w:name="TOC Heading" w:uiPriority="39" w:qFormat="1"/>
+  <w:latentStyles w:defLockedState="0" w:defUIPriority="99" w:defSemiHidden="0" w:defUnhideWhenUsed="0" w:defQFormat="0" w:count="371">
+    <w:lsdException w:name="Normal" w:uiPriority="0" w:qFormat="1"/>
+    <w:lsdException w:name="heading 1" w:uiPriority="9" w:qFormat="1"/>
+    <w:lsdException w:name="heading 2" w:semiHidden="1" w:uiPriority="9" w:unhideWhenUsed="1" w:qFormat="1"/>
+    <w:lsdException w:name="heading 3" w:semiHidden="1" w:uiPriority="9" w:unhideWhenUsed="1" w:qFormat="1"/>
+    <w:lsdException w:name="heading 4" w:semiHidden="1" w:uiPriority="9" w:unhideWhenUsed="1" w:qFormat="1"/>
+    <w:lsdException w:name="heading 5" w:semiHidden="1" w:uiPriority="9" w:unhideWhenUsed="1" w:qFormat="1"/>
+    <w:lsdException w:name="heading 6" w:semiHidden="1" w:uiPriority="9" w:unhideWhenUsed="1" w:qFormat="1"/>
+    <w:lsdException w:name="heading 7" w:semiHidden="1" w:uiPriority="9" w:unhideWhenUsed="1" w:qFormat="1"/>
+    <w:lsdException w:name="heading 8" w:semiHidden="1" w:uiPriority="9" w:unhideWhenUsed="1" w:qFormat="1"/>
+    <w:lsdException w:name="heading 9" w:semiHidden="1" w:uiPriority="9" w:unhideWhenUsed="1" w:qFormat="1"/>
+    <w:lsdException w:name="index 1" w:semiHidden="1" w:unhideWhenUsed="1"/>
+    <w:lsdException w:name="index 2" w:semiHidden="1" w:unhideWhenUsed="1"/>
+    <w:lsdException w:name="index 3" w:semiHidden="1" w:unhideWhenUsed="1"/>
+    <w:lsdException w:name="index 4" w:semiHidden="1" w:unhideWhenUsed="1"/>
+    <w:lsdException w:name="index 5" w:semiHidden="1" w:unhideWhenUsed="1"/>
+    <w:lsdException w:name="index 6" w:semiHidden="1" w:unhideWhenUsed="1"/>
+    <w:lsdException w:name="index 7" w:semiHidden="1" w:unhideWhenUsed="1"/>
+    <w:lsdException w:name="index 8" w:semiHidden="1" w:unhideWhenUsed="1"/>
+    <w:lsdException w:name="index 9" w:semiHidden="1" w:unhideWhenUsed="1"/>
+    <w:lsdException w:name="toc 1" w:semiHidden="1" w:uiPriority="39" w:unhideWhenUsed="1"/>
+    <w:lsdException w:name="toc 2" w:semiHidden="1" w:uiPriority="39" w:unhideWhenUsed="1"/>
+    <w:lsdException w:name="toc 3" w:semiHidden="1" w:uiPriority="39" w:unhideWhenUsed="1"/>
+    <w:lsdException w:name="toc 4" w:semiHidden="1" w:uiPriority="39" w:unhideWhenUsed="1"/>
+    <w:lsdException w:name="toc 5" w:semiHidden="1" w:uiPriority="39" w:unhideWhenUsed="1"/>
+    <w:lsdException w:name="toc 6" w:semiHidden="1" w:uiPriority="39" w:unhideWhenUsed="1"/>
+    <w:lsdException w:name="toc 7" w:semiHidden="1" w:uiPriority="39" w:unhideWhenUsed="1"/>
+    <w:lsdException w:name="toc 8" w:semiHidden="1" w:uiPriority="39" w:unhideWhenUsed="1"/>
+    <w:lsdException w:name="toc 9" w:semiHidden="1" w:uiPriority="39" w:unhideWhenUsed="1"/>
+    <w:lsdException w:name="Normal Indent" w:semiHidden="1" w:unhideWhenUsed="1"/>
+    <w:lsdException w:name="footnote text" w:semiHidden="1" w:unhideWhenUsed="1"/>
+    <w:lsdException w:name="annotation text" w:semiHidden="1" w:unhideWhenUsed="1"/>
+    <w:lsdException w:name="header" w:semiHidden="1" w:unhideWhenUsed="1"/>
+    <w:lsdException w:name="footer" w:semiHidden="1" w:unhideWhenUsed="1"/>
+    <w:lsdException w:name="index heading" w:semiHidden="1" w:unhideWhenUsed="1"/>
+    <w:lsdException w:name="caption" w:semiHidden="1" w:uiPriority="35" w:unhideWhenUsed="1" w:qFormat="1"/>
+    <w:lsdException w:name="table of figures" w:semiHidden="1" w:unhideWhenUsed="1"/>
+    <w:lsdException w:name="envelope address" w:semiHidden="1" w:unhideWhenUsed="1"/>
+    <w:lsdException w:name="envelope return" w:semiHidden="1" w:unhideWhenUsed="1"/>
+    <w:lsdException w:name="footnote reference" w:semiHidden="1" w:unhideWhenUsed="1"/>
+    <w:lsdException w:name="annotation reference" w:semiHidden="1" w:unhideWhenUsed="1"/>
+    <w:lsdException w:name="line number" w:semiHidden="1" w:unhideWhenUsed="1"/>
+    <w:lsdException w:name="page number" w:semiHidden="1" w:unhideWhenUsed="1"/>
+    <w:lsdException w:name="endnote reference" w:semiHidden="1" w:unhideWhenUsed="1"/>
+    <w:lsdException w:name="endnote text" w:semiHidden="1" w:unhideWhenUsed="1"/>
+    <w:lsdException w:name="table of authorities" w:semiHidden="1" w:unhideWhenUsed="1"/>
+    <w:lsdException w:name="macro" w:semiHidden="1" w:unhideWhenUsed="1"/>
+    <w:lsdException w:name="toa heading" w:semiHidden="1" w:unhideWhenUsed="1"/>
+    <w:lsdException w:name="List" w:semiHidden="1" w:unhideWhenUsed="1"/>
+    <w:lsdException w:name="List Bullet" w:semiHidden="1" w:unhideWhenUsed="1"/>
+    <w:lsdException w:name="List Number" w:semiHidden="1" w:unhideWhenUsed="1"/>
+    <w:lsdException w:name="List 2" w:semiHidden="1" w:unhideWhenUsed="1"/>
+    <w:lsdException w:name="List 3" w:semiHidden="1" w:unhideWhenUsed="1"/>
+    <w:lsdException w:name="List 4" w:semiHidden="1" w:unhideWhenUsed="1"/>
+    <w:lsdException w:name="List 5" w:semiHidden="1" w:unhideWhenUsed="1"/>
+    <w:lsdException w:name="List Bullet 2" w:semiHidden="1" w:unhideWhenUsed="1"/>
+    <w:lsdException w:name="List Bullet 3" w:semiHidden="1" w:unhideWhenUsed="1"/>
+    <w:lsdException w:name="List Bullet 4" w:semiHidden="1" w:unhideWhenUsed="1"/>
+    <w:lsdException w:name="List Bullet 5" w:semiHidden="1" w:unhideWhenUsed="1"/>
+    <w:lsdException w:name="List Number 2" w:semiHidden="1" w:unhideWhenUsed="1"/>
+    <w:lsdException w:name="List Number 3" w:semiHidden="1" w:unhideWhenUsed="1"/>
+    <w:lsdException w:name="List Number 4" w:semiHidden="1" w:unhideWhenUsed="1"/>
+    <w:lsdException w:name="List Number 5" w:semiHidden="1" w:unhideWhenUsed="1"/>
+    <w:lsdException w:name="Title" w:uiPriority="10" w:qFormat="1"/>
+    <w:lsdException w:name="Closing" w:semiHidden="1" w:unhideWhenUsed="1"/>
+    <w:lsdException w:name="Signature" w:semiHidden="1" w:unhideWhenUsed="1"/>
+    <w:lsdException w:name="Default Paragraph Font" w:semiHidden="1" w:uiPriority="1" w:unhideWhenUsed="1"/>
+    <w:lsdException w:name="Body Text" w:semiHidden="1" w:unhideWhenUsed="1"/>
+    <w:lsdException w:name="Body Text Indent" w:semiHidden="1" w:unhideWhenUsed="1"/>
+    <w:lsdException w:name="List Continue" w:semiHidden="1" w:unhideWhenUsed="1"/>
+    <w:lsdException w:name="List Continue 2" w:semiHidden="1" w:unhideWhenUsed="1"/>
+    <w:lsdException w:name="List Continue 3" w:semiHidden="1" w:unhideWhenUsed="1"/>
+    <w:lsdException w:name="List Continue 4" w:semiHidden="1" w:unhideWhenUsed="1"/>
+    <w:lsdException w:name="List Continue 5" w:semiHidden="1" w:unhideWhenUsed="1"/>
+    <w:lsdException w:name="Message Header" w:semiHidden="1" w:unhideWhenUsed="1"/>
+    <w:lsdException w:name="Subtitle" w:uiPriority="11" w:qFormat="1"/>
+    <w:lsdException w:name="Salutation" w:semiHidden="1" w:unhideWhenUsed="1"/>
+    <w:lsdException w:name="Date" w:semiHidden="1" w:unhideWhenUsed="1"/>
+    <w:lsdException w:name="Body Text First Indent" w:semiHidden="1" w:unhideWhenUsed="1"/>
+    <w:lsdException w:name="Body Text First Indent 2" w:semiHidden="1" w:unhideWhenUsed="1"/>
+    <w:lsdException w:name="Note Heading" w:semiHidden="1" w:unhideWhenUsed="1"/>
+    <w:lsdException w:name="Body Text 2" w:semiHidden="1" w:unhideWhenUsed="1"/>
+    <w:lsdException w:name="Body Text 3" w:semiHidden="1" w:unhideWhenUsed="1"/>
+    <w:lsdException w:name="Body Text Indent 2" w:semiHidden="1" w:unhideWhenUsed="1"/>
+    <w:lsdException w:name="Body Text Indent 3" w:semiHidden="1" w:unhideWhenUsed="1"/>
+    <w:lsdException w:name="Block Text" w:semiHidden="1" w:unhideWhenUsed="1"/>
+    <w:lsdException w:name="Hyperlink" w:semiHidden="1" w:unhideWhenUsed="1"/>
+    <w:lsdException w:name="FollowedHyperlink" w:semiHidden="1" w:unhideWhenUsed="1"/>
+    <w:lsdException w:name="Strong" w:uiPriority="22" w:qFormat="1"/>
+    <w:lsdException w:name="Emphasis" w:uiPriority="20" w:qFormat="1"/>
+    <w:lsdException w:name="Document Map" w:semiHidden="1" w:unhideWhenUsed="1"/>
+    <w:lsdException w:name="Plain Text" w:semiHidden="1" w:unhideWhenUsed="1"/>
+    <w:lsdException w:name="E-mail Signature" w:semiHidden="1" w:unhideWhenUsed="1"/>
+    <w:lsdException w:name="HTML Top of Form" w:semiHidden="1" w:unhideWhenUsed="1"/>
+    <w:lsdException w:name="HTML Bottom of Form" w:semiHidden="1" w:unhideWhenUsed="1"/>
+    <w:lsdException w:name="Normal (Web)" w:semiHidden="1" w:unhideWhenUsed="1"/>
+    <w:lsdException w:name="HTML Acronym" w:semiHidden="1" w:unhideWhenUsed="1"/>
+    <w:lsdException w:name="HTML Address" w:semiHidden="1" w:unhideWhenUsed="1"/>
+    <w:lsdException w:name="HTML Cite" w:semiHidden="1" w:unhideWhenUsed="1"/>
+    <w:lsdException w:name="HTML Code" w:semiHidden="1" w:unhideWhenUsed="1"/>
+    <w:lsdException w:name="HTML Definition" w:semiHidden="1" w:unhideWhenUsed="1"/>
+    <w:lsdException w:name="HTML Keyboard" w:semiHidden="1" w:unhideWhenUsed="1"/>
+    <w:lsdException w:name="HTML Preformatted" w:semiHidden="1" w:unhideWhenUsed="1"/>
+    <w:lsdException w:name="HTML Sample" w:semiHidden="1" w:unhideWhenUsed="1"/>
+    <w:lsdException w:name="HTML Typewriter" w:semiHidden="1" w:unhideWhenUsed="1"/>
+    <w:lsdException w:name="HTML Variable" w:semiHidden="1" w:unhideWhenUsed="1"/>
+    <w:lsdException w:name="Normal Table" w:semiHidden="1" w:unhideWhenUsed="1"/>
+    <w:lsdException w:name="annotation subject" w:semiHidden="1" w:unhideWhenUsed="1"/>
+    <w:lsdException w:name="No List" w:semiHidden="1" w:unhideWhenUsed="1"/>
+    <w:lsdException w:name="Outline List 1" w:semiHidden="1" w:unhideWhenUsed="1"/>
+    <w:lsdException w:name="Outline List 2" w:semiHidden="1" w:unhideWhenUsed="1"/>
+    <w:lsdException w:name="Outline List 3" w:semiHidden="1" w:unhideWhenUsed="1"/>
+    <w:lsdException w:name="Table Simple 1" w:semiHidden="1" w:unhideWhenUsed="1"/>
+    <w:lsdException w:name="Table Simple 2" w:semiHidden="1" w:unhideWhenUsed="1"/>
+    <w:lsdException w:name="Table Simple 3" w:semiHidden="1" w:unhideWhenUsed="1"/>
+    <w:lsdException w:name="Table Classic 1" w:semiHidden="1" w:unhideWhenUsed="1"/>
+    <w:lsdException w:name="Table Classic 2" w:semiHidden="1" w:unhideWhenUsed="1"/>
+    <w:lsdException w:name="Table Classic 3" w:semiHidden="1" w:unhideWhenUsed="1"/>
+    <w:lsdException w:name="Table Classic 4" w:semiHidden="1" w:unhideWhenUsed="1"/>
+    <w:lsdException w:name="Table Colorful 1" w:semiHidden="1" w:unhideWhenUsed="1"/>
+    <w:lsdException w:name="Table Colorful 2" w:semiHidden="1" w:unhideWhenUsed="1"/>
+    <w:lsdException w:name="Table Colorful 3" w:semiHidden="1" w:unhideWhenUsed="1"/>
+    <w:lsdException w:name="Table Columns 1" w:semiHidden="1" w:unhideWhenUsed="1"/>
+    <w:lsdException w:name="Table Columns 2" w:semiHidden="1" w:unhideWhenUsed="1"/>
+    <w:lsdException w:name="Table Columns 3" w:semiHidden="1" w:unhideWhenUsed="1"/>
+    <w:lsdException w:name="Table Columns 4" w:semiHidden="1" w:unhideWhenUsed="1"/>
+    <w:lsdException w:name="Table Columns 5" w:semiHidden="1" w:unhideWhenUsed="1"/>
+    <w:lsdException w:name="Table Grid 1" w:semiHidden="1" w:unhideWhenUsed="1"/>
+    <w:lsdException w:name="Table Grid 2" w:semiHidden="1" w:unhideWhenUsed="1"/>
+    <w:lsdException w:name="Table Grid 3" w:semiHidden="1" w:unhideWhenUsed="1"/>
+    <w:lsdException w:name="Table Grid 4" w:semiHidden="1" w:unhideWhenUsed="1"/>
+    <w:lsdException w:name="Table Grid 5" w:semiHidden="1" w:unhideWhenUsed="1"/>
+    <w:lsdException w:name="Table Grid 6" w:semiHidden="1" w:unhideWhenUsed="1"/>
+    <w:lsdException w:name="Table Grid 7" w:semiHidden="1" w:unhideWhenUsed="1"/>
+    <w:lsdException w:name="Table Grid 8" w:semiHidden="1" w:unhideWhenUsed="1"/>
+    <w:lsdException w:name="Table List 1" w:semiHidden="1" w:unhideWhenUsed="1"/>
+    <w:lsdException w:name="Table List 2" w:semiHidden="1" w:unhideWhenUsed="1"/>
+    <w:lsdException w:name="Table List 3" w:semiHidden="1" w:unhideWhenUsed="1"/>
+    <w:lsdException w:name="Table List 4" w:semiHidden="1" w:unhideWhenUsed="1"/>
+    <w:lsdException w:name="Table List 5" w:semiHidden="1" w:unhideWhenUsed="1"/>
+    <w:lsdException w:name="Table List 6" w:semiHidden="1" w:unhideWhenUsed="1"/>
+    <w:lsdException w:name="Table List 7" w:semiHidden="1" w:unhideWhenUsed="1"/>
+    <w:lsdException w:name="Table List 8" w:semiHidden="1" w:unhideWhenUsed="1"/>
+    <w:lsdException w:name="Table 3D effects 1" w:semiHidden="1" w:unhideWhenUsed="1"/>
+    <w:lsdException w:name="Table 3D effects 2" w:semiHidden="1" w:unhideWhenUsed="1"/>
+    <w:lsdException w:name="Table 3D effects 3" w:semiHidden="1" w:unhideWhenUsed="1"/>
+    <w:lsdException w:name="Table Contemporary" w:semiHidden="1" w:unhideWhenUsed="1"/>
+    <w:lsdException w:name="Table Elegant" w:semiHidden="1" w:unhideWhenUsed="1"/>
+    <w:lsdException w:name="Table Professional" w:semiHidden="1" w:unhideWhenUsed="1"/>
+    <w:lsdException w:name="Table Subtle 1" w:semiHidden="1" w:unhideWhenUsed="1"/>
+    <w:lsdException w:name="Table Subtle 2" w:semiHidden="1" w:unhideWhenUsed="1"/>
+    <w:lsdException w:name="Table Web 1" w:semiHidden="1" w:unhideWhenUsed="1"/>
+    <w:lsdException w:name="Table Web 2" w:semiHidden="1" w:unhideWhenUsed="1"/>
+    <w:lsdException w:name="Table Web 3" w:semiHidden="1" w:unhideWhenUsed="1"/>
+    <w:lsdException w:name="Balloon Text" w:semiHidden="1" w:unhideWhenUsed="1"/>
+    <w:lsdException w:name="Table Grid" w:uiPriority="59"/>
+    <w:lsdException w:name="Table Theme" w:semiHidden="1" w:unhideWhenUsed="1"/>
+    <w:lsdException w:name="Placeholder Text" w:semiHidden="1"/>
+    <w:lsdException w:name="No Spacing" w:uiPriority="1" w:qFormat="1"/>
+    <w:lsdException w:name="Light Shading" w:uiPriority="60"/>
+    <w:lsdException w:name="Light List" w:uiPriority="61"/>
+    <w:lsdException w:name="Light Grid" w:uiPriority="62"/>
+    <w:lsdException w:name="Medium Shading 1" w:uiPriority="63"/>
+    <w:lsdException w:name="Medium Shading 2" w:uiPriority="64"/>
+    <w:lsdException w:name="Medium List 1" w:uiPriority="65"/>
+    <w:lsdException w:name="Medium List 2" w:uiPriority="66"/>
+    <w:lsdException w:name="Medium Grid 1" w:uiPriority="67"/>
+    <w:lsdException w:name="Medium Grid 2" w:uiPriority="68"/>
+    <w:lsdException w:name="Medium Grid 3" w:uiPriority="69"/>
+    <w:lsdException w:name="Dark List" w:uiPriority="70"/>
+    <w:lsdException w:name="Colorful Shading" w:uiPriority="71"/>
+    <w:lsdException w:name="Colorful List" w:uiPriority="72"/>
+    <w:lsdException w:name="Colorful Grid" w:uiPriority="73"/>
+    <w:lsdException w:name="Light Shading Accent 1" w:uiPriority="60"/>
+    <w:lsdException w:name="Light List Accent 1" w:uiPriority="61"/>
+    <w:lsdException w:name="Light Grid Accent 1" w:uiPriority="62"/>
+    <w:lsdException w:name="Medium Shading 1 Accent 1" w:uiPriority="63"/>
+    <w:lsdException w:name="Medium Shading 2 Accent 1" w:uiPriority="64"/>
+    <w:lsdException w:name="Medium List 1 Accent 1" w:uiPriority="65"/>
+    <w:lsdException w:name="Revision" w:semiHidden="1"/>
+    <w:lsdException w:name="List Paragraph" w:uiPriority="34" w:qFormat="1"/>
+    <w:lsdException w:name="Quote" w:uiPriority="29" w:qFormat="1"/>
+    <w:lsdException w:name="Intense Quote" w:uiPriority="30" w:qFormat="1"/>
+    <w:lsdException w:name="Medium List 2 Accent 1" w:uiPriority="66"/>
+    <w:lsdException w:name="Medium Grid 1 Accent 1" w:uiPriority="67"/>
+    <w:lsdException w:name="Medium Grid 2 Accent 1" w:uiPriority="68"/>
+    <w:lsdException w:name="Medium Grid 3 Accent 1" w:uiPriority="69"/>
+    <w:lsdException w:name="Dark List Accent 1" w:uiPriority="70"/>
+    <w:lsdException w:name="Colorful Shading Accent 1" w:uiPriority="71"/>
+    <w:lsdException w:name="Colorful List Accent 1" w:uiPriority="72"/>
+    <w:lsdException w:name="Colorful Grid Accent 1" w:uiPriority="73"/>
+    <w:lsdException w:name="Light Shading Accent 2" w:uiPriority="60"/>
+    <w:lsdException w:name="Light List Accent 2" w:uiPriority="61"/>
+    <w:lsdException w:name="Light Grid Accent 2" w:uiPriority="62"/>
+    <w:lsdException w:name="Medium Shading 1 Accent 2" w:uiPriority="63"/>
+    <w:lsdException w:name="Medium Shading 2 Accent 2" w:uiPriority="64"/>
+    <w:lsdException w:name="Medium List 1 Accent 2" w:uiPriority="65"/>
+    <w:lsdException w:name="Medium List 2 Accent 2" w:uiPriority="66"/>
+    <w:lsdException w:name="Medium Grid 1 Accent 2" w:uiPriority="67"/>
+    <w:lsdException w:name="Medium Grid 2 Accent 2" w:uiPriority="68"/>
+    <w:lsdException w:name="Medium Grid 3 Accent 2" w:uiPriority="69"/>
+    <w:lsdException w:name="Dark List Accent 2" w:uiPriority="70"/>
+    <w:lsdException w:name="Colorful Shading Accent 2" w:uiPriority="71"/>
+    <w:lsdException w:name="Colorful List Accent 2" w:uiPriority="72"/>
+    <w:lsdException w:name="Colorful Grid Accent 2" w:uiPriority="73"/>
+    <w:lsdException w:name="Light Shading Accent 3" w:uiPriority="60"/>
+    <w:lsdException w:name="Light List Accent 3" w:uiPriority="61"/>
+    <w:lsdException w:name="Light Grid Accent 3" w:uiPriority="62"/>
+    <w:lsdException w:name="Medium Shading 1 Accent 3" w:uiPriority="63"/>
+    <w:lsdException w:name="Medium Shading 2 Accent 3" w:uiPriority="64"/>
+    <w:lsdException w:name="Medium List 1 Accent 3" w:uiPriority="65"/>
+    <w:lsdException w:name="Medium List 2 Accent 3" w:uiPriority="66"/>
+    <w:lsdException w:name="Medium Grid 1 Accent 3" w:uiPriority="67"/>
+    <w:lsdException w:name="Medium Grid 2 Accent 3" w:uiPriority="68"/>
+    <w:lsdException w:name="Medium Grid 3 Accent 3" w:uiPriority="69"/>
+    <w:lsdException w:name="Dark List Accent 3" w:uiPriority="70"/>
+    <w:lsdException w:name="Colorful Shading Accent 3" w:uiPriority="71"/>
+    <w:lsdException w:name="Colorful List Accent 3" w:uiPriority="72"/>
+    <w:lsdException w:name="Colorful Grid Accent 3" w:uiPriority="73"/>
+    <w:lsdException w:name="Light Shading Accent 4" w:uiPriority="60"/>
+    <w:lsdException w:name="Light List Accent 4" w:uiPriority="61"/>
+    <w:lsdException w:name="Light Grid Accent 4" w:uiPriority="62"/>
+    <w:lsdException w:name="Medium Shading 1 Accent 4" w:uiPriority="63"/>
+    <w:lsdException w:name="Medium Shading 2 Accent 4" w:uiPriority="64"/>
+    <w:lsdException w:name="Medium List 1 Accent 4" w:uiPriority="65"/>
+    <w:lsdException w:name="Medium List 2 Accent 4" w:uiPriority="66"/>
+    <w:lsdException w:name="Medium Grid 1 Accent 4" w:uiPriority="67"/>
+    <w:lsdException w:name="Medium Grid 2 Accent 4" w:uiPriority="68"/>
+    <w:lsdException w:name="Medium Grid 3 Accent 4" w:uiPriority="69"/>
+    <w:lsdException w:name="Dark List Accent 4" w:uiPriority="70"/>
+    <w:lsdException w:name="Colorful Shading Accent 4" w:uiPriority="71"/>
+    <w:lsdException w:name="Colorful List Accent 4" w:uiPriority="72"/>
+    <w:lsdException w:name="Colorful Grid Accent 4" w:uiPriority="73"/>
+    <w:lsdException w:name="Light Shading Accent 5" w:uiPriority="60"/>
+    <w:lsdException w:name="Light List Accent 5" w:uiPriority="61"/>
+    <w:lsdException w:name="Light Grid Accent 5" w:uiPriority="62"/>
+    <w:lsdException w:name="Medium Shading 1 Accent 5" w:uiPriority="63"/>
+    <w:lsdException w:name="Medium Shading 2 Accent 5" w:uiPriority="64"/>
+    <w:lsdException w:name="Medium List 1 Accent 5" w:uiPriority="65"/>
+    <w:lsdException w:name="Medium List 2 Accent 5" w:uiPriority="66"/>
+    <w:lsdException w:name="Medium Grid 1 Accent 5" w:uiPriority="67"/>
+    <w:lsdException w:name="Medium Grid 2 Accent 5" w:uiPriority="68"/>
+    <w:lsdException w:name="Medium Grid 3 Accent 5" w:uiPriority="69"/>
+    <w:lsdException w:name="Dark List Accent 5" w:uiPriority="70"/>
+    <w:lsdException w:name="Colorful Shading Accent 5" w:uiPriority="71"/>
+    <w:lsdException w:name="Colorful List Accent 5" w:uiPriority="72"/>
+    <w:lsdException w:name="Colorful Grid Accent 5" w:uiPriority="73"/>
+    <w:lsdException w:name="Light Shading Accent 6" w:uiPriority="60"/>
+    <w:lsdException w:name="Light List Accent 6" w:uiPriority="61"/>
+    <w:lsdException w:name="Light Grid Accent 6" w:uiPriority="62"/>
+    <w:lsdException w:name="Medium Shading 1 Accent 6" w:uiPriority="63"/>
+    <w:lsdException w:name="Medium Shading 2 Accent 6" w:uiPriority="64"/>
+    <w:lsdException w:name="Medium List 1 Accent 6" w:uiPriority="65"/>
+    <w:lsdException w:name="Medium List 2 Accent 6" w:uiPriority="66"/>
+    <w:lsdException w:name="Medium Grid 1 Accent 6" w:uiPriority="67"/>
+    <w:lsdException w:name="Medium Grid 2 Accent 6" w:uiPriority="68"/>
+    <w:lsdException w:name="Medium Grid 3 Accent 6" w:uiPriority="69"/>
+    <w:lsdException w:name="Dark List Accent 6" w:uiPriority="70"/>
+    <w:lsdException w:name="Colorful Shading Accent 6" w:uiPriority="71"/>
+    <w:lsdException w:name="Colorful List Accent 6" w:uiPriority="72"/>
+    <w:lsdException w:name="Colorful Grid Accent 6" w:uiPriority="73"/>
+    <w:lsdException w:name="Subtle Emphasis" w:uiPriority="19" w:qFormat="1"/>
+    <w:lsdException w:name="Intense Emphasis" w:uiPriority="21" w:qFormat="1"/>
+    <w:lsdException w:name="Subtle Reference" w:uiPriority="31" w:qFormat="1"/>
+    <w:lsdException w:name="Intense Reference" w:uiPriority="32" w:qFormat="1"/>
+    <w:lsdException w:name="Book Title" w:uiPriority="33" w:qFormat="1"/>
+    <w:lsdException w:name="Bibliography" w:semiHidden="1" w:uiPriority="37" w:unhideWhenUsed="1"/>
+    <w:lsdException w:name="TOC Heading" w:semiHidden="1" w:uiPriority="39" w:unhideWhenUsed="1" w:qFormat="1"/>
+    <w:lsdException w:name="Plain Table 1" w:uiPriority="41"/>
+    <w:lsdException w:name="Plain Table 2" w:uiPriority="42"/>
+    <w:lsdException w:name="Plain Table 3" w:uiPriority="43"/>
+    <w:lsdException w:name="Plain Table 4" w:uiPriority="44"/>
+    <w:lsdException w:name="Plain Table 5" w:uiPriority="45"/>
+    <w:lsdException w:name="Grid Table Light" w:uiPriority="40"/>
+    <w:lsdException w:name="Grid Table 1 Light" w:uiPriority="46"/>
+    <w:lsdException w:name="Grid Table 2" w:uiPriority="47"/>
+    <w:lsdException w:name="Grid Table 3" w:uiPriority="48"/>
+    <w:lsdException w:name="Grid Table 4" w:uiPriority="49"/>
+    <w:lsdException w:name="Grid Table 5 Dark" w:uiPriority="50"/>
+    <w:lsdException w:name="Grid Table 6 Colorful" w:uiPriority="51"/>
+    <w:lsdException w:name="Grid Table 7 Colorful" w:uiPriority="52"/>
+    <w:lsdException w:name="Grid Table 1 Light Accent 1" w:uiPriority="46"/>
+    <w:lsdException w:name="Grid Table 2 Accent 1" w:uiPriority="47"/>
+    <w:lsdException w:name="Grid Table 3 Accent 1" w:uiPriority="48"/>
+    <w:lsdException w:name="Grid Table 4 Accent 1" w:uiPriority="49"/>
+    <w:lsdException w:name="Grid Table 5 Dark Accent 1" w:uiPriority="50"/>
+    <w:lsdException w:name="Grid Table 6 Colorful Accent 1" w:uiPriority="51"/>
+    <w:lsdException w:name="Grid Table 7 Colorful Accent 1" w:uiPriority="52"/>
+    <w:lsdException w:name="Grid Table 1 Light Accent 2" w:uiPriority="46"/>
+    <w:lsdException w:name="Grid Table 2 Accent 2" w:uiPriority="47"/>
+    <w:lsdException w:name="Grid Table 3 Accent 2" w:uiPriority="48"/>
+    <w:lsdException w:name="Grid Table 4 Accent 2" w:uiPriority="49"/>
+    <w:lsdException w:name="Grid Table 5 Dark Accent 2" w:uiPriority="50"/>
+    <w:lsdException w:name="Grid Table 6 Colorful Accent 2" w:uiPriority="51"/>
+    <w:lsdException w:name="Grid Table 7 Colorful Accent 2" w:uiPriority="52"/>
+    <w:lsdException w:name="Grid Table 1 Light Accent 3" w:uiPriority="46"/>
+    <w:lsdException w:name="Grid Table 2 Accent 3" w:uiPriority="47"/>
+    <w:lsdException w:name="Grid Table 3 Accent 3" w:uiPriority="48"/>
+    <w:lsdException w:name="Grid Table 4 Accent 3" w:uiPriority="49"/>
+    <w:lsdException w:name="Grid Table 5 Dark Accent 3" w:uiPriority="50"/>
+    <w:lsdException w:name="Grid Table 6 Colorful Accent 3" w:uiPriority="51"/>
+    <w:lsdException w:name="Grid Table 7 Colorful Accent 3" w:uiPriority="52"/>
+    <w:lsdException w:name="Grid Table 1 Light Accent 4" w:uiPriority="46"/>
+    <w:lsdException w:name="Grid Table 2 Accent 4" w:uiPriority="47"/>
+    <w:lsdException w:name="Grid Table 3 Accent 4" w:uiPriority="48"/>
+    <w:lsdException w:name="Grid Table 4 Accent 4" w:uiPriority="49"/>
+    <w:lsdException w:name="Grid Table 5 Dark Accent 4" w:uiPriority="50"/>
+    <w:lsdException w:name="Grid Table 6 Colorful Accent 4" w:uiPriority="51"/>
+    <w:lsdException w:name="Grid Table 7 Colorful Accent 4" w:uiPriority="52"/>
+    <w:lsdException w:name="Grid Table 1 Light Accent 5" w:uiPriority="46"/>
+    <w:lsdException w:name="Grid Table 2 Accent 5" w:uiPriority="47"/>
+    <w:lsdException w:name="Grid Table 3 Accent 5" w:uiPriority="48"/>
+    <w:lsdException w:name="Grid Table 4 Accent 5" w:uiPriority="49"/>
+    <w:lsdException w:name="Grid Table 5 Dark Accent 5" w:uiPriority="50"/>
+    <w:lsdException w:name="Grid Table 6 Colorful Accent 5" w:uiPriority="51"/>
+    <w:lsdException w:name="Grid Table 7 Colorful Accent 5" w:uiPriority="52"/>
+    <w:lsdException w:name="Grid Table 1 Light Accent 6" w:uiPriority="46"/>
+    <w:lsdException w:name="Grid Table 2 Accent 6" w:uiPriority="47"/>
+    <w:lsdException w:name="Grid Table 3 Accent 6" w:uiPriority="48"/>
+    <w:lsdException w:name="Grid Table 4 Accent 6" w:uiPriority="49"/>
+    <w:lsdException w:name="Grid Table 5 Dark Accent 6" w:uiPriority="50"/>
+    <w:lsdException w:name="Grid Table 6 Colorful Accent 6" w:uiPriority="51"/>
+    <w:lsdException w:name="Grid Table 7 Colorful Accent 6" w:uiPriority="52"/>
+    <w:lsdException w:name="List Table 1 Light" w:uiPriority="46"/>
+    <w:lsdException w:name="List Table 2" w:uiPriority="47"/>
+    <w:lsdException w:name="List Table 3" w:uiPriority="48"/>
+    <w:lsdException w:name="List Table 4" w:uiPriority="49"/>
+    <w:lsdException w:name="List Table 5 Dark" w:uiPriority="50"/>
+    <w:lsdException w:name="List Table 6 Colorful" w:uiPriority="51"/>
+    <w:lsdException w:name="List Table 7 Colorful" w:uiPriority="52"/>
+    <w:lsdException w:name="List Table 1 Light Accent 1" w:uiPriority="46"/>
+    <w:lsdException w:name="List Table 2 Accent 1" w:uiPriority="47"/>
+    <w:lsdException w:name="List Table 3 Accent 1" w:uiPriority="48"/>
+    <w:lsdException w:name="List Table 4 Accent 1" w:uiPriority="49"/>
+    <w:lsdException w:name="List Table 5 Dark Accent 1" w:uiPriority="50"/>
+    <w:lsdException w:name="List Table 6 Colorful Accent 1" w:uiPriority="51"/>
+    <w:lsdException w:name="List Table 7 Colorful Accent 1" w:uiPriority="52"/>
+    <w:lsdException w:name="List Table 1 Light Accent 2" w:uiPriority="46"/>
+    <w:lsdException w:name="List Table 2 Accent 2" w:uiPriority="47"/>
+    <w:lsdException w:name="List Table 3 Accent 2" w:uiPriority="48"/>
+    <w:lsdException w:name="List Table 4 Accent 2" w:uiPriority="49"/>
+    <w:lsdException w:name="List Table 5 Dark Accent 2" w:uiPriority="50"/>
+    <w:lsdException w:name="List Table 6 Colorful Accent 2" w:uiPriority="51"/>
+    <w:lsdException w:name="List Table 7 Colorful Accent 2" w:uiPriority="52"/>
+    <w:lsdException w:name="List Table 1 Light Accent 3" w:uiPriority="46"/>
+    <w:lsdException w:name="List Table 2 Accent 3" w:uiPriority="47"/>
+    <w:lsdException w:name="List Table 3 Accent 3" w:uiPriority="48"/>
+    <w:lsdException w:name="List Table 4 Accent 3" w:uiPriority="49"/>
+    <w:lsdException w:name="List Table 5 Dark Accent 3" w:uiPriority="50"/>
+    <w:lsdException w:name="List Table 6 Colorful Accent 3" w:uiPriority="51"/>
+    <w:lsdException w:name="List Table 7 Colorful Accent 3" w:uiPriority="52"/>
+    <w:lsdException w:name="List Table 1 Light Accent 4" w:uiPriority="46"/>
+    <w:lsdException w:name="List Table 2 Accent 4" w:uiPriority="47"/>
+    <w:lsdException w:name="List Table 3 Accent 4" w:uiPriority="48"/>
+    <w:lsdException w:name="List Table 4 Accent 4" w:uiPriority="49"/>
+    <w:lsdException w:name="List Table 5 Dark Accent 4" w:uiPriority="50"/>
+    <w:lsdException w:name="List Table 6 Colorful Accent 4" w:uiPriority="51"/>
+    <w:lsdException w:name="List Table 7 Colorful Accent 4" w:uiPriority="52"/>
+    <w:lsdException w:name="List Table 1 Light Accent 5" w:uiPriority="46"/>
+    <w:lsdException w:name="List Table 2 Accent 5" w:uiPriority="47"/>
+    <w:lsdException w:name="List Table 3 Accent 5" w:uiPriority="48"/>
+    <w:lsdException w:name="List Table 4 Accent 5" w:uiPriority="49"/>
+    <w:lsdException w:name="List Table 5 Dark Accent 5" w:uiPriority="50"/>
+    <w:lsdException w:name="List Table 6 Colorful Accent 5" w:uiPriority="51"/>
+    <w:lsdException w:name="List Table 7 Colorful Accent 5" w:uiPriority="52"/>
+    <w:lsdException w:name="List Table 1 Light Accent 6" w:uiPriority="46"/>
+    <w:lsdException w:name="List Table 2 Accent 6" w:uiPriority="47"/>
+    <w:lsdException w:name="List Table 3 Accent 6" w:uiPriority="48"/>
+    <w:lsdException w:name="List Table 4 Accent 6" w:uiPriority="49"/>
+    <w:lsdException w:name="List Table 5 Dark Accent 6" w:uiPriority="50"/>
+    <w:lsdException w:name="List Table 6 Colorful Accent 6" w:uiPriority="51"/>
+    <w:lsdException w:name="List Table 7 Colorful Accent 6" w:uiPriority="52"/>
   </w:latentStyles>
   <w:style w:type="paragraph" w:default="1" w:styleId="Normal">
     <w:name w:val="Normal"/>
@@ -6676,7 +9863,6 @@
     <w:uiPriority w:val="99"/>
     <w:semiHidden/>
     <w:unhideWhenUsed/>
-    <w:qFormat/>
     <w:tblPr>
       <w:tblInd w:w="0" w:type="dxa"/>
       <w:tblCellMar>
